--- a/Diplom_v_drive.docx
+++ b/Diplom_v_drive.docx
@@ -5650,425 +5650,6 @@
     </w:tbl>
     <w:p>
       <w:pPr>
-        <w:rPr>
-          <w:b/>
-          <w:sz w:val="24"/>
-          <w:szCs w:val="24"/>
-        </w:rPr>
-      </w:pPr>
-    </w:p>
-    <w:p>
-      <w:pPr>
-        <w:rPr>
-          <w:b/>
-          <w:sz w:val="24"/>
-          <w:szCs w:val="24"/>
-        </w:rPr>
-      </w:pPr>
-    </w:p>
-    <w:p>
-      <w:pPr>
-        <w:rPr>
-          <w:b/>
-          <w:sz w:val="24"/>
-          <w:szCs w:val="24"/>
-        </w:rPr>
-      </w:pPr>
-    </w:p>
-    <w:p>
-      <w:pPr>
-        <w:rPr>
-          <w:b/>
-          <w:sz w:val="24"/>
-          <w:szCs w:val="24"/>
-        </w:rPr>
-      </w:pPr>
-    </w:p>
-    <w:p>
-      <w:pPr>
-        <w:rPr>
-          <w:b/>
-          <w:sz w:val="24"/>
-          <w:szCs w:val="24"/>
-        </w:rPr>
-      </w:pPr>
-    </w:p>
-    <w:p>
-      <w:pPr>
-        <w:rPr>
-          <w:b/>
-          <w:sz w:val="24"/>
-          <w:szCs w:val="24"/>
-        </w:rPr>
-      </w:pPr>
-    </w:p>
-    <w:p>
-      <w:pPr>
-        <w:rPr>
-          <w:b/>
-          <w:sz w:val="24"/>
-          <w:szCs w:val="24"/>
-        </w:rPr>
-      </w:pPr>
-    </w:p>
-    <w:p>
-      <w:pPr>
-        <w:rPr>
-          <w:b/>
-          <w:sz w:val="24"/>
-          <w:szCs w:val="24"/>
-        </w:rPr>
-      </w:pPr>
-    </w:p>
-    <w:p>
-      <w:pPr>
-        <w:rPr>
-          <w:b/>
-          <w:sz w:val="24"/>
-          <w:szCs w:val="24"/>
-        </w:rPr>
-      </w:pPr>
-    </w:p>
-    <w:p>
-      <w:pPr>
-        <w:rPr>
-          <w:b/>
-          <w:sz w:val="24"/>
-          <w:szCs w:val="24"/>
-        </w:rPr>
-      </w:pPr>
-    </w:p>
-    <w:p>
-      <w:pPr>
-        <w:rPr>
-          <w:b/>
-          <w:sz w:val="24"/>
-          <w:szCs w:val="24"/>
-        </w:rPr>
-      </w:pPr>
-    </w:p>
-    <w:p>
-      <w:pPr>
-        <w:rPr>
-          <w:b/>
-          <w:sz w:val="24"/>
-          <w:szCs w:val="24"/>
-        </w:rPr>
-      </w:pPr>
-    </w:p>
-    <w:p>
-      <w:pPr>
-        <w:rPr>
-          <w:b/>
-          <w:sz w:val="24"/>
-          <w:szCs w:val="24"/>
-        </w:rPr>
-      </w:pPr>
-    </w:p>
-    <w:p>
-      <w:pPr>
-        <w:rPr>
-          <w:b/>
-          <w:sz w:val="24"/>
-          <w:szCs w:val="24"/>
-        </w:rPr>
-      </w:pPr>
-    </w:p>
-    <w:p>
-      <w:pPr>
-        <w:rPr>
-          <w:b/>
-          <w:sz w:val="24"/>
-          <w:szCs w:val="24"/>
-        </w:rPr>
-      </w:pPr>
-    </w:p>
-    <w:p>
-      <w:pPr>
-        <w:rPr>
-          <w:b/>
-          <w:sz w:val="24"/>
-          <w:szCs w:val="24"/>
-        </w:rPr>
-      </w:pPr>
-    </w:p>
-    <w:p>
-      <w:pPr>
-        <w:rPr>
-          <w:b/>
-          <w:sz w:val="24"/>
-          <w:szCs w:val="24"/>
-        </w:rPr>
-      </w:pPr>
-    </w:p>
-    <w:p>
-      <w:pPr>
-        <w:rPr>
-          <w:b/>
-          <w:sz w:val="24"/>
-          <w:szCs w:val="24"/>
-        </w:rPr>
-      </w:pPr>
-    </w:p>
-    <w:p>
-      <w:pPr>
-        <w:rPr>
-          <w:b/>
-          <w:sz w:val="24"/>
-          <w:szCs w:val="24"/>
-        </w:rPr>
-      </w:pPr>
-    </w:p>
-    <w:p>
-      <w:pPr>
-        <w:rPr>
-          <w:b/>
-          <w:sz w:val="24"/>
-          <w:szCs w:val="24"/>
-        </w:rPr>
-      </w:pPr>
-    </w:p>
-    <w:p>
-      <w:pPr>
-        <w:rPr>
-          <w:b/>
-          <w:sz w:val="24"/>
-          <w:szCs w:val="24"/>
-        </w:rPr>
-      </w:pPr>
-    </w:p>
-    <w:p>
-      <w:pPr>
-        <w:rPr>
-          <w:b/>
-          <w:sz w:val="24"/>
-          <w:szCs w:val="24"/>
-        </w:rPr>
-      </w:pPr>
-    </w:p>
-    <w:p>
-      <w:pPr>
-        <w:rPr>
-          <w:b/>
-          <w:sz w:val="24"/>
-          <w:szCs w:val="24"/>
-        </w:rPr>
-      </w:pPr>
-    </w:p>
-    <w:p>
-      <w:pPr>
-        <w:rPr>
-          <w:b/>
-          <w:sz w:val="24"/>
-          <w:szCs w:val="24"/>
-        </w:rPr>
-      </w:pPr>
-    </w:p>
-    <w:p>
-      <w:pPr>
-        <w:rPr>
-          <w:b/>
-          <w:sz w:val="24"/>
-          <w:szCs w:val="24"/>
-        </w:rPr>
-      </w:pPr>
-    </w:p>
-    <w:p>
-      <w:pPr>
-        <w:rPr>
-          <w:b/>
-          <w:sz w:val="24"/>
-          <w:szCs w:val="24"/>
-        </w:rPr>
-      </w:pPr>
-    </w:p>
-    <w:p>
-      <w:pPr>
-        <w:rPr>
-          <w:b/>
-          <w:sz w:val="24"/>
-          <w:szCs w:val="24"/>
-        </w:rPr>
-      </w:pPr>
-    </w:p>
-    <w:p>
-      <w:pPr>
-        <w:rPr>
-          <w:b/>
-          <w:sz w:val="24"/>
-          <w:szCs w:val="24"/>
-        </w:rPr>
-      </w:pPr>
-    </w:p>
-    <w:p>
-      <w:pPr>
-        <w:rPr>
-          <w:b/>
-          <w:sz w:val="24"/>
-          <w:szCs w:val="24"/>
-        </w:rPr>
-      </w:pPr>
-    </w:p>
-    <w:p>
-      <w:pPr>
-        <w:rPr>
-          <w:b/>
-          <w:sz w:val="24"/>
-          <w:szCs w:val="24"/>
-        </w:rPr>
-      </w:pPr>
-    </w:p>
-    <w:p>
-      <w:pPr>
-        <w:rPr>
-          <w:b/>
-          <w:sz w:val="24"/>
-          <w:szCs w:val="24"/>
-        </w:rPr>
-      </w:pPr>
-    </w:p>
-    <w:p>
-      <w:pPr>
-        <w:rPr>
-          <w:b/>
-          <w:sz w:val="24"/>
-          <w:szCs w:val="24"/>
-        </w:rPr>
-      </w:pPr>
-    </w:p>
-    <w:p>
-      <w:pPr>
-        <w:rPr>
-          <w:b/>
-          <w:sz w:val="24"/>
-          <w:szCs w:val="24"/>
-        </w:rPr>
-      </w:pPr>
-    </w:p>
-    <w:p>
-      <w:pPr>
-        <w:rPr>
-          <w:b/>
-          <w:sz w:val="24"/>
-          <w:szCs w:val="24"/>
-        </w:rPr>
-      </w:pPr>
-    </w:p>
-    <w:p>
-      <w:pPr>
-        <w:rPr>
-          <w:b/>
-          <w:sz w:val="24"/>
-          <w:szCs w:val="24"/>
-        </w:rPr>
-      </w:pPr>
-    </w:p>
-    <w:p>
-      <w:pPr>
-        <w:rPr>
-          <w:b/>
-          <w:sz w:val="24"/>
-          <w:szCs w:val="24"/>
-        </w:rPr>
-      </w:pPr>
-    </w:p>
-    <w:p>
-      <w:pPr>
-        <w:rPr>
-          <w:b/>
-          <w:sz w:val="24"/>
-          <w:szCs w:val="24"/>
-        </w:rPr>
-      </w:pPr>
-    </w:p>
-    <w:p>
-      <w:pPr>
-        <w:rPr>
-          <w:b/>
-          <w:sz w:val="24"/>
-          <w:szCs w:val="24"/>
-        </w:rPr>
-      </w:pPr>
-    </w:p>
-    <w:p>
-      <w:pPr>
-        <w:rPr>
-          <w:b/>
-          <w:sz w:val="24"/>
-          <w:szCs w:val="24"/>
-        </w:rPr>
-      </w:pPr>
-    </w:p>
-    <w:p>
-      <w:pPr>
-        <w:rPr>
-          <w:b/>
-          <w:sz w:val="24"/>
-          <w:szCs w:val="24"/>
-        </w:rPr>
-      </w:pPr>
-    </w:p>
-    <w:p>
-      <w:pPr>
-        <w:rPr>
-          <w:b/>
-          <w:sz w:val="24"/>
-          <w:szCs w:val="24"/>
-        </w:rPr>
-      </w:pPr>
-    </w:p>
-    <w:p>
-      <w:pPr>
-        <w:rPr>
-          <w:b/>
-          <w:sz w:val="24"/>
-          <w:szCs w:val="24"/>
-        </w:rPr>
-      </w:pPr>
-    </w:p>
-    <w:p>
-      <w:pPr>
-        <w:rPr>
-          <w:b/>
-          <w:sz w:val="24"/>
-          <w:szCs w:val="24"/>
-        </w:rPr>
-      </w:pPr>
-    </w:p>
-    <w:p>
-      <w:pPr>
-        <w:rPr>
-          <w:b/>
-          <w:sz w:val="24"/>
-          <w:szCs w:val="24"/>
-        </w:rPr>
-      </w:pPr>
-    </w:p>
-    <w:p>
-      <w:pPr>
-        <w:rPr>
-          <w:b/>
-          <w:sz w:val="24"/>
-          <w:szCs w:val="24"/>
-        </w:rPr>
-      </w:pPr>
-    </w:p>
-    <w:p>
-      <w:pPr>
-        <w:rPr>
-          <w:b/>
-          <w:sz w:val="24"/>
-          <w:szCs w:val="24"/>
-        </w:rPr>
-        <w:sectPr>
-          <w:pgSz w:w="11910" w:h="16840"/>
-          <w:pgMar w:top="1580" w:right="460" w:bottom="280" w:left="1300" w:header="710" w:footer="0" w:gutter="0"/>
-          <w:cols w:space="720"/>
-        </w:sectPr>
-      </w:pPr>
-    </w:p>
-    <w:p>
-      <w:pPr>
         <w:pBdr>
           <w:top w:val="nil"/>
           <w:left w:val="nil"/>
@@ -6092,7 +5673,6 @@
           <w:sz w:val="24"/>
           <w:szCs w:val="24"/>
         </w:rPr>
-        <w:lastRenderedPageBreak/>
         <w:t>Эксплуатациондук деңгээлдеги тутумдар</w:t>
       </w:r>
       <w:r>
@@ -6236,7 +5816,16 @@
           <w:sz w:val="24"/>
           <w:szCs w:val="24"/>
         </w:rPr>
-        <w:t>Типтүү уюмдун ар кандай деңгээлдеги тутумдары бар: эксплуатациондук, башкаруучу, билим жана ар бир функционалдык багыт боюнча стратегиялык. Мисалы, коммерциялык функция күнүмдүк маалыматтарын жазуу жана буйрутмаларды иштеп чыгуу үчүн эксплуатациондук деңгээлде коммерциялык тутумга ээ. Билим деңгээли системасы компаниянын продукциясын көрсөтүү үчүн ылайыктуу дисплейлерди жаратат.         Башкаруу деңгээлиндеги тутумдар бардык коммерциялык аймактар боюнча ай сайынкы ишкердик маалыматтарын көзөмөлдөп, сатуулар күтүлүп жаткан деңгээлден ашкан же төмөн түшкөн аймактар жөнүндө отчет берет. Божомолдоо тутуму беш жылдык мезгил ичиндеги коммерциялык тенденцияларды алдын ала божомолдойт - бул стратегиялык деңгээлге кызмат кылат.</w:t>
+        <w:t xml:space="preserve">Типтүү уюмдун ар кандай деңгээлдеги тутумдары бар: эксплуатациондук, башкаруучу, билим жана ар бир функционалдык багыт боюнча стратегиялык. Мисалы, коммерциялык функция күнүмдүк маалыматтарын жазуу жана буйрутмаларды иштеп чыгуу үчүн эксплуатациондук деңгээлде коммерциялык тутумга ээ. Билим деңгээли системасы компаниянын продукциясын көрсөтүү үчүн ылайыктуу дисплейлерди жаратат.         Башкаруу деңгээлиндеги тутумдар бардык коммерциялык аймактар боюнча ай сайынкы ишкердик маалыматтарын көзөмөлдөп, сатуулар күтүлүп жаткан деңгээлден ашкан же төмөн түшкөн аймактар жөнүндө отчет берет. Божомолдоо тутуму беш жылдык мезгил </w:t>
+      </w:r>
+      <w:r>
+        <w:rPr>
+          <w:color w:val="000000"/>
+          <w:sz w:val="24"/>
+          <w:szCs w:val="24"/>
+        </w:rPr>
+        <w:lastRenderedPageBreak/>
+        <w:t>ичиндеги коммерциялык тенденцияларды алдын ала божомолдойт - бул стратегиялык деңгээлге кызмат кылат.</w:t>
       </w:r>
     </w:p>
     <w:p>
@@ -6585,10 +6174,6 @@
     <w:p/>
     <w:p/>
     <w:p/>
-    <w:p/>
-    <w:p/>
-    <w:p/>
-    <w:p/>
     <w:p>
       <w:pPr>
         <w:spacing w:line="360" w:lineRule="auto"/>
@@ -7322,9 +6907,77 @@
       <w:r>
         <w:rPr>
           <w:b/>
-          <w:sz w:val="28"/>
-          <w:szCs w:val="28"/>
-        </w:rPr>
+          <w:color w:val="000000"/>
+          <w:sz w:val="24"/>
+          <w:szCs w:val="24"/>
+          <w:lang w:val="ky-KG"/>
+        </w:rPr>
+        <w:t>А</w:t>
+      </w:r>
+      <w:r>
+        <w:rPr>
+          <w:color w:val="000000"/>
+          <w:sz w:val="24"/>
+          <w:szCs w:val="24"/>
+          <w:lang w:val="ky-KG"/>
+        </w:rPr>
+        <w:t>кыркы 20 жыл аралыгында технологиялар биздин ишибизди түп-тамырынан бери өзгөрттү.</w:t>
+      </w:r>
+      <w:r>
+        <w:rPr>
+          <w:color w:val="000000"/>
+          <w:sz w:val="24"/>
+          <w:szCs w:val="24"/>
+          <w:lang w:val="ky-KG"/>
+        </w:rPr>
+        <w:t xml:space="preserve">Келишимдерди түзүү кол алышуу менен аяктаган бизнес-ланчтардан, бир баскычты басууга чейин өнүгүп </w:t>
+      </w:r>
+      <w:r>
+        <w:rPr>
+          <w:color w:val="000000"/>
+          <w:sz w:val="24"/>
+          <w:szCs w:val="24"/>
+          <w:lang w:val="ky-KG"/>
+        </w:rPr>
+        <w:t>келди</w:t>
+      </w:r>
+      <w:r>
+        <w:rPr>
+          <w:color w:val="000000"/>
+          <w:sz w:val="24"/>
+          <w:szCs w:val="24"/>
+          <w:lang w:val="ky-KG"/>
+        </w:rPr>
+        <w:t>.</w:t>
+      </w:r>
+      <w:r>
+        <w:rPr>
+          <w:color w:val="000000"/>
+          <w:sz w:val="24"/>
+          <w:szCs w:val="24"/>
+          <w:lang w:val="ky-KG"/>
+        </w:rPr>
+        <w:t>Магазиндердин орду веб-сайттар менен алмаштырылып, бизнестин иштөө ыкмасы кескин өзгөрү</w:t>
+      </w:r>
+      <w:r>
+        <w:rPr>
+          <w:color w:val="000000"/>
+          <w:sz w:val="24"/>
+          <w:szCs w:val="24"/>
+          <w:lang w:val="ky-KG"/>
+        </w:rPr>
+        <w:t>лү</w:t>
+      </w:r>
+      <w:r>
+        <w:rPr>
+          <w:color w:val="000000"/>
+          <w:sz w:val="24"/>
+          <w:szCs w:val="24"/>
+          <w:lang w:val="ky-KG"/>
+        </w:rPr>
+        <w:t>п отурат.</w:t>
+      </w:r>
+      <w:r>
         <w:t xml:space="preserve"> </w:t>
       </w:r>
       <w:r>
@@ -7334,16 +6987,16 @@
           <w:szCs w:val="24"/>
           <w:lang w:val="ky-KG"/>
         </w:rPr>
-        <w:t xml:space="preserve">Алдын ала ээлөө маалыматтык системалары - </w:t>
-      </w:r>
-      <w:r>
-        <w:rPr>
-          <w:color w:val="000000"/>
-          <w:sz w:val="24"/>
-          <w:szCs w:val="24"/>
-          <w:lang w:val="ky-KG"/>
-        </w:rPr>
-        <w:t>көрсөтүлгөн кызматтарыңызды алдын ала ээлөөсүн башкаруу үчүн колдонулган программалык жабдык</w:t>
+        <w:t>Алар мындан ары стационардык байланышка чыгып, компанияга телефон чалып, жолугушууга жазылууну каалашпайт - бул эски</w:t>
+      </w:r>
+      <w:r>
+        <w:rPr>
+          <w:color w:val="000000"/>
+          <w:sz w:val="24"/>
+          <w:szCs w:val="24"/>
+          <w:lang w:val="ky-KG"/>
+        </w:rPr>
+        <w:t xml:space="preserve"> ыкма</w:t>
       </w:r>
       <w:r>
         <w:rPr>
@@ -7353,6 +7006,78 @@
           <w:lang w:val="ky-KG"/>
         </w:rPr>
         <w:t>.</w:t>
+      </w:r>
+      <w:r>
+        <w:rPr>
+          <w:color w:val="000000"/>
+          <w:sz w:val="24"/>
+          <w:szCs w:val="24"/>
+          <w:lang w:val="ky-KG"/>
+        </w:rPr>
+        <w:t xml:space="preserve"> </w:t>
+      </w:r>
+      <w:r>
+        <w:rPr>
+          <w:color w:val="000000"/>
+          <w:sz w:val="24"/>
+          <w:szCs w:val="24"/>
+          <w:lang w:val="ky-KG"/>
+        </w:rPr>
+        <w:t>Алар</w:t>
+      </w:r>
+      <w:r>
+        <w:rPr>
+          <w:color w:val="000000"/>
+          <w:sz w:val="24"/>
+          <w:szCs w:val="24"/>
+          <w:lang w:val="ky-KG"/>
+        </w:rPr>
+        <w:t xml:space="preserve"> бош</w:t>
+      </w:r>
+      <w:r>
+        <w:rPr>
+          <w:color w:val="000000"/>
+          <w:sz w:val="24"/>
+          <w:szCs w:val="24"/>
+          <w:lang w:val="ky-KG"/>
+        </w:rPr>
+        <w:t xml:space="preserve"> убакыттын бардыгын көрүп, өзүлөрүнө</w:t>
+      </w:r>
+      <w:r>
+        <w:rPr>
+          <w:color w:val="000000"/>
+          <w:sz w:val="24"/>
+          <w:szCs w:val="24"/>
+          <w:lang w:val="ky-KG"/>
+        </w:rPr>
+        <w:t xml:space="preserve"> ыңгайлуусун</w:t>
+      </w:r>
+      <w:r>
+        <w:rPr>
+          <w:color w:val="000000"/>
+          <w:sz w:val="24"/>
+          <w:szCs w:val="24"/>
+          <w:lang w:val="ky-KG"/>
+        </w:rPr>
+        <w:t xml:space="preserve"> тандап алуу үчүн онлайн режимине өтүүнү туура көрүшөт.</w:t>
+      </w:r>
+      <w:r>
+        <w:rPr>
+          <w:color w:val="000000"/>
+          <w:sz w:val="24"/>
+          <w:szCs w:val="24"/>
+          <w:lang w:val="ky-KG"/>
+        </w:rPr>
+        <w:t xml:space="preserve"> </w:t>
+      </w:r>
+      <w:r>
+        <w:rPr>
+          <w:color w:val="000000"/>
+          <w:sz w:val="24"/>
+          <w:szCs w:val="24"/>
+          <w:lang w:val="ky-KG"/>
+        </w:rPr>
+        <w:t>Бул кардар үчүн гана эмес, компаниялар үчүн дагы ишти жеңилдетет.</w:t>
       </w:r>
     </w:p>
     <w:p>
@@ -7381,34 +7106,116 @@
           <w:szCs w:val="24"/>
           <w:lang w:val="ky-KG"/>
         </w:rPr>
-        <w:t xml:space="preserve">Бассейн, фитнес борбору, </w:t>
-      </w:r>
-      <w:r>
-        <w:rPr>
-          <w:color w:val="000000"/>
-          <w:sz w:val="24"/>
-          <w:szCs w:val="24"/>
-          <w:lang w:val="ky-KG"/>
-        </w:rPr>
-        <w:t>авиакасса</w:t>
-      </w:r>
-      <w:r>
-        <w:rPr>
-          <w:color w:val="000000"/>
-          <w:sz w:val="24"/>
-          <w:szCs w:val="24"/>
-          <w:lang w:val="ky-KG"/>
-        </w:rPr>
-        <w:t>, йога студиясы же эс алуу борбору болобу, бул система</w:t>
-      </w:r>
-      <w:r>
-        <w:rPr>
-          <w:color w:val="000000"/>
-          <w:sz w:val="24"/>
-          <w:szCs w:val="24"/>
-          <w:lang w:val="ky-KG"/>
-        </w:rPr>
-        <w:t xml:space="preserve"> тейлөө ишканаларынын каалаган түрүндө колдонууга болот.</w:t>
+        <w:t>Аты айтып тургандай эле бул система кардарларга алдын ала каттоону онлайн жүргүзүүгө мүмкүндүк жаратат.</w:t>
+      </w:r>
+      <w:r>
+        <w:rPr>
+          <w:color w:val="000000"/>
+          <w:sz w:val="24"/>
+          <w:szCs w:val="24"/>
+          <w:lang w:val="ky-KG"/>
+        </w:rPr>
+        <w:t>Бул электрондук каттар жана телефон чалуулар дээрлик жокко чыгат дегенди түшүндүрөт.</w:t>
+      </w:r>
+      <w:r>
+        <w:rPr>
+          <w:color w:val="000000"/>
+          <w:sz w:val="24"/>
+          <w:szCs w:val="24"/>
+          <w:lang w:val="ky-KG"/>
+        </w:rPr>
+        <w:t xml:space="preserve"> Онлайн каттоо системасы жок болгон учурда, кардар сураган убакытты электрондук таблицадан колубуз менен текшерип, жообун билдирчүбүз.</w:t>
+      </w:r>
+      <w:r>
+        <w:rPr>
+          <w:color w:val="000000"/>
+          <w:sz w:val="24"/>
+          <w:szCs w:val="24"/>
+          <w:lang w:val="ky-KG"/>
+        </w:rPr>
+        <w:t xml:space="preserve"> Кызмат көрсөткөн мекеме тарабынан, кардар тарабынан кандайдыр бир өзгөрүүлөр болгон учурда, кайрадан ошол процесстерди кайталап өтүү муктаждыгы бар эле.</w:t>
+      </w:r>
+      <w:r>
+        <w:rPr>
+          <w:color w:val="000000"/>
+          <w:sz w:val="24"/>
+          <w:szCs w:val="24"/>
+          <w:lang w:val="ky-KG"/>
+        </w:rPr>
+        <w:t>Албетте, бул эки тарапты</w:t>
+      </w:r>
+      <w:r>
+        <w:rPr>
+          <w:color w:val="000000"/>
+          <w:sz w:val="24"/>
+          <w:szCs w:val="24"/>
+          <w:lang w:val="ky-KG"/>
+        </w:rPr>
+        <w:t xml:space="preserve"> тең ың</w:t>
+      </w:r>
+      <w:r>
+        <w:rPr>
+          <w:color w:val="000000"/>
+          <w:sz w:val="24"/>
+          <w:szCs w:val="24"/>
+          <w:lang w:val="ky-KG"/>
+        </w:rPr>
+        <w:t>гайсыз</w:t>
+      </w:r>
+      <w:r>
+        <w:rPr>
+          <w:color w:val="000000"/>
+          <w:sz w:val="24"/>
+          <w:szCs w:val="24"/>
+          <w:lang w:val="ky-KG"/>
+        </w:rPr>
+        <w:t>ды</w:t>
+      </w:r>
+      <w:r>
+        <w:rPr>
+          <w:color w:val="000000"/>
+          <w:sz w:val="24"/>
+          <w:szCs w:val="24"/>
+          <w:lang w:val="ky-KG"/>
+        </w:rPr>
+        <w:t>к</w:t>
+      </w:r>
+      <w:r>
+        <w:rPr>
+          <w:color w:val="000000"/>
+          <w:sz w:val="24"/>
+          <w:szCs w:val="24"/>
+          <w:lang w:val="ky-KG"/>
+        </w:rPr>
+        <w:t xml:space="preserve">ка дуушар кылып, ресурстардын, өзгөчө убакыттын рационалдуу </w:t>
+      </w:r>
+      <w:r>
+        <w:rPr>
+          <w:color w:val="000000"/>
+          <w:sz w:val="24"/>
+          <w:szCs w:val="24"/>
+          <w:lang w:val="ky-KG"/>
+        </w:rPr>
+        <w:lastRenderedPageBreak/>
+        <w:t>эмес сарпталышына себеп болот</w:t>
+      </w:r>
+      <w:r>
+        <w:rPr>
+          <w:color w:val="000000"/>
+          <w:sz w:val="24"/>
+          <w:szCs w:val="24"/>
+          <w:lang w:val="ky-KG"/>
+        </w:rPr>
+        <w:t>.</w:t>
+      </w:r>
+      <w:r>
+        <w:rPr>
+          <w:color w:val="000000"/>
+          <w:sz w:val="24"/>
+          <w:szCs w:val="24"/>
+          <w:lang w:val="ky-KG"/>
+        </w:rPr>
+        <w:t xml:space="preserve"> </w:t>
       </w:r>
     </w:p>
     <w:p>
@@ -7446,25 +7253,100 @@
           <w:szCs w:val="24"/>
           <w:lang w:val="ky-KG"/>
         </w:rPr>
-        <w:t>алдын ала ээлөө</w:t>
-      </w:r>
-      <w:r>
-        <w:rPr>
-          <w:color w:val="000000"/>
-          <w:sz w:val="24"/>
-          <w:szCs w:val="24"/>
-          <w:lang w:val="ky-KG"/>
-        </w:rPr>
-        <w:t xml:space="preserve"> тутуму потенциалдуу кардарга кызматты түздөн-түз вебсайт аркылуу брондоо жана төлөө үчүн мүмкүнчүлүк берет.</w:t>
-      </w:r>
-      <w:r>
-        <w:rPr>
-          <w:color w:val="000000"/>
-          <w:sz w:val="24"/>
-          <w:szCs w:val="24"/>
-          <w:lang w:val="ky-KG"/>
-        </w:rPr>
-        <w:tab/>
+        <w:t>каттоо,алдын ала ээлөө</w:t>
+      </w:r>
+      <w:r>
+        <w:rPr>
+          <w:color w:val="000000"/>
+          <w:sz w:val="24"/>
+          <w:szCs w:val="24"/>
+          <w:lang w:val="ky-KG"/>
+        </w:rPr>
+        <w:t xml:space="preserve"> ту</w:t>
+      </w:r>
+      <w:r>
+        <w:rPr>
+          <w:color w:val="000000"/>
+          <w:sz w:val="24"/>
+          <w:szCs w:val="24"/>
+          <w:lang w:val="ky-KG"/>
+        </w:rPr>
+        <w:t>тумдары кардарларга веб-сайт</w:t>
+      </w:r>
+      <w:r>
+        <w:rPr>
+          <w:color w:val="000000"/>
+          <w:sz w:val="24"/>
+          <w:szCs w:val="24"/>
+          <w:lang w:val="ky-KG"/>
+        </w:rPr>
+        <w:t xml:space="preserve"> аркылуу онлайн режиминде </w:t>
+      </w:r>
+      <w:r>
+        <w:rPr>
+          <w:color w:val="000000"/>
+          <w:sz w:val="24"/>
+          <w:szCs w:val="24"/>
+          <w:lang w:val="ky-KG"/>
+        </w:rPr>
+        <w:t>көрүү, брондоо жана төлөм жүргүзүү</w:t>
+      </w:r>
+      <w:r>
+        <w:rPr>
+          <w:color w:val="000000"/>
+          <w:sz w:val="24"/>
+          <w:szCs w:val="24"/>
+          <w:lang w:val="ky-KG"/>
+        </w:rPr>
+        <w:t xml:space="preserve"> мүмкүнчүлүгүн берет.</w:t>
+      </w:r>
+      <w:r>
+        <w:t xml:space="preserve"> </w:t>
+      </w:r>
+      <w:r>
+        <w:rPr>
+          <w:color w:val="000000"/>
+          <w:sz w:val="24"/>
+          <w:szCs w:val="24"/>
+          <w:lang w:val="ky-KG"/>
+        </w:rPr>
+        <w:t xml:space="preserve">Бардык процесс онлайн режиминде, </w:t>
+      </w:r>
+      <w:r>
+        <w:rPr>
+          <w:color w:val="000000"/>
+          <w:sz w:val="24"/>
+          <w:szCs w:val="24"/>
+          <w:lang w:val="ky-KG"/>
+        </w:rPr>
+        <w:t>адам тарабынан кийлигишүүсүз</w:t>
+      </w:r>
+      <w:r>
+        <w:rPr>
+          <w:color w:val="000000"/>
+          <w:sz w:val="24"/>
+          <w:szCs w:val="24"/>
+          <w:lang w:val="ky-KG"/>
+        </w:rPr>
+        <w:t xml:space="preserve"> жүрөт. Мунун баары санариптик процесс болгондуктан, бул процессте эки </w:t>
+      </w:r>
+      <w:r>
+        <w:rPr>
+          <w:color w:val="000000"/>
+          <w:sz w:val="24"/>
+          <w:szCs w:val="24"/>
+          <w:lang w:val="ky-KG"/>
+        </w:rPr>
+        <w:t>ирет</w:t>
+      </w:r>
+      <w:r>
+        <w:rPr>
+          <w:color w:val="000000"/>
+          <w:sz w:val="24"/>
+          <w:szCs w:val="24"/>
+          <w:lang w:val="ky-KG"/>
+        </w:rPr>
+        <w:t xml:space="preserve"> брондоо же адам тарабынан ката кетирүү мүмкүн эмес дегенди билдирет.</w:t>
       </w:r>
     </w:p>
     <w:p>
@@ -7483,26 +7365,15 @@
           <w:color w:val="000000"/>
           <w:sz w:val="24"/>
           <w:szCs w:val="24"/>
-          <w:lang w:val="ky-KG"/>
-        </w:rPr>
-      </w:pPr>
-      <w:r>
-        <w:rPr>
-          <w:color w:val="000000"/>
-          <w:sz w:val="24"/>
-          <w:szCs w:val="24"/>
-          <w:lang w:val="ky-KG"/>
-        </w:rPr>
-        <w:t>Демек, кардар сиздин кызмат</w:t>
-      </w:r>
-      <w:r>
-        <w:rPr>
-          <w:color w:val="000000"/>
-          <w:sz w:val="24"/>
-          <w:szCs w:val="24"/>
-          <w:lang w:val="ky-KG"/>
-        </w:rPr>
-        <w:t xml:space="preserve">ты </w:t>
+        </w:rPr>
+      </w:pPr>
+      <w:r>
+        <w:rPr>
+          <w:color w:val="000000"/>
+          <w:sz w:val="24"/>
+          <w:szCs w:val="24"/>
+        </w:rPr>
+        <w:t xml:space="preserve">Онлайн </w:t>
       </w:r>
       <w:r>
         <w:rPr>
@@ -7518,72 +7389,162 @@
           <w:color w:val="000000"/>
           <w:sz w:val="24"/>
           <w:szCs w:val="24"/>
-          <w:lang w:val="ky-KG"/>
-        </w:rPr>
-        <w:t xml:space="preserve"> чечимин кабыл алгандан</w:t>
-      </w:r>
-      <w:r>
-        <w:rPr>
-          <w:color w:val="000000"/>
-          <w:sz w:val="24"/>
-          <w:szCs w:val="24"/>
-          <w:lang w:val="ky-KG"/>
-        </w:rPr>
-        <w:t xml:space="preserve"> баштап</w:t>
-      </w:r>
-      <w:r>
-        <w:rPr>
-          <w:color w:val="000000"/>
-          <w:sz w:val="24"/>
-          <w:szCs w:val="24"/>
-          <w:lang w:val="ky-KG"/>
-        </w:rPr>
-        <w:t>, күндү</w:t>
-      </w:r>
-      <w:r>
-        <w:rPr>
-          <w:color w:val="000000"/>
-          <w:sz w:val="24"/>
-          <w:szCs w:val="24"/>
-          <w:lang w:val="ky-KG"/>
-        </w:rPr>
-        <w:t xml:space="preserve">, убакытты тандап алуу жана </w:t>
-      </w:r>
-      <w:r>
-        <w:rPr>
-          <w:color w:val="000000"/>
-          <w:sz w:val="24"/>
-          <w:szCs w:val="24"/>
-          <w:lang w:val="ky-KG"/>
-        </w:rPr>
-        <w:t>кызмат акысын төлөө сыяктуу процесстердин бардыгы</w:t>
-      </w:r>
-      <w:r>
-        <w:rPr>
-          <w:color w:val="000000"/>
-          <w:sz w:val="24"/>
-          <w:szCs w:val="24"/>
-          <w:lang w:val="ky-KG"/>
-        </w:rPr>
-        <w:t xml:space="preserve"> </w:t>
-      </w:r>
-      <w:r>
-        <w:rPr>
-          <w:color w:val="000000"/>
-          <w:sz w:val="24"/>
-          <w:szCs w:val="24"/>
-          <w:lang w:val="ky-KG"/>
-        </w:rPr>
-        <w:t xml:space="preserve">онлайн </w:t>
-      </w:r>
-      <w:r>
-        <w:rPr>
-          <w:color w:val="000000"/>
-          <w:sz w:val="24"/>
-          <w:szCs w:val="24"/>
-          <w:lang w:val="ky-KG"/>
-        </w:rPr>
-        <w:t xml:space="preserve">иштелип чыгат. </w:t>
+        </w:rPr>
+        <w:t xml:space="preserve"> тутумун колдонгон чакан жана орто бизнестин негизги түрлөрү төмөнкүлөр:</w:t>
+      </w:r>
+    </w:p>
+    <w:p>
+      <w:pPr>
+        <w:pStyle w:val="a6"/>
+        <w:numPr>
+          <w:ilvl w:val="0"/>
+          <w:numId w:val="6"/>
+        </w:numPr>
+        <w:pBdr>
+          <w:top w:val="nil"/>
+          <w:left w:val="nil"/>
+          <w:bottom w:val="nil"/>
+          <w:right w:val="nil"/>
+          <w:between w:val="nil"/>
+        </w:pBdr>
+        <w:spacing w:before="1" w:line="360" w:lineRule="auto"/>
+        <w:ind w:right="955"/>
+        <w:jc w:val="both"/>
+        <w:rPr>
+          <w:color w:val="000000"/>
+          <w:sz w:val="24"/>
+          <w:szCs w:val="24"/>
+        </w:rPr>
+      </w:pPr>
+      <w:r>
+        <w:rPr>
+          <w:color w:val="000000"/>
+          <w:sz w:val="24"/>
+          <w:szCs w:val="24"/>
+        </w:rPr>
+        <w:t>Дарыгерлер же дерматологдор сыяктуу медициналык кызматтар</w:t>
+      </w:r>
+    </w:p>
+    <w:p>
+      <w:pPr>
+        <w:pStyle w:val="a6"/>
+        <w:numPr>
+          <w:ilvl w:val="0"/>
+          <w:numId w:val="6"/>
+        </w:numPr>
+        <w:pBdr>
+          <w:top w:val="nil"/>
+          <w:left w:val="nil"/>
+          <w:bottom w:val="nil"/>
+          <w:right w:val="nil"/>
+          <w:between w:val="nil"/>
+        </w:pBdr>
+        <w:spacing w:before="1" w:line="360" w:lineRule="auto"/>
+        <w:ind w:right="955"/>
+        <w:jc w:val="both"/>
+        <w:rPr>
+          <w:color w:val="000000"/>
+          <w:sz w:val="24"/>
+          <w:szCs w:val="24"/>
+        </w:rPr>
+      </w:pPr>
+      <w:r>
+        <w:rPr>
+          <w:color w:val="000000"/>
+          <w:sz w:val="24"/>
+          <w:szCs w:val="24"/>
+        </w:rPr>
+        <w:t>Жеке машыктыруучулар кызматтары</w:t>
+      </w:r>
+    </w:p>
+    <w:p>
+      <w:pPr>
+        <w:pStyle w:val="a6"/>
+        <w:numPr>
+          <w:ilvl w:val="0"/>
+          <w:numId w:val="6"/>
+        </w:numPr>
+        <w:pBdr>
+          <w:top w:val="nil"/>
+          <w:left w:val="nil"/>
+          <w:bottom w:val="nil"/>
+          <w:right w:val="nil"/>
+          <w:between w:val="nil"/>
+        </w:pBdr>
+        <w:spacing w:before="1" w:line="360" w:lineRule="auto"/>
+        <w:ind w:right="955"/>
+        <w:jc w:val="both"/>
+        <w:rPr>
+          <w:color w:val="000000"/>
+          <w:sz w:val="24"/>
+          <w:szCs w:val="24"/>
+        </w:rPr>
+      </w:pPr>
+      <w:r>
+        <w:rPr>
+          <w:color w:val="000000"/>
+          <w:sz w:val="24"/>
+          <w:szCs w:val="24"/>
+        </w:rPr>
+        <w:t xml:space="preserve">Көңүл ачуу, мисалы, </w:t>
+      </w:r>
+      <w:r>
+        <w:rPr>
+          <w:color w:val="000000"/>
+          <w:sz w:val="24"/>
+          <w:szCs w:val="24"/>
+          <w:lang w:val="ky-KG"/>
+        </w:rPr>
+        <w:t>концерт-</w:t>
+      </w:r>
+      <w:r>
+        <w:rPr>
+          <w:color w:val="000000"/>
+          <w:sz w:val="24"/>
+          <w:szCs w:val="24"/>
+        </w:rPr>
+        <w:t>шоуга билеттерди онлайн сатуу</w:t>
+      </w:r>
+    </w:p>
+    <w:p>
+      <w:pPr>
+        <w:pStyle w:val="a6"/>
+        <w:numPr>
+          <w:ilvl w:val="0"/>
+          <w:numId w:val="6"/>
+        </w:numPr>
+        <w:pBdr>
+          <w:top w:val="nil"/>
+          <w:left w:val="nil"/>
+          <w:bottom w:val="nil"/>
+          <w:right w:val="nil"/>
+          <w:between w:val="nil"/>
+        </w:pBdr>
+        <w:spacing w:before="1" w:line="360" w:lineRule="auto"/>
+        <w:ind w:right="955"/>
+        <w:jc w:val="both"/>
+        <w:rPr>
+          <w:color w:val="000000"/>
+          <w:sz w:val="24"/>
+          <w:szCs w:val="24"/>
+        </w:rPr>
+      </w:pPr>
+      <w:r>
+        <w:rPr>
+          <w:color w:val="000000"/>
+          <w:sz w:val="24"/>
+          <w:szCs w:val="24"/>
+        </w:rPr>
+        <w:t>Юристтер</w:t>
+      </w:r>
+      <w:r>
+        <w:rPr>
+          <w:color w:val="000000"/>
+          <w:sz w:val="24"/>
+          <w:szCs w:val="24"/>
+          <w:lang w:val="ky-KG"/>
+        </w:rPr>
+        <w:t xml:space="preserve"> жана башка ушундай сыяктуу</w:t>
       </w:r>
     </w:p>
     <w:p>
@@ -7602,25 +7563,17 @@
           <w:color w:val="000000"/>
           <w:sz w:val="24"/>
           <w:szCs w:val="24"/>
-          <w:lang w:val="ky-KG"/>
-        </w:rPr>
-      </w:pPr>
-      <w:r>
-        <w:rPr>
-          <w:color w:val="000000"/>
-          <w:sz w:val="24"/>
-          <w:szCs w:val="24"/>
-          <w:lang w:val="ky-KG"/>
-        </w:rPr>
-        <w:t>Бул</w:t>
-      </w:r>
-      <w:r>
-        <w:rPr>
-          <w:color w:val="000000"/>
-          <w:sz w:val="24"/>
-          <w:szCs w:val="24"/>
-          <w:lang w:val="ky-KG"/>
-        </w:rPr>
+        </w:rPr>
+      </w:pPr>
+      <w:r>
+        <w:rPr>
+          <w:color w:val="000000"/>
+          <w:sz w:val="24"/>
+          <w:szCs w:val="24"/>
+        </w:rPr>
+        <w:t>Бул убакытты үнөмдөөнүн жана бизнестин натыйжалуулугун жогорулатуунун эң тез жана жөнөкөй жолдорунун бири.</w:t>
+      </w:r>
+      <w:r>
         <w:t xml:space="preserve"> </w:t>
       </w:r>
       <w:r>
@@ -7628,25 +7581,302 @@
           <w:color w:val="000000"/>
           <w:sz w:val="24"/>
           <w:szCs w:val="24"/>
-          <w:lang w:val="ky-KG"/>
-        </w:rPr>
-        <w:t xml:space="preserve"> кызматкерлердин түйшүгүн бир кыйла азайтып, эки жолу брондолуп кетүү</w:t>
-      </w:r>
-      <w:r>
-        <w:rPr>
-          <w:color w:val="000000"/>
-          <w:sz w:val="24"/>
-          <w:szCs w:val="24"/>
-          <w:lang w:val="ky-KG"/>
-        </w:rPr>
-        <w:t xml:space="preserve"> жана башка</w:t>
-      </w:r>
-      <w:r>
-        <w:rPr>
-          <w:color w:val="000000"/>
-          <w:sz w:val="24"/>
-          <w:szCs w:val="24"/>
-          <w:lang w:val="ky-KG"/>
+        </w:rPr>
+        <w:t xml:space="preserve">Бул жерде </w:t>
+      </w:r>
+      <w:r>
+        <w:rPr>
+          <w:color w:val="000000"/>
+          <w:sz w:val="24"/>
+          <w:szCs w:val="24"/>
+          <w:lang w:val="ky-KG"/>
+        </w:rPr>
+        <w:t xml:space="preserve">онлайн-каттоо </w:t>
+      </w:r>
+      <w:r>
+        <w:rPr>
+          <w:color w:val="000000"/>
+          <w:sz w:val="24"/>
+          <w:szCs w:val="24"/>
+        </w:rPr>
+        <w:t>тутумун колдонуудан чындыгында</w:t>
+      </w:r>
+      <w:r>
+        <w:rPr>
+          <w:color w:val="000000"/>
+          <w:sz w:val="24"/>
+          <w:szCs w:val="24"/>
+          <w:lang w:val="ky-KG"/>
+        </w:rPr>
+        <w:t xml:space="preserve"> чоң</w:t>
+      </w:r>
+      <w:r>
+        <w:rPr>
+          <w:color w:val="000000"/>
+          <w:sz w:val="24"/>
+          <w:szCs w:val="24"/>
+        </w:rPr>
+        <w:t xml:space="preserve"> пайда</w:t>
+      </w:r>
+      <w:r>
+        <w:rPr>
+          <w:color w:val="000000"/>
+          <w:sz w:val="24"/>
+          <w:szCs w:val="24"/>
+          <w:lang w:val="ky-KG"/>
+        </w:rPr>
+        <w:t xml:space="preserve"> алуучу</w:t>
+      </w:r>
+      <w:r>
+        <w:rPr>
+          <w:color w:val="000000"/>
+          <w:sz w:val="24"/>
+          <w:szCs w:val="24"/>
+        </w:rPr>
+        <w:t xml:space="preserve"> тармактар</w:t>
+      </w:r>
+      <w:r>
+        <w:rPr>
+          <w:color w:val="000000"/>
+          <w:sz w:val="24"/>
+          <w:szCs w:val="24"/>
+          <w:lang w:val="ky-KG"/>
+        </w:rPr>
+        <w:t>га</w:t>
+      </w:r>
+      <w:r>
+        <w:rPr>
+          <w:color w:val="000000"/>
+          <w:sz w:val="24"/>
+          <w:szCs w:val="24"/>
+        </w:rPr>
+        <w:t xml:space="preserve"> ​​</w:t>
+      </w:r>
+      <w:r>
+        <w:rPr>
+          <w:color w:val="000000"/>
+          <w:sz w:val="24"/>
+          <w:szCs w:val="24"/>
+          <w:lang w:val="ky-KG"/>
+        </w:rPr>
+        <w:t xml:space="preserve">бир катар мисалдар </w:t>
+      </w:r>
+      <w:r>
+        <w:rPr>
+          <w:color w:val="000000"/>
+          <w:sz w:val="24"/>
+          <w:szCs w:val="24"/>
+        </w:rPr>
+        <w:t>келтирилген:</w:t>
+      </w:r>
+    </w:p>
+    <w:p>
+      <w:pPr>
+        <w:pStyle w:val="a6"/>
+        <w:numPr>
+          <w:ilvl w:val="0"/>
+          <w:numId w:val="7"/>
+        </w:numPr>
+        <w:pBdr>
+          <w:top w:val="nil"/>
+          <w:left w:val="nil"/>
+          <w:bottom w:val="nil"/>
+          <w:right w:val="nil"/>
+          <w:between w:val="nil"/>
+        </w:pBdr>
+        <w:spacing w:before="1" w:line="360" w:lineRule="auto"/>
+        <w:ind w:right="955"/>
+        <w:jc w:val="both"/>
+        <w:rPr>
+          <w:color w:val="000000"/>
+          <w:sz w:val="24"/>
+          <w:szCs w:val="24"/>
+        </w:rPr>
+      </w:pPr>
+      <w:r>
+        <w:rPr>
+          <w:color w:val="000000"/>
+          <w:sz w:val="24"/>
+          <w:szCs w:val="24"/>
+          <w:lang w:val="ky-KG"/>
+        </w:rPr>
+        <w:t>Ар кыл тармактагы курстар</w:t>
+      </w:r>
+    </w:p>
+    <w:p>
+      <w:pPr>
+        <w:pStyle w:val="a6"/>
+        <w:numPr>
+          <w:ilvl w:val="0"/>
+          <w:numId w:val="7"/>
+        </w:numPr>
+        <w:pBdr>
+          <w:top w:val="nil"/>
+          <w:left w:val="nil"/>
+          <w:bottom w:val="nil"/>
+          <w:right w:val="nil"/>
+          <w:between w:val="nil"/>
+        </w:pBdr>
+        <w:spacing w:before="1" w:line="360" w:lineRule="auto"/>
+        <w:ind w:right="955"/>
+        <w:jc w:val="both"/>
+        <w:rPr>
+          <w:color w:val="000000"/>
+          <w:sz w:val="24"/>
+          <w:szCs w:val="24"/>
+        </w:rPr>
+      </w:pPr>
+      <w:r>
+        <w:rPr>
+          <w:color w:val="000000"/>
+          <w:sz w:val="24"/>
+          <w:szCs w:val="24"/>
+          <w:lang w:val="ky-KG"/>
+        </w:rPr>
+        <w:t>Иш-чара менеджерлери</w:t>
+      </w:r>
+    </w:p>
+    <w:p>
+      <w:pPr>
+        <w:pStyle w:val="a6"/>
+        <w:numPr>
+          <w:ilvl w:val="0"/>
+          <w:numId w:val="7"/>
+        </w:numPr>
+        <w:pBdr>
+          <w:top w:val="nil"/>
+          <w:left w:val="nil"/>
+          <w:bottom w:val="nil"/>
+          <w:right w:val="nil"/>
+          <w:between w:val="nil"/>
+        </w:pBdr>
+        <w:spacing w:before="1" w:line="360" w:lineRule="auto"/>
+        <w:ind w:right="955"/>
+        <w:jc w:val="both"/>
+        <w:rPr>
+          <w:color w:val="000000"/>
+          <w:sz w:val="24"/>
+          <w:szCs w:val="24"/>
+        </w:rPr>
+      </w:pPr>
+      <w:r>
+        <w:rPr>
+          <w:color w:val="000000"/>
+          <w:sz w:val="24"/>
+          <w:szCs w:val="24"/>
+        </w:rPr>
+        <w:t>Саякат (авиакомпаниялар, круиздер)</w:t>
+      </w:r>
+    </w:p>
+    <w:p>
+      <w:pPr>
+        <w:pStyle w:val="a6"/>
+        <w:numPr>
+          <w:ilvl w:val="0"/>
+          <w:numId w:val="7"/>
+        </w:numPr>
+        <w:pBdr>
+          <w:top w:val="nil"/>
+          <w:left w:val="nil"/>
+          <w:bottom w:val="nil"/>
+          <w:right w:val="nil"/>
+          <w:between w:val="nil"/>
+        </w:pBdr>
+        <w:spacing w:before="1" w:line="360" w:lineRule="auto"/>
+        <w:ind w:right="955"/>
+        <w:jc w:val="both"/>
+        <w:rPr>
+          <w:color w:val="000000"/>
+          <w:sz w:val="24"/>
+          <w:szCs w:val="24"/>
+        </w:rPr>
+      </w:pPr>
+      <w:r>
+        <w:rPr>
+          <w:color w:val="000000"/>
+          <w:sz w:val="24"/>
+          <w:szCs w:val="24"/>
+        </w:rPr>
+        <w:t>Турак жай (Airbnb, мейманканалар, эс алуу үйлөрү)</w:t>
+      </w:r>
+    </w:p>
+    <w:p>
+      <w:pPr>
+        <w:pStyle w:val="a6"/>
+        <w:numPr>
+          <w:ilvl w:val="0"/>
+          <w:numId w:val="7"/>
+        </w:numPr>
+        <w:pBdr>
+          <w:top w:val="nil"/>
+          <w:left w:val="nil"/>
+          <w:bottom w:val="nil"/>
+          <w:right w:val="nil"/>
+          <w:between w:val="nil"/>
+        </w:pBdr>
+        <w:spacing w:before="1" w:line="360" w:lineRule="auto"/>
+        <w:ind w:right="955"/>
+        <w:jc w:val="both"/>
+        <w:rPr>
+          <w:color w:val="000000"/>
+          <w:sz w:val="24"/>
+          <w:szCs w:val="24"/>
+        </w:rPr>
+      </w:pPr>
+      <w:r>
+        <w:rPr>
+          <w:color w:val="000000"/>
+          <w:sz w:val="24"/>
+          <w:szCs w:val="24"/>
+        </w:rPr>
+        <w:t>Юридикалык практика</w:t>
+      </w:r>
+    </w:p>
+    <w:p>
+      <w:pPr>
+        <w:pStyle w:val="a6"/>
+        <w:numPr>
+          <w:ilvl w:val="0"/>
+          <w:numId w:val="7"/>
+        </w:numPr>
+        <w:pBdr>
+          <w:top w:val="nil"/>
+          <w:left w:val="nil"/>
+          <w:bottom w:val="nil"/>
+          <w:right w:val="nil"/>
+          <w:between w:val="nil"/>
+        </w:pBdr>
+        <w:spacing w:before="1" w:line="360" w:lineRule="auto"/>
+        <w:ind w:right="955"/>
+        <w:jc w:val="both"/>
+        <w:rPr>
+          <w:color w:val="000000"/>
+          <w:sz w:val="24"/>
+          <w:szCs w:val="24"/>
+        </w:rPr>
+      </w:pPr>
+      <w:r>
+        <w:rPr>
+          <w:color w:val="000000"/>
+          <w:sz w:val="24"/>
+          <w:szCs w:val="24"/>
+        </w:rPr>
+        <w:t xml:space="preserve">Ижарага </w:t>
+      </w:r>
+      <w:r>
+        <w:rPr>
+          <w:color w:val="000000"/>
+          <w:sz w:val="24"/>
+          <w:szCs w:val="24"/>
+          <w:lang w:val="ky-KG"/>
+        </w:rPr>
+        <w:t>берүү</w:t>
+      </w:r>
+      <w:r>
+        <w:rPr>
+          <w:color w:val="000000"/>
+          <w:sz w:val="24"/>
+          <w:szCs w:val="24"/>
         </w:rPr>
         <w:t xml:space="preserve"> </w:t>
       </w:r>
@@ -7657,35 +7887,274 @@
           <w:szCs w:val="24"/>
           <w:lang w:val="ky-KG"/>
         </w:rPr>
-        <w:t>каталардын пайда болуу</w:t>
-      </w:r>
-      <w:r>
-        <w:rPr>
-          <w:color w:val="000000"/>
-          <w:sz w:val="24"/>
-          <w:szCs w:val="24"/>
-          <w:lang w:val="ky-KG"/>
-        </w:rPr>
-        <w:t xml:space="preserve">мүмкүнчүлүгүн </w:t>
-      </w:r>
-      <w:r>
-        <w:rPr>
-          <w:color w:val="000000"/>
-          <w:sz w:val="24"/>
-          <w:szCs w:val="24"/>
-          <w:lang w:val="ky-KG"/>
-        </w:rPr>
-        <w:t xml:space="preserve">дээрлик </w:t>
-      </w:r>
-      <w:r>
-        <w:rPr>
-          <w:color w:val="000000"/>
-          <w:sz w:val="24"/>
-          <w:szCs w:val="24"/>
-          <w:lang w:val="ky-KG"/>
-        </w:rPr>
-        <w:t>жокко чыгарат.</w:t>
-      </w:r>
+        <w:t>(</w:t>
+      </w:r>
+      <w:r>
+        <w:rPr>
+          <w:color w:val="000000"/>
+          <w:sz w:val="24"/>
+          <w:szCs w:val="24"/>
+        </w:rPr>
+        <w:t>у</w:t>
+      </w:r>
+      <w:r>
+        <w:rPr>
+          <w:color w:val="000000"/>
+          <w:sz w:val="24"/>
+          <w:szCs w:val="24"/>
+        </w:rPr>
+        <w:t>наа</w:t>
+      </w:r>
+      <w:r>
+        <w:rPr>
+          <w:color w:val="000000"/>
+          <w:sz w:val="24"/>
+          <w:szCs w:val="24"/>
+          <w:lang w:val="ky-KG"/>
+        </w:rPr>
+        <w:t>, конференц-зал</w:t>
+      </w:r>
+      <w:r>
+        <w:rPr>
+          <w:color w:val="000000"/>
+          <w:sz w:val="24"/>
+          <w:szCs w:val="24"/>
+        </w:rPr>
+        <w:t xml:space="preserve"> ижарасы)</w:t>
+      </w:r>
+    </w:p>
+    <w:p>
+      <w:pPr>
+        <w:pStyle w:val="a6"/>
+        <w:numPr>
+          <w:ilvl w:val="0"/>
+          <w:numId w:val="7"/>
+        </w:numPr>
+        <w:pBdr>
+          <w:top w:val="nil"/>
+          <w:left w:val="nil"/>
+          <w:bottom w:val="nil"/>
+          <w:right w:val="nil"/>
+          <w:between w:val="nil"/>
+        </w:pBdr>
+        <w:spacing w:before="1" w:line="360" w:lineRule="auto"/>
+        <w:ind w:right="955"/>
+        <w:jc w:val="both"/>
+        <w:rPr>
+          <w:color w:val="000000"/>
+          <w:sz w:val="24"/>
+          <w:szCs w:val="24"/>
+        </w:rPr>
+      </w:pPr>
+      <w:r>
+        <w:rPr>
+          <w:color w:val="000000"/>
+          <w:sz w:val="24"/>
+          <w:szCs w:val="24"/>
+          <w:lang w:val="ky-KG"/>
+        </w:rPr>
+        <w:t>Билим берүүчү жайлар (мектеп,университет)</w:t>
+      </w:r>
+    </w:p>
+    <w:p>
+      <w:pPr>
+        <w:pStyle w:val="a6"/>
+        <w:numPr>
+          <w:ilvl w:val="0"/>
+          <w:numId w:val="7"/>
+        </w:numPr>
+        <w:pBdr>
+          <w:top w:val="nil"/>
+          <w:left w:val="nil"/>
+          <w:bottom w:val="nil"/>
+          <w:right w:val="nil"/>
+          <w:between w:val="nil"/>
+        </w:pBdr>
+        <w:spacing w:before="1" w:line="360" w:lineRule="auto"/>
+        <w:ind w:right="955"/>
+        <w:jc w:val="both"/>
+        <w:rPr>
+          <w:color w:val="000000"/>
+          <w:sz w:val="24"/>
+          <w:szCs w:val="24"/>
+        </w:rPr>
+      </w:pPr>
+      <w:r>
+        <w:rPr>
+          <w:color w:val="000000"/>
+          <w:sz w:val="24"/>
+          <w:szCs w:val="24"/>
+          <w:lang w:val="ky-KG"/>
+        </w:rPr>
+        <w:t>Ден-соолук чыңдоо борборлору(фитнесс зал, бассейн)</w:t>
+      </w:r>
+    </w:p>
+    <w:p>
+      <w:pPr>
+        <w:pStyle w:val="a6"/>
+        <w:numPr>
+          <w:ilvl w:val="0"/>
+          <w:numId w:val="7"/>
+        </w:numPr>
+        <w:pBdr>
+          <w:top w:val="nil"/>
+          <w:left w:val="nil"/>
+          <w:bottom w:val="nil"/>
+          <w:right w:val="nil"/>
+          <w:between w:val="nil"/>
+        </w:pBdr>
+        <w:spacing w:before="1" w:line="360" w:lineRule="auto"/>
+        <w:ind w:right="955"/>
+        <w:jc w:val="both"/>
+        <w:rPr>
+          <w:color w:val="000000"/>
+          <w:sz w:val="24"/>
+          <w:szCs w:val="24"/>
+        </w:rPr>
+      </w:pPr>
+      <w:r>
+        <w:rPr>
+          <w:color w:val="000000"/>
+          <w:sz w:val="24"/>
+          <w:szCs w:val="24"/>
+          <w:lang w:val="ky-KG"/>
+        </w:rPr>
+        <w:t>Өкмөт</w:t>
+      </w:r>
+    </w:p>
+    <w:p>
+      <w:pPr>
+        <w:pStyle w:val="a6"/>
+        <w:pBdr>
+          <w:top w:val="nil"/>
+          <w:left w:val="nil"/>
+          <w:bottom w:val="nil"/>
+          <w:right w:val="nil"/>
+          <w:between w:val="nil"/>
+        </w:pBdr>
+        <w:spacing w:before="1" w:line="360" w:lineRule="auto"/>
+        <w:ind w:left="2408" w:right="955" w:firstLine="0"/>
+        <w:jc w:val="both"/>
+        <w:rPr>
+          <w:color w:val="000000"/>
+          <w:sz w:val="24"/>
+          <w:szCs w:val="24"/>
+        </w:rPr>
+      </w:pPr>
+    </w:p>
+    <w:p>
+      <w:pPr>
+        <w:pStyle w:val="a6"/>
+        <w:pBdr>
+          <w:top w:val="nil"/>
+          <w:left w:val="nil"/>
+          <w:bottom w:val="nil"/>
+          <w:right w:val="nil"/>
+          <w:between w:val="nil"/>
+        </w:pBdr>
+        <w:spacing w:before="1" w:line="360" w:lineRule="auto"/>
+        <w:ind w:left="2408" w:right="955" w:firstLine="0"/>
+        <w:jc w:val="both"/>
+        <w:rPr>
+          <w:color w:val="000000"/>
+          <w:sz w:val="24"/>
+          <w:szCs w:val="24"/>
+        </w:rPr>
+      </w:pPr>
+    </w:p>
+    <w:p>
+      <w:pPr>
+        <w:pBdr>
+          <w:top w:val="nil"/>
+          <w:left w:val="nil"/>
+          <w:bottom w:val="nil"/>
+          <w:right w:val="nil"/>
+          <w:between w:val="nil"/>
+        </w:pBdr>
+        <w:spacing w:before="1" w:line="360" w:lineRule="auto"/>
+        <w:ind w:right="955"/>
+        <w:jc w:val="both"/>
+        <w:rPr>
+          <w:color w:val="000000"/>
+          <w:sz w:val="24"/>
+          <w:szCs w:val="24"/>
+        </w:rPr>
+      </w:pPr>
+    </w:p>
+    <w:p>
+      <w:pPr>
+        <w:pBdr>
+          <w:top w:val="nil"/>
+          <w:left w:val="nil"/>
+          <w:bottom w:val="nil"/>
+          <w:right w:val="nil"/>
+          <w:between w:val="nil"/>
+        </w:pBdr>
+        <w:spacing w:before="1" w:line="360" w:lineRule="auto"/>
+        <w:ind w:left="720" w:right="955"/>
+        <w:jc w:val="center"/>
+        <w:rPr>
+          <w:b/>
+          <w:sz w:val="24"/>
+          <w:szCs w:val="24"/>
+          <w:lang w:val="ky-KG"/>
+        </w:rPr>
+      </w:pPr>
+      <w:r>
+        <w:rPr>
+          <w:b/>
+          <w:sz w:val="24"/>
+          <w:szCs w:val="24"/>
+          <w:lang w:val="ky-KG"/>
+        </w:rPr>
+        <w:t xml:space="preserve">     </w:t>
+      </w:r>
+      <w:r>
+        <w:rPr>
+          <w:b/>
+          <w:sz w:val="24"/>
+          <w:szCs w:val="24"/>
+        </w:rPr>
+        <w:t>1.6</w:t>
+      </w:r>
+      <w:r>
+        <w:rPr>
+          <w:b/>
+          <w:sz w:val="24"/>
+          <w:szCs w:val="24"/>
+          <w:lang w:val="ky-KG"/>
+        </w:rPr>
+        <w:t xml:space="preserve">.1 Онлайн-брондоонун </w:t>
+      </w:r>
+      <w:r>
+        <w:rPr>
+          <w:b/>
+          <w:sz w:val="24"/>
+          <w:szCs w:val="24"/>
+          <w:lang w:val="ky-KG"/>
+        </w:rPr>
+        <w:t>жалпы принциптери</w:t>
+      </w:r>
+    </w:p>
+    <w:p>
+      <w:pPr>
+        <w:pBdr>
+          <w:top w:val="nil"/>
+          <w:left w:val="nil"/>
+          <w:bottom w:val="nil"/>
+          <w:right w:val="nil"/>
+          <w:between w:val="nil"/>
+        </w:pBdr>
+        <w:spacing w:before="1" w:line="360" w:lineRule="auto"/>
+        <w:ind w:left="720" w:right="955"/>
+        <w:jc w:val="center"/>
+        <w:rPr>
+          <w:b/>
+          <w:sz w:val="24"/>
+          <w:szCs w:val="24"/>
+          <w:lang w:val="ky-KG"/>
+        </w:rPr>
+      </w:pPr>
     </w:p>
     <w:p>
       <w:pPr>
@@ -7698,14 +8167,37 @@
         </w:pBdr>
         <w:spacing w:before="1" w:line="360" w:lineRule="auto"/>
         <w:ind w:left="968" w:right="955" w:firstLine="720"/>
-        <w:jc w:val="both"/>
-        <w:rPr>
-          <w:color w:val="000000"/>
-          <w:sz w:val="24"/>
-          <w:szCs w:val="24"/>
-          <w:lang w:val="ky-KG"/>
-        </w:rPr>
-      </w:pPr>
+        <w:rPr>
+          <w:i/>
+          <w:sz w:val="24"/>
+          <w:szCs w:val="24"/>
+          <w:lang w:val="ky-KG"/>
+        </w:rPr>
+      </w:pPr>
+      <w:r>
+        <w:rPr>
+          <w:i/>
+          <w:sz w:val="24"/>
+          <w:szCs w:val="24"/>
+          <w:lang w:val="ky-KG"/>
+        </w:rPr>
+        <w:t>1.</w:t>
+      </w:r>
+      <w:r>
+        <w:rPr>
+          <w:i/>
+        </w:rPr>
+        <w:t xml:space="preserve"> </w:t>
+      </w:r>
+      <w:r>
+        <w:rPr>
+          <w:i/>
+          <w:sz w:val="24"/>
+          <w:szCs w:val="24"/>
+          <w:lang w:val="ky-KG"/>
+        </w:rPr>
+        <w:t>Жеткиликтүү сунуштарды издөө</w:t>
+      </w:r>
     </w:p>
     <w:p>
       <w:pPr>
@@ -7723,64 +8215,70 @@
           <w:color w:val="000000"/>
           <w:sz w:val="24"/>
           <w:szCs w:val="24"/>
-          <w:lang w:val="ky-KG"/>
-        </w:rPr>
-      </w:pPr>
-    </w:p>
-    <w:p>
-      <w:pPr>
-        <w:jc w:val="center"/>
-        <w:rPr>
-          <w:b/>
-          <w:sz w:val="24"/>
-          <w:szCs w:val="24"/>
-        </w:rPr>
-      </w:pPr>
-      <w:r>
-        <w:rPr>
-          <w:b/>
+        </w:rPr>
+      </w:pPr>
+      <w:r>
+        <w:rPr>
+          <w:color w:val="000000"/>
+          <w:sz w:val="24"/>
+          <w:szCs w:val="24"/>
+        </w:rPr>
+        <w:t xml:space="preserve">Брондоо тутумунун </w:t>
+      </w:r>
+      <w:r>
+        <w:rPr>
+          <w:color w:val="000000"/>
+          <w:sz w:val="24"/>
+          <w:szCs w:val="24"/>
+          <w:lang w:val="ky-KG"/>
+        </w:rPr>
+        <w:t>веб-баракчасынын</w:t>
+      </w:r>
+      <w:r>
+        <w:rPr>
+          <w:color w:val="000000"/>
+          <w:sz w:val="24"/>
+          <w:szCs w:val="24"/>
+        </w:rPr>
+        <w:t xml:space="preserve"> колдонуучу</w:t>
+      </w:r>
+      <w:r>
+        <w:rPr>
+          <w:color w:val="000000"/>
+          <w:sz w:val="24"/>
+          <w:szCs w:val="24"/>
+          <w:lang w:val="ky-KG"/>
+        </w:rPr>
+        <w:t>су:</w:t>
+      </w:r>
+      <w:r>
+        <w:rPr>
+          <w:color w:val="000000"/>
+          <w:sz w:val="24"/>
+          <w:szCs w:val="24"/>
+        </w:rPr>
+        <w:t xml:space="preserve"> маршрутту, даталарды, бааларды, адамдардын санын, жайгашкан жерин жана башка параметрлерди онлайн ээлөө предметине жараша тандайт.</w:t>
+      </w:r>
+      <w:r>
+        <w:t xml:space="preserve"> </w:t>
+      </w:r>
+      <w:r>
+        <w:rPr>
+          <w:color w:val="000000"/>
+          <w:sz w:val="24"/>
+          <w:szCs w:val="24"/>
+        </w:rPr>
+        <w:t xml:space="preserve">Мисалы, </w:t>
+      </w:r>
+      <w:r>
+        <w:rPr>
+          <w:color w:val="000000"/>
           <w:sz w:val="24"/>
           <w:szCs w:val="24"/>
         </w:rPr>
         <w:lastRenderedPageBreak/>
-        <w:t>1.6</w:t>
-      </w:r>
-      <w:r>
-        <w:rPr>
-          <w:b/>
-          <w:sz w:val="24"/>
-          <w:szCs w:val="24"/>
-          <w:lang w:val="ky-KG"/>
-        </w:rPr>
-        <w:t>.1</w:t>
-      </w:r>
-      <w:r>
-        <w:rPr>
-          <w:b/>
-          <w:sz w:val="24"/>
-          <w:szCs w:val="24"/>
-          <w:lang w:val="ky-KG"/>
-        </w:rPr>
-        <w:t xml:space="preserve"> Алдын ала ээлөө, каттоо</w:t>
-      </w:r>
-      <w:r>
-        <w:rPr>
-          <w:b/>
-          <w:sz w:val="24"/>
-          <w:szCs w:val="24"/>
-        </w:rPr>
-        <w:t xml:space="preserve"> тутумдарынын артыкчылыктары</w:t>
-      </w:r>
-    </w:p>
-    <w:p>
-      <w:pPr>
-        <w:jc w:val="center"/>
-        <w:rPr>
-          <w:b/>
-          <w:sz w:val="24"/>
-          <w:szCs w:val="24"/>
-        </w:rPr>
-      </w:pPr>
+        <w:t>мейманканаларды брондоо үчүн төмөнкүдөй негизги тандоо критерийлери мүнөздүү: өлкө, шаар, мейманкана, келген күнү, учуп кеткен күнү, адамдардын саны, балдардын саны жана жашы.</w:t>
+      </w:r>
     </w:p>
     <w:p>
       <w:pPr>
@@ -7810,7 +8308,23 @@
           <w:szCs w:val="24"/>
           <w:lang w:val="ky-KG"/>
         </w:rPr>
-        <w:t>1. Күндүн каалаган убактысында байланышууга болот</w:t>
+        <w:t>2.</w:t>
+      </w:r>
+      <w:r>
+        <w:rPr>
+          <w:i/>
+        </w:rPr>
+        <w:t xml:space="preserve"> </w:t>
+      </w:r>
+      <w:r>
+        <w:rPr>
+          <w:i/>
+          <w:color w:val="000000"/>
+          <w:sz w:val="24"/>
+          <w:szCs w:val="24"/>
+          <w:lang w:val="ky-KG"/>
+        </w:rPr>
+        <w:t>Анкетаны байланыш жана төлөм маалыматы менен толтуруу</w:t>
       </w:r>
     </w:p>
     <w:p>
@@ -7839,79 +8353,16 @@
           <w:szCs w:val="24"/>
           <w:lang w:val="ky-KG"/>
         </w:rPr>
-        <w:t>Мекеме сунуштаган кызматтардын бирин, кардарлар өзүнүн каалаган убактысында алдын ала жазылуу мүмкүнчүлүгүнүн болуусун каалайт.</w:t>
-      </w:r>
-      <w:r>
-        <w:rPr>
-          <w:color w:val="000000"/>
-          <w:sz w:val="24"/>
-          <w:szCs w:val="24"/>
-          <w:lang w:val="ky-KG"/>
-        </w:rPr>
-        <w:t xml:space="preserve"> </w:t>
-      </w:r>
-      <w:r>
-        <w:rPr>
-          <w:color w:val="000000"/>
-          <w:sz w:val="24"/>
-          <w:szCs w:val="24"/>
-          <w:lang w:val="ky-KG"/>
-        </w:rPr>
-        <w:t>Мындай тутумду</w:t>
-      </w:r>
-      <w:r>
-        <w:rPr>
-          <w:color w:val="000000"/>
-          <w:sz w:val="24"/>
-          <w:szCs w:val="24"/>
-          <w:lang w:val="ky-KG"/>
-        </w:rPr>
-        <w:t xml:space="preserve"> колдонуу </w:t>
-      </w:r>
-      <w:r>
-        <w:rPr>
-          <w:color w:val="000000"/>
-          <w:sz w:val="24"/>
-          <w:szCs w:val="24"/>
-          <w:lang w:val="ky-KG"/>
-        </w:rPr>
-        <w:t xml:space="preserve">менен </w:t>
-      </w:r>
-      <w:r>
-        <w:rPr>
-          <w:color w:val="000000"/>
-          <w:sz w:val="24"/>
-          <w:szCs w:val="24"/>
-          <w:lang w:val="ky-KG"/>
-        </w:rPr>
-        <w:t xml:space="preserve">сиздин </w:t>
-      </w:r>
-      <w:r>
-        <w:rPr>
-          <w:color w:val="000000"/>
-          <w:sz w:val="24"/>
-          <w:szCs w:val="24"/>
-          <w:lang w:val="ky-KG"/>
-        </w:rPr>
-        <w:t>көрсөткөн кызматтар</w:t>
-      </w:r>
-      <w:r>
-        <w:rPr>
-          <w:color w:val="000000"/>
-          <w:sz w:val="24"/>
-          <w:szCs w:val="24"/>
-          <w:lang w:val="ky-KG"/>
-        </w:rPr>
-        <w:t xml:space="preserve"> 24 саат бою, жумасына жети күн ачык дегенди билдирет.</w:t>
-      </w:r>
-      <w:r>
-        <w:rPr>
-          <w:color w:val="000000"/>
-          <w:sz w:val="24"/>
-          <w:szCs w:val="24"/>
-          <w:lang w:val="ky-KG"/>
-        </w:rPr>
-        <w:t xml:space="preserve"> </w:t>
+        <w:t>Ал</w:t>
+      </w:r>
+      <w:r>
+        <w:rPr>
+          <w:color w:val="000000"/>
+          <w:sz w:val="24"/>
+          <w:szCs w:val="24"/>
+          <w:lang w:val="ky-KG"/>
+        </w:rPr>
+        <w:t xml:space="preserve"> жерде колдонуучудан адатта төмөнкү талааларды толтуруу талап кылынат: аты-жөнү, телефон номери, электрондук почта, банктык картанын түрү, картанын номери, карт ээсинин аты-жөнү, жашыруун CVV2 (CVC2) номери.</w:t>
       </w:r>
     </w:p>
     <w:p>
@@ -7927,12 +8378,39 @@
         <w:ind w:left="968" w:right="955" w:firstLine="720"/>
         <w:jc w:val="both"/>
         <w:rPr>
-          <w:color w:val="000000"/>
-          <w:sz w:val="24"/>
-          <w:szCs w:val="24"/>
-          <w:lang w:val="ky-KG"/>
-        </w:rPr>
-      </w:pPr>
+          <w:i/>
+          <w:color w:val="000000"/>
+          <w:sz w:val="24"/>
+          <w:szCs w:val="24"/>
+          <w:lang w:val="ky-KG"/>
+        </w:rPr>
+      </w:pPr>
+      <w:r>
+        <w:rPr>
+          <w:i/>
+          <w:color w:val="000000"/>
+          <w:sz w:val="24"/>
+          <w:szCs w:val="24"/>
+          <w:lang w:val="ky-KG"/>
+        </w:rPr>
+        <w:t>3.</w:t>
+      </w:r>
+      <w:r>
+        <w:rPr>
+          <w:i/>
+        </w:rPr>
+        <w:t xml:space="preserve"> </w:t>
+      </w:r>
+      <w:r>
+        <w:rPr>
+          <w:i/>
+          <w:color w:val="000000"/>
+          <w:sz w:val="24"/>
+          <w:szCs w:val="24"/>
+          <w:lang w:val="ky-KG"/>
+        </w:rPr>
+        <w:t>Төлөмдү жүргүзүү</w:t>
+      </w:r>
     </w:p>
     <w:p>
       <w:pPr>
@@ -7947,32 +8425,65 @@
         <w:ind w:left="968" w:right="955" w:firstLine="720"/>
         <w:jc w:val="both"/>
         <w:rPr>
-          <w:i/>
-          <w:color w:val="000000"/>
-          <w:sz w:val="24"/>
-          <w:szCs w:val="24"/>
-          <w:lang w:val="en-US"/>
-        </w:rPr>
-      </w:pPr>
-      <w:r>
-        <w:rPr>
-          <w:i/>
-          <w:color w:val="000000"/>
-          <w:sz w:val="24"/>
-          <w:szCs w:val="24"/>
-          <w:lang w:val="ky-KG"/>
-        </w:rPr>
-        <w:t>2.Алдын ала ээлөө санын көбөйтүүгө мүмкүн</w:t>
-      </w:r>
-      <w:r>
-        <w:rPr>
-          <w:i/>
-          <w:color w:val="000000"/>
-          <w:sz w:val="24"/>
-          <w:szCs w:val="24"/>
-          <w:lang w:val="ky-KG"/>
-        </w:rPr>
-        <w:t>дүк берет</w:t>
+          <w:color w:val="000000"/>
+          <w:sz w:val="24"/>
+          <w:szCs w:val="24"/>
+          <w:lang w:val="ky-KG"/>
+        </w:rPr>
+      </w:pPr>
+      <w:r>
+        <w:rPr>
+          <w:color w:val="000000"/>
+          <w:sz w:val="24"/>
+          <w:szCs w:val="24"/>
+          <w:lang w:val="ky-KG"/>
+        </w:rPr>
+        <w:t xml:space="preserve">Адатта, төлөм </w:t>
+      </w:r>
+      <w:r>
+        <w:rPr>
+          <w:color w:val="000000"/>
+          <w:sz w:val="24"/>
+          <w:szCs w:val="24"/>
+          <w:lang w:val="ky-KG"/>
+        </w:rPr>
+        <w:t>жүргүзүүдө</w:t>
+      </w:r>
+      <w:r>
+        <w:rPr>
+          <w:color w:val="000000"/>
+          <w:sz w:val="24"/>
+          <w:szCs w:val="24"/>
+          <w:lang w:val="ky-KG"/>
+        </w:rPr>
+        <w:t>, колдонуучунун картасына</w:t>
+      </w:r>
+      <w:r>
+        <w:rPr>
+          <w:color w:val="000000"/>
+          <w:sz w:val="24"/>
+          <w:szCs w:val="24"/>
+          <w:lang w:val="ky-KG"/>
+        </w:rPr>
+        <w:t>н</w:t>
+      </w:r>
+      <w:r>
+        <w:rPr>
+          <w:color w:val="000000"/>
+          <w:sz w:val="24"/>
+          <w:szCs w:val="24"/>
+          <w:lang w:val="ky-KG"/>
+        </w:rPr>
+        <w:t xml:space="preserve"> алгач акча бөгөттөлөт, андан кийин бардык маалыматтардын тууралыгы тастыкталса, ал </w:t>
+      </w:r>
+      <w:r>
+        <w:rPr>
+          <w:color w:val="000000"/>
+          <w:sz w:val="24"/>
+          <w:szCs w:val="24"/>
+          <w:lang w:val="ky-KG"/>
+        </w:rPr>
+        <w:t>мекеменин эсебине которулат</w:t>
       </w:r>
     </w:p>
     <w:p>
@@ -7988,20 +8499,48 @@
         <w:ind w:left="968" w:right="955" w:firstLine="720"/>
         <w:jc w:val="both"/>
         <w:rPr>
-          <w:color w:val="000000"/>
-          <w:sz w:val="24"/>
-          <w:szCs w:val="24"/>
-          <w:lang w:val="ky-KG"/>
-        </w:rPr>
-      </w:pPr>
-      <w:r>
-        <w:rPr>
-          <w:color w:val="000000"/>
-          <w:sz w:val="24"/>
-          <w:szCs w:val="24"/>
-          <w:lang w:val="ky-KG"/>
-        </w:rPr>
-        <w:t xml:space="preserve">Каалаган убактысына ээлөө жүргүзгөн кардар, чоң ыктымалдуулук менен ошол убака келет.Эгерде кардар кандайдыр бир себептерден улам келүү мүмкүнчүлүгү жок болуп калса, баш тартуу жүргүзсө болот. Бул аркылуу башка адамдарга ээлөө мүмкүнчүлүгү жаралып, бар болгон ресурстар максималдуу түрдө рационалдуу колдонулат.  </w:t>
+          <w:i/>
+          <w:color w:val="000000"/>
+          <w:sz w:val="24"/>
+          <w:szCs w:val="24"/>
+          <w:lang w:val="ky-KG"/>
+        </w:rPr>
+      </w:pPr>
+      <w:r>
+        <w:rPr>
+          <w:i/>
+          <w:color w:val="000000"/>
+          <w:sz w:val="24"/>
+          <w:szCs w:val="24"/>
+          <w:lang w:val="ky-KG"/>
+        </w:rPr>
+        <w:t>4</w:t>
+      </w:r>
+      <w:r>
+        <w:rPr>
+          <w:i/>
+          <w:color w:val="000000"/>
+          <w:sz w:val="24"/>
+          <w:szCs w:val="24"/>
+          <w:lang w:val="ky-KG"/>
+        </w:rPr>
+        <w:t>.</w:t>
+      </w:r>
+      <w:r>
+        <w:rPr>
+          <w:i/>
+        </w:rPr>
+        <w:t xml:space="preserve"> </w:t>
+      </w:r>
+      <w:r>
+        <w:rPr>
+          <w:i/>
+          <w:color w:val="000000"/>
+          <w:sz w:val="24"/>
+          <w:szCs w:val="24"/>
+          <w:lang w:val="ky-KG"/>
+        </w:rPr>
+        <w:t>Алдын ала ээлөөнү тастыктаган документти алуу</w:t>
       </w:r>
     </w:p>
     <w:p>
@@ -8023,6 +8562,63 @@
           <w:lang w:val="ky-KG"/>
         </w:rPr>
       </w:pPr>
+      <w:r>
+        <w:rPr>
+          <w:color w:val="000000"/>
+          <w:sz w:val="24"/>
+          <w:szCs w:val="24"/>
+          <w:lang w:val="ky-KG"/>
+        </w:rPr>
+        <w:t>Кардар брондоонун ийгиликтүү аяктагандыгы жөнүндө белгиленген формадагы документти</w:t>
+      </w:r>
+      <w:r>
+        <w:rPr>
+          <w:color w:val="000000"/>
+          <w:sz w:val="24"/>
+          <w:szCs w:val="24"/>
+          <w:lang w:val="ky-KG"/>
+        </w:rPr>
+        <w:t xml:space="preserve"> алат, бул ага кызмат көрсөтүлөөрүнө</w:t>
+      </w:r>
+      <w:r>
+        <w:rPr>
+          <w:color w:val="000000"/>
+          <w:sz w:val="24"/>
+          <w:szCs w:val="24"/>
+          <w:lang w:val="ky-KG"/>
+        </w:rPr>
+        <w:t xml:space="preserve"> кепилдик берет.</w:t>
+      </w:r>
+      <w:r>
+        <w:t xml:space="preserve"> </w:t>
+      </w:r>
+      <w:r>
+        <w:rPr>
+          <w:color w:val="000000"/>
+          <w:sz w:val="24"/>
+          <w:szCs w:val="24"/>
+          <w:lang w:val="ky-KG"/>
+        </w:rPr>
+        <w:t>Бул электрондук биле</w:t>
+      </w:r>
+      <w:r>
+        <w:rPr>
+          <w:color w:val="000000"/>
+          <w:sz w:val="24"/>
+          <w:szCs w:val="24"/>
+          <w:lang w:val="ky-KG"/>
+        </w:rPr>
+        <w:t>т, катталуу талону жана башка ушундай сыяктуу нерселер</w:t>
+      </w:r>
+      <w:r>
+        <w:rPr>
+          <w:color w:val="000000"/>
+          <w:sz w:val="24"/>
+          <w:szCs w:val="24"/>
+          <w:lang w:val="ky-KG"/>
+        </w:rPr>
+        <w:t xml:space="preserve"> болушу мүмкүн.</w:t>
+      </w:r>
     </w:p>
     <w:p>
       <w:pPr>
@@ -8044,36 +8640,281 @@
           <w:lang w:val="ky-KG"/>
         </w:rPr>
       </w:pPr>
-      <w:r>
-        <w:rPr>
-          <w:i/>
-          <w:color w:val="000000"/>
-          <w:sz w:val="24"/>
-          <w:szCs w:val="24"/>
-          <w:lang w:val="ky-KG"/>
-        </w:rPr>
-        <w:t>3.</w:t>
-      </w:r>
-      <w:r>
-        <w:rPr>
-          <w:i/>
-          <w:color w:val="000000"/>
-          <w:sz w:val="24"/>
-          <w:szCs w:val="24"/>
-          <w:lang w:val="ky-KG"/>
-        </w:rPr>
-        <w:t>Электрондук таблицаларга караганда көб</w:t>
-      </w:r>
-      <w:r>
-        <w:rPr>
-          <w:i/>
-          <w:color w:val="000000"/>
-          <w:sz w:val="24"/>
-          <w:szCs w:val="24"/>
-          <w:lang w:val="ky-KG"/>
-        </w:rPr>
-        <w:t>үрөөк коопсуздукту камсыз кылат</w:t>
-      </w:r>
+    </w:p>
+    <w:p>
+      <w:pPr>
+        <w:pBdr>
+          <w:top w:val="nil"/>
+          <w:left w:val="nil"/>
+          <w:bottom w:val="nil"/>
+          <w:right w:val="nil"/>
+          <w:between w:val="nil"/>
+        </w:pBdr>
+        <w:spacing w:before="1" w:line="360" w:lineRule="auto"/>
+        <w:ind w:left="720" w:right="955"/>
+        <w:rPr>
+          <w:b/>
+          <w:sz w:val="24"/>
+          <w:szCs w:val="24"/>
+          <w:lang w:val="ky-KG"/>
+        </w:rPr>
+      </w:pPr>
+      <w:r>
+        <w:rPr>
+          <w:b/>
+          <w:sz w:val="24"/>
+          <w:szCs w:val="24"/>
+          <w:lang w:val="ky-KG"/>
+        </w:rPr>
+        <w:t xml:space="preserve"> </w:t>
+      </w:r>
+    </w:p>
+    <w:p>
+      <w:pPr>
+        <w:pBdr>
+          <w:top w:val="nil"/>
+          <w:left w:val="nil"/>
+          <w:bottom w:val="nil"/>
+          <w:right w:val="nil"/>
+          <w:between w:val="nil"/>
+        </w:pBdr>
+        <w:spacing w:before="1" w:line="360" w:lineRule="auto"/>
+        <w:ind w:left="720" w:right="955"/>
+        <w:rPr>
+          <w:b/>
+          <w:sz w:val="24"/>
+          <w:szCs w:val="24"/>
+          <w:lang w:val="ky-KG"/>
+        </w:rPr>
+      </w:pPr>
+    </w:p>
+    <w:p>
+      <w:pPr>
+        <w:pBdr>
+          <w:top w:val="nil"/>
+          <w:left w:val="nil"/>
+          <w:bottom w:val="nil"/>
+          <w:right w:val="nil"/>
+          <w:between w:val="nil"/>
+        </w:pBdr>
+        <w:spacing w:before="1" w:line="360" w:lineRule="auto"/>
+        <w:ind w:left="720" w:right="955"/>
+        <w:jc w:val="center"/>
+        <w:rPr>
+          <w:color w:val="000000"/>
+          <w:sz w:val="24"/>
+          <w:szCs w:val="24"/>
+        </w:rPr>
+      </w:pPr>
+    </w:p>
+    <w:p>
+      <w:pPr>
+        <w:pBdr>
+          <w:top w:val="nil"/>
+          <w:left w:val="nil"/>
+          <w:bottom w:val="nil"/>
+          <w:right w:val="nil"/>
+          <w:between w:val="nil"/>
+        </w:pBdr>
+        <w:spacing w:before="1" w:line="360" w:lineRule="auto"/>
+        <w:ind w:right="955"/>
+        <w:jc w:val="both"/>
+        <w:rPr>
+          <w:color w:val="000000"/>
+          <w:sz w:val="24"/>
+          <w:szCs w:val="24"/>
+        </w:rPr>
+      </w:pPr>
+    </w:p>
+    <w:p>
+      <w:pPr>
+        <w:pBdr>
+          <w:top w:val="nil"/>
+          <w:left w:val="nil"/>
+          <w:bottom w:val="nil"/>
+          <w:right w:val="nil"/>
+          <w:between w:val="nil"/>
+        </w:pBdr>
+        <w:spacing w:before="1" w:line="360" w:lineRule="auto"/>
+        <w:ind w:right="955"/>
+        <w:jc w:val="both"/>
+        <w:rPr>
+          <w:color w:val="000000"/>
+          <w:sz w:val="24"/>
+          <w:szCs w:val="24"/>
+        </w:rPr>
+      </w:pPr>
+    </w:p>
+    <w:p>
+      <w:pPr>
+        <w:pBdr>
+          <w:top w:val="nil"/>
+          <w:left w:val="nil"/>
+          <w:bottom w:val="nil"/>
+          <w:right w:val="nil"/>
+          <w:between w:val="nil"/>
+        </w:pBdr>
+        <w:spacing w:before="1" w:line="360" w:lineRule="auto"/>
+        <w:ind w:right="955"/>
+        <w:jc w:val="both"/>
+        <w:rPr>
+          <w:color w:val="000000"/>
+          <w:sz w:val="24"/>
+          <w:szCs w:val="24"/>
+        </w:rPr>
+      </w:pPr>
+    </w:p>
+    <w:p>
+      <w:pPr>
+        <w:pBdr>
+          <w:top w:val="nil"/>
+          <w:left w:val="nil"/>
+          <w:bottom w:val="nil"/>
+          <w:right w:val="nil"/>
+          <w:between w:val="nil"/>
+        </w:pBdr>
+        <w:spacing w:before="1" w:line="360" w:lineRule="auto"/>
+        <w:ind w:right="955"/>
+        <w:jc w:val="both"/>
+        <w:rPr>
+          <w:color w:val="000000"/>
+          <w:sz w:val="24"/>
+          <w:szCs w:val="24"/>
+        </w:rPr>
+      </w:pPr>
+    </w:p>
+    <w:p>
+      <w:pPr>
+        <w:pBdr>
+          <w:top w:val="nil"/>
+          <w:left w:val="nil"/>
+          <w:bottom w:val="nil"/>
+          <w:right w:val="nil"/>
+          <w:between w:val="nil"/>
+        </w:pBdr>
+        <w:spacing w:before="1" w:line="360" w:lineRule="auto"/>
+        <w:ind w:right="955"/>
+        <w:jc w:val="both"/>
+        <w:rPr>
+          <w:color w:val="000000"/>
+          <w:sz w:val="24"/>
+          <w:szCs w:val="24"/>
+        </w:rPr>
+      </w:pPr>
+    </w:p>
+    <w:p>
+      <w:pPr>
+        <w:pBdr>
+          <w:top w:val="nil"/>
+          <w:left w:val="nil"/>
+          <w:bottom w:val="nil"/>
+          <w:right w:val="nil"/>
+          <w:between w:val="nil"/>
+        </w:pBdr>
+        <w:spacing w:before="1" w:line="360" w:lineRule="auto"/>
+        <w:ind w:right="955"/>
+        <w:jc w:val="both"/>
+        <w:rPr>
+          <w:color w:val="000000"/>
+          <w:sz w:val="24"/>
+          <w:szCs w:val="24"/>
+        </w:rPr>
+      </w:pPr>
+    </w:p>
+    <w:p>
+      <w:pPr>
+        <w:pBdr>
+          <w:top w:val="nil"/>
+          <w:left w:val="nil"/>
+          <w:bottom w:val="nil"/>
+          <w:right w:val="nil"/>
+          <w:between w:val="nil"/>
+        </w:pBdr>
+        <w:spacing w:before="1" w:line="360" w:lineRule="auto"/>
+        <w:ind w:right="955"/>
+        <w:jc w:val="both"/>
+        <w:rPr>
+          <w:color w:val="000000"/>
+          <w:sz w:val="24"/>
+          <w:szCs w:val="24"/>
+        </w:rPr>
+      </w:pPr>
+    </w:p>
+    <w:p>
+      <w:pPr>
+        <w:pBdr>
+          <w:top w:val="nil"/>
+          <w:left w:val="nil"/>
+          <w:bottom w:val="nil"/>
+          <w:right w:val="nil"/>
+          <w:between w:val="nil"/>
+        </w:pBdr>
+        <w:spacing w:before="1" w:line="360" w:lineRule="auto"/>
+        <w:ind w:right="955"/>
+        <w:jc w:val="both"/>
+        <w:rPr>
+          <w:color w:val="000000"/>
+          <w:sz w:val="24"/>
+          <w:szCs w:val="24"/>
+        </w:rPr>
+      </w:pPr>
+    </w:p>
+    <w:p>
+      <w:pPr>
+        <w:jc w:val="center"/>
+        <w:rPr>
+          <w:b/>
+          <w:sz w:val="24"/>
+          <w:szCs w:val="24"/>
+          <w:lang w:val="ky-KG"/>
+        </w:rPr>
+      </w:pPr>
+      <w:r>
+        <w:rPr>
+          <w:b/>
+          <w:sz w:val="24"/>
+          <w:szCs w:val="24"/>
+        </w:rPr>
+        <w:t>1.6</w:t>
+      </w:r>
+      <w:r>
+        <w:rPr>
+          <w:b/>
+          <w:sz w:val="24"/>
+          <w:szCs w:val="24"/>
+          <w:lang w:val="ky-KG"/>
+        </w:rPr>
+        <w:t>.2</w:t>
+      </w:r>
+      <w:r>
+        <w:rPr>
+          <w:b/>
+          <w:sz w:val="24"/>
+          <w:szCs w:val="24"/>
+          <w:lang w:val="ky-KG"/>
+        </w:rPr>
+        <w:t xml:space="preserve"> </w:t>
+      </w:r>
+      <w:r>
+        <w:rPr>
+          <w:b/>
+          <w:sz w:val="24"/>
+          <w:szCs w:val="24"/>
+          <w:lang w:val="ky-KG"/>
+        </w:rPr>
+        <w:t>Онлайн-брондоонун маанилүү функциялары</w:t>
+      </w:r>
+    </w:p>
+    <w:p>
+      <w:pPr>
+        <w:jc w:val="center"/>
+        <w:rPr>
+          <w:b/>
+          <w:sz w:val="24"/>
+          <w:szCs w:val="24"/>
+          <w:lang w:val="ky-KG"/>
+        </w:rPr>
+      </w:pPr>
     </w:p>
     <w:p>
       <w:pPr>
@@ -8088,86 +8929,22 @@
         <w:ind w:left="968" w:right="955" w:firstLine="720"/>
         <w:jc w:val="both"/>
         <w:rPr>
-          <w:color w:val="000000"/>
-          <w:sz w:val="24"/>
-          <w:szCs w:val="24"/>
-          <w:lang w:val="ky-KG"/>
-        </w:rPr>
-      </w:pPr>
-      <w:r>
-        <w:rPr>
-          <w:color w:val="000000"/>
-          <w:sz w:val="24"/>
-          <w:szCs w:val="24"/>
-          <w:lang w:val="ky-KG"/>
-        </w:rPr>
-        <w:t>Бизнес-информация</w:t>
-      </w:r>
-      <w:r>
-        <w:rPr>
-          <w:color w:val="000000"/>
-          <w:sz w:val="24"/>
-          <w:szCs w:val="24"/>
-          <w:lang w:val="ky-KG"/>
-        </w:rPr>
-        <w:t xml:space="preserve">  </w:t>
-      </w:r>
-      <w:r>
-        <w:rPr>
-          <w:color w:val="000000"/>
-          <w:sz w:val="24"/>
-          <w:szCs w:val="24"/>
-          <w:lang w:val="ky-KG"/>
-        </w:rPr>
-        <w:t>бир гана персоналдык компьютер менен чектелбей калат.</w:t>
-      </w:r>
-      <w:r>
-        <w:t xml:space="preserve"> </w:t>
-      </w:r>
-      <w:r>
-        <w:rPr>
-          <w:color w:val="000000"/>
-          <w:sz w:val="24"/>
-          <w:szCs w:val="24"/>
-          <w:lang w:val="ky-KG"/>
-        </w:rPr>
-        <w:t xml:space="preserve">Катуу диск иштен чыкса же компьютердик вирус </w:t>
-      </w:r>
-      <w:r>
-        <w:rPr>
-          <w:color w:val="000000"/>
-          <w:sz w:val="24"/>
-          <w:szCs w:val="24"/>
-          <w:lang w:val="ky-KG"/>
-        </w:rPr>
-        <w:t xml:space="preserve">кирип кетсе, </w:t>
-      </w:r>
-      <w:r>
-        <w:rPr>
-          <w:color w:val="000000"/>
-          <w:sz w:val="24"/>
-          <w:szCs w:val="24"/>
-          <w:lang w:val="ky-KG"/>
-        </w:rPr>
-        <w:t xml:space="preserve">бүт </w:t>
-      </w:r>
-      <w:r>
-        <w:rPr>
-          <w:color w:val="000000"/>
-          <w:sz w:val="24"/>
-          <w:szCs w:val="24"/>
-          <w:lang w:val="ky-KG"/>
-        </w:rPr>
-        <w:t>маалыматты жок кылып салышы ыктымал.</w:t>
-      </w:r>
-      <w:r>
-        <w:rPr>
-          <w:color w:val="000000"/>
-          <w:sz w:val="24"/>
-          <w:szCs w:val="24"/>
-          <w:lang w:val="ky-KG"/>
-        </w:rPr>
-        <w:t>Ал эми программалык жабдык жогорку деңгээлде корголгон серверге таянат.</w:t>
+          <w:i/>
+          <w:color w:val="000000"/>
+          <w:sz w:val="24"/>
+          <w:szCs w:val="24"/>
+          <w:lang w:val="ky-KG"/>
+        </w:rPr>
+      </w:pPr>
+      <w:r>
+        <w:rPr>
+          <w:i/>
+          <w:color w:val="000000"/>
+          <w:sz w:val="24"/>
+          <w:szCs w:val="24"/>
+          <w:lang w:val="ky-KG"/>
+        </w:rPr>
+        <w:t>Пайдалануунун жөнөкөйлүгү</w:t>
       </w:r>
     </w:p>
     <w:p>
@@ -8189,6 +8966,97 @@
           <w:lang w:val="ky-KG"/>
         </w:rPr>
       </w:pPr>
+      <w:r>
+        <w:rPr>
+          <w:color w:val="000000"/>
+          <w:sz w:val="24"/>
+          <w:szCs w:val="24"/>
+          <w:lang w:val="ky-KG"/>
+        </w:rPr>
+        <w:t xml:space="preserve">Алдын ала ээлөө системалары мекеме үчүн гана эмес, кардарлар үчүн дагы </w:t>
+      </w:r>
+      <w:r>
+        <w:rPr>
+          <w:color w:val="000000"/>
+          <w:sz w:val="24"/>
+          <w:szCs w:val="24"/>
+          <w:lang w:val="ky-KG"/>
+        </w:rPr>
+        <w:t>колдонуу</w:t>
+      </w:r>
+      <w:r>
+        <w:rPr>
+          <w:color w:val="000000"/>
+          <w:sz w:val="24"/>
+          <w:szCs w:val="24"/>
+          <w:lang w:val="ky-KG"/>
+        </w:rPr>
+        <w:t xml:space="preserve"> </w:t>
+      </w:r>
+      <w:r>
+        <w:rPr>
+          <w:color w:val="000000"/>
+          <w:sz w:val="24"/>
+          <w:szCs w:val="24"/>
+          <w:lang w:val="ky-KG"/>
+        </w:rPr>
+        <w:t>оңой</w:t>
+      </w:r>
+      <w:r>
+        <w:rPr>
+          <w:color w:val="000000"/>
+          <w:sz w:val="24"/>
+          <w:szCs w:val="24"/>
+          <w:lang w:val="ky-KG"/>
+        </w:rPr>
+        <w:t xml:space="preserve"> болуусу зарыл.</w:t>
+      </w:r>
+      <w:r>
+        <w:rPr>
+          <w:color w:val="000000"/>
+          <w:sz w:val="24"/>
+          <w:szCs w:val="24"/>
+          <w:lang w:val="ky-KG"/>
+        </w:rPr>
+        <w:t>Ыңгайлуулук болушу үчүн, системада ачык-айкын, так кадамдар орун алышы керек.</w:t>
+      </w:r>
+      <w:r>
+        <w:rPr>
+          <w:color w:val="000000"/>
+          <w:sz w:val="24"/>
+          <w:szCs w:val="24"/>
+          <w:lang w:val="ky-KG"/>
+        </w:rPr>
+        <w:t>Бизнес көз-карашы менен караганда, мекеме ишкерлери үчүн дагы колдонуу ыңгайлуу болуусу талап кылынат.Бул алдыдагы жолугушууларды көрү</w:t>
+      </w:r>
+      <w:r>
+        <w:rPr>
+          <w:color w:val="000000"/>
+          <w:sz w:val="24"/>
+          <w:szCs w:val="24"/>
+          <w:lang w:val="ky-KG"/>
+        </w:rPr>
+        <w:t xml:space="preserve">п, </w:t>
+      </w:r>
+      <w:r>
+        <w:rPr>
+          <w:color w:val="000000"/>
+          <w:sz w:val="24"/>
+          <w:szCs w:val="24"/>
+          <w:lang w:val="ky-KG"/>
+        </w:rPr>
+        <w:t xml:space="preserve">жумуш убактысын башкарууга чоң </w:t>
+      </w:r>
+      <w:r>
+        <w:rPr>
+          <w:color w:val="000000"/>
+          <w:sz w:val="24"/>
+          <w:szCs w:val="24"/>
+          <w:lang w:val="ky-KG"/>
+        </w:rPr>
+        <w:lastRenderedPageBreak/>
+        <w:t>жардамчы болот.</w:t>
+      </w:r>
     </w:p>
     <w:p>
       <w:pPr>
@@ -8203,43 +9071,23 @@
         <w:ind w:left="968" w:right="955" w:firstLine="720"/>
         <w:jc w:val="both"/>
         <w:rPr>
-          <w:color w:val="000000"/>
-          <w:sz w:val="24"/>
-          <w:szCs w:val="24"/>
-          <w:lang w:val="ky-KG"/>
-        </w:rPr>
-      </w:pPr>
-      <w:bookmarkStart w:id="3" w:name="_GoBack"/>
-      <w:bookmarkEnd w:id="3"/>
-      <w:r>
-        <w:rPr>
-          <w:color w:val="000000"/>
-          <w:sz w:val="24"/>
-          <w:szCs w:val="24"/>
-          <w:lang w:val="ky-KG"/>
-        </w:rPr>
-        <w:t xml:space="preserve"> </w:t>
-      </w:r>
-    </w:p>
-    <w:p>
-      <w:pPr>
-        <w:jc w:val="center"/>
-        <w:rPr>
-          <w:b/>
-          <w:sz w:val="24"/>
-          <w:szCs w:val="24"/>
-          <w:lang w:val="ky-KG"/>
-        </w:rPr>
-      </w:pPr>
-    </w:p>
-    <w:p>
-      <w:pPr>
-        <w:rPr>
-          <w:b/>
-          <w:sz w:val="24"/>
-          <w:szCs w:val="24"/>
-        </w:rPr>
-      </w:pPr>
+          <w:i/>
+          <w:color w:val="000000"/>
+          <w:sz w:val="24"/>
+          <w:szCs w:val="24"/>
+          <w:lang w:val="ky-KG"/>
+        </w:rPr>
+      </w:pPr>
+      <w:r>
+        <w:rPr>
+          <w:i/>
+          <w:color w:val="000000"/>
+          <w:sz w:val="24"/>
+          <w:szCs w:val="24"/>
+          <w:lang w:val="ky-KG"/>
+        </w:rPr>
+        <w:t>Календардын болуусу</w:t>
+      </w:r>
     </w:p>
     <w:p>
       <w:pPr>
@@ -8253,6 +9101,1556 @@
         <w:spacing w:before="1" w:line="360" w:lineRule="auto"/>
         <w:ind w:left="968" w:right="955" w:firstLine="720"/>
         <w:jc w:val="both"/>
+        <w:rPr>
+          <w:color w:val="000000"/>
+          <w:sz w:val="24"/>
+          <w:szCs w:val="24"/>
+          <w:lang w:val="ky-KG"/>
+        </w:rPr>
+      </w:pPr>
+      <w:r>
+        <w:rPr>
+          <w:color w:val="000000"/>
+          <w:sz w:val="24"/>
+          <w:szCs w:val="24"/>
+          <w:lang w:val="ky-KG"/>
+        </w:rPr>
+        <w:t>Календардын болуусу, брондоо үчүн эң маанилүү инструменттердин катарын толуктайт.</w:t>
+      </w:r>
+      <w:r>
+        <w:rPr>
+          <w:color w:val="000000"/>
+          <w:sz w:val="24"/>
+          <w:szCs w:val="24"/>
+          <w:lang w:val="ky-KG"/>
+        </w:rPr>
+        <w:t>Каалаган күндү басуу менен каттоого турууга мүмкүндүк берет.</w:t>
+      </w:r>
+      <w:r>
+        <w:rPr>
+          <w:color w:val="000000"/>
+          <w:sz w:val="24"/>
+          <w:szCs w:val="24"/>
+          <w:lang w:val="ky-KG"/>
+        </w:rPr>
+        <w:t>Албетте, календарда кайсыл күн,</w:t>
+      </w:r>
+      <w:r>
+        <w:rPr>
+          <w:color w:val="000000"/>
+          <w:sz w:val="24"/>
+          <w:szCs w:val="24"/>
+          <w:lang w:val="ky-KG"/>
+        </w:rPr>
+        <w:t xml:space="preserve"> </w:t>
+      </w:r>
+      <w:r>
+        <w:rPr>
+          <w:color w:val="000000"/>
+          <w:sz w:val="24"/>
+          <w:szCs w:val="24"/>
+          <w:lang w:val="ky-KG"/>
+        </w:rPr>
+        <w:t>убакыт бош экендиги даана көрсөтүлүп турушу керек.</w:t>
+      </w:r>
+    </w:p>
+    <w:p>
+      <w:pPr>
+        <w:pBdr>
+          <w:top w:val="nil"/>
+          <w:left w:val="nil"/>
+          <w:bottom w:val="nil"/>
+          <w:right w:val="nil"/>
+          <w:between w:val="nil"/>
+        </w:pBdr>
+        <w:spacing w:before="1" w:line="360" w:lineRule="auto"/>
+        <w:ind w:left="968" w:right="955" w:firstLine="720"/>
+        <w:jc w:val="both"/>
+        <w:rPr>
+          <w:i/>
+          <w:color w:val="000000"/>
+          <w:sz w:val="24"/>
+          <w:szCs w:val="24"/>
+          <w:lang w:val="ky-KG"/>
+        </w:rPr>
+      </w:pPr>
+      <w:r>
+        <w:rPr>
+          <w:i/>
+          <w:color w:val="000000"/>
+          <w:sz w:val="24"/>
+          <w:szCs w:val="24"/>
+          <w:lang w:val="ky-KG"/>
+        </w:rPr>
+        <w:t>Төлөм кызматтары</w:t>
+      </w:r>
+    </w:p>
+    <w:p>
+      <w:pPr>
+        <w:pBdr>
+          <w:top w:val="nil"/>
+          <w:left w:val="nil"/>
+          <w:bottom w:val="nil"/>
+          <w:right w:val="nil"/>
+          <w:between w:val="nil"/>
+        </w:pBdr>
+        <w:spacing w:before="1" w:line="360" w:lineRule="auto"/>
+        <w:ind w:left="968" w:right="955" w:firstLine="720"/>
+        <w:jc w:val="both"/>
+        <w:rPr>
+          <w:color w:val="000000"/>
+          <w:sz w:val="24"/>
+          <w:szCs w:val="24"/>
+          <w:lang w:val="ky-KG"/>
+        </w:rPr>
+      </w:pPr>
+      <w:r>
+        <w:rPr>
+          <w:color w:val="000000"/>
+          <w:sz w:val="24"/>
+          <w:szCs w:val="24"/>
+          <w:lang w:val="ky-KG"/>
+        </w:rPr>
+        <w:t xml:space="preserve">Ар бир компания алдын ала төлөмдөрдү кабыл </w:t>
+      </w:r>
+      <w:r>
+        <w:rPr>
+          <w:color w:val="000000"/>
+          <w:sz w:val="24"/>
+          <w:szCs w:val="24"/>
+          <w:lang w:val="ky-KG"/>
+        </w:rPr>
+        <w:t>албайт</w:t>
+      </w:r>
+      <w:r>
+        <w:rPr>
+          <w:color w:val="000000"/>
+          <w:sz w:val="24"/>
+          <w:szCs w:val="24"/>
+          <w:lang w:val="ky-KG"/>
+        </w:rPr>
+        <w:t>. Эгер</w:t>
+      </w:r>
+      <w:r>
+        <w:rPr>
+          <w:color w:val="000000"/>
+          <w:sz w:val="24"/>
+          <w:szCs w:val="24"/>
+          <w:lang w:val="ky-KG"/>
+        </w:rPr>
+        <w:t xml:space="preserve"> конкреттүү бир мекемеде бул кызмат бар</w:t>
+      </w:r>
+      <w:r>
+        <w:rPr>
+          <w:color w:val="000000"/>
+          <w:sz w:val="24"/>
+          <w:szCs w:val="24"/>
+          <w:lang w:val="ky-KG"/>
+        </w:rPr>
+        <w:t xml:space="preserve"> болсо, анда төлөм системасы кардарлар үчүн үзгүлтүксүз процессти к</w:t>
+      </w:r>
+      <w:r>
+        <w:rPr>
+          <w:color w:val="000000"/>
+          <w:sz w:val="24"/>
+          <w:szCs w:val="24"/>
+          <w:lang w:val="ky-KG"/>
+        </w:rPr>
+        <w:t>амсыз кылып жаткандыгына ынанууб</w:t>
+      </w:r>
+      <w:r>
+        <w:rPr>
+          <w:color w:val="000000"/>
+          <w:sz w:val="24"/>
+          <w:szCs w:val="24"/>
+          <w:lang w:val="ky-KG"/>
+        </w:rPr>
+        <w:t>уз керек</w:t>
+      </w:r>
+      <w:r>
+        <w:rPr>
+          <w:color w:val="000000"/>
+          <w:sz w:val="24"/>
+          <w:szCs w:val="24"/>
+          <w:lang w:val="ky-KG"/>
+        </w:rPr>
+        <w:t>.</w:t>
+      </w:r>
+    </w:p>
+    <w:p>
+      <w:pPr>
+        <w:pBdr>
+          <w:top w:val="nil"/>
+          <w:left w:val="nil"/>
+          <w:bottom w:val="nil"/>
+          <w:right w:val="nil"/>
+          <w:between w:val="nil"/>
+        </w:pBdr>
+        <w:spacing w:before="1" w:line="360" w:lineRule="auto"/>
+        <w:ind w:left="968" w:right="955" w:firstLine="720"/>
+        <w:jc w:val="both"/>
+        <w:rPr>
+          <w:i/>
+          <w:color w:val="000000"/>
+          <w:sz w:val="24"/>
+          <w:szCs w:val="24"/>
+          <w:lang w:val="ky-KG"/>
+        </w:rPr>
+      </w:pPr>
+      <w:r>
+        <w:rPr>
+          <w:i/>
+          <w:color w:val="000000"/>
+          <w:sz w:val="24"/>
+          <w:szCs w:val="24"/>
+          <w:lang w:val="ky-KG"/>
+        </w:rPr>
+        <w:t>Реалдуу убакытта брондоо жүргүзүү</w:t>
+      </w:r>
+    </w:p>
+    <w:p>
+      <w:pPr>
+        <w:pBdr>
+          <w:top w:val="nil"/>
+          <w:left w:val="nil"/>
+          <w:bottom w:val="nil"/>
+          <w:right w:val="nil"/>
+          <w:between w:val="nil"/>
+        </w:pBdr>
+        <w:spacing w:before="1" w:line="360" w:lineRule="auto"/>
+        <w:ind w:left="968" w:right="955" w:firstLine="720"/>
+        <w:jc w:val="both"/>
+        <w:rPr>
+          <w:color w:val="000000"/>
+          <w:sz w:val="24"/>
+          <w:szCs w:val="24"/>
+          <w:lang w:val="ky-KG"/>
+        </w:rPr>
+      </w:pPr>
+      <w:r>
+        <w:rPr>
+          <w:color w:val="000000"/>
+          <w:sz w:val="24"/>
+          <w:szCs w:val="24"/>
+          <w:lang w:val="ky-KG"/>
+        </w:rPr>
+        <w:t>Электрондук почта жана телефон аркылуу брондоо күндөрү бүткөндүктөн, кардарлар брондо</w:t>
+      </w:r>
+      <w:r>
+        <w:rPr>
+          <w:color w:val="000000"/>
+          <w:sz w:val="24"/>
+          <w:szCs w:val="24"/>
+          <w:lang w:val="ky-KG"/>
+        </w:rPr>
+        <w:t>о ийгиликтүү болгондугун ырастооч</w:t>
+      </w:r>
+      <w:r>
+        <w:rPr>
+          <w:color w:val="000000"/>
+          <w:sz w:val="24"/>
+          <w:szCs w:val="24"/>
+          <w:lang w:val="ky-KG"/>
+        </w:rPr>
+        <w:t>у</w:t>
+      </w:r>
+      <w:r>
+        <w:rPr>
+          <w:color w:val="000000"/>
+          <w:sz w:val="24"/>
+          <w:szCs w:val="24"/>
+          <w:lang w:val="ky-KG"/>
+        </w:rPr>
+        <w:t xml:space="preserve"> иш-аракеттерди</w:t>
+      </w:r>
+      <w:r>
+        <w:rPr>
+          <w:color w:val="000000"/>
+          <w:sz w:val="24"/>
+          <w:szCs w:val="24"/>
+          <w:lang w:val="ky-KG"/>
+        </w:rPr>
+        <w:t xml:space="preserve"> күтүүгө аргасыз болушат. </w:t>
+      </w:r>
+      <w:r>
+        <w:rPr>
+          <w:color w:val="000000"/>
+          <w:sz w:val="24"/>
+          <w:szCs w:val="24"/>
+          <w:lang w:val="ky-KG"/>
+        </w:rPr>
+        <w:t>Аны менен биргеликте, кардарлар</w:t>
+      </w:r>
+      <w:r>
+        <w:rPr>
+          <w:color w:val="000000"/>
+          <w:sz w:val="24"/>
+          <w:szCs w:val="24"/>
+          <w:lang w:val="ky-KG"/>
+        </w:rPr>
+        <w:t xml:space="preserve"> тез жана оңой буйрутма берүүгө даяр. Демек, веб-сайтыңыздагы буйрутмалар реалдуу убакыт режиминде толтурулушу керек. Кардарлар ырастоону </w:t>
+      </w:r>
+      <w:r>
+        <w:rPr>
+          <w:color w:val="000000"/>
+          <w:sz w:val="24"/>
+          <w:szCs w:val="24"/>
+          <w:lang w:val="ky-KG"/>
+        </w:rPr>
+        <w:t>ошол</w:t>
+      </w:r>
+      <w:r>
+        <w:rPr>
+          <w:color w:val="000000"/>
+          <w:sz w:val="24"/>
+          <w:szCs w:val="24"/>
+          <w:lang w:val="ky-KG"/>
+        </w:rPr>
+        <w:t xml:space="preserve"> замат</w:t>
+      </w:r>
+      <w:r>
+        <w:rPr>
+          <w:color w:val="000000"/>
+          <w:sz w:val="24"/>
+          <w:szCs w:val="24"/>
+          <w:lang w:val="ky-KG"/>
+        </w:rPr>
+        <w:t xml:space="preserve"> алышы керек.</w:t>
+      </w:r>
+    </w:p>
+    <w:p>
+      <w:pPr>
+        <w:pBdr>
+          <w:top w:val="nil"/>
+          <w:left w:val="nil"/>
+          <w:bottom w:val="nil"/>
+          <w:right w:val="nil"/>
+          <w:between w:val="nil"/>
+        </w:pBdr>
+        <w:spacing w:before="1" w:line="360" w:lineRule="auto"/>
+        <w:ind w:left="968" w:right="955" w:firstLine="720"/>
+        <w:jc w:val="both"/>
+        <w:rPr>
+          <w:i/>
+          <w:color w:val="000000"/>
+          <w:sz w:val="24"/>
+          <w:szCs w:val="24"/>
+          <w:lang w:val="ky-KG"/>
+        </w:rPr>
+      </w:pPr>
+      <w:r>
+        <w:rPr>
+          <w:i/>
+          <w:color w:val="000000"/>
+          <w:sz w:val="24"/>
+          <w:szCs w:val="24"/>
+          <w:lang w:val="ky-KG"/>
+        </w:rPr>
+        <w:t>Башка тараптын интеграциялары</w:t>
+      </w:r>
+    </w:p>
+    <w:p>
+      <w:pPr>
+        <w:pBdr>
+          <w:top w:val="nil"/>
+          <w:left w:val="nil"/>
+          <w:bottom w:val="nil"/>
+          <w:right w:val="nil"/>
+          <w:between w:val="nil"/>
+        </w:pBdr>
+        <w:spacing w:before="1" w:line="360" w:lineRule="auto"/>
+        <w:ind w:left="968" w:right="955" w:firstLine="720"/>
+        <w:jc w:val="both"/>
+        <w:rPr>
+          <w:color w:val="000000"/>
+          <w:sz w:val="24"/>
+          <w:szCs w:val="24"/>
+          <w:lang w:val="ky-KG"/>
+        </w:rPr>
+      </w:pPr>
+      <w:r>
+        <w:rPr>
+          <w:color w:val="000000"/>
+          <w:sz w:val="24"/>
+          <w:szCs w:val="24"/>
+          <w:lang w:val="ky-KG"/>
+        </w:rPr>
+        <w:tab/>
+      </w:r>
+      <w:r>
+        <w:rPr>
+          <w:color w:val="000000"/>
+          <w:sz w:val="24"/>
+          <w:szCs w:val="24"/>
+          <w:lang w:val="ky-KG"/>
+        </w:rPr>
+        <w:t xml:space="preserve">Онлайн </w:t>
+      </w:r>
+      <w:r>
+        <w:rPr>
+          <w:color w:val="000000"/>
+          <w:sz w:val="24"/>
+          <w:szCs w:val="24"/>
+          <w:lang w:val="ky-KG"/>
+        </w:rPr>
+        <w:t>брондоо</w:t>
+      </w:r>
+      <w:r>
+        <w:rPr>
+          <w:color w:val="000000"/>
+          <w:sz w:val="24"/>
+          <w:szCs w:val="24"/>
+          <w:lang w:val="ky-KG"/>
+        </w:rPr>
+        <w:t xml:space="preserve"> тутуму, албетте, кар</w:t>
+      </w:r>
+      <w:r>
+        <w:rPr>
+          <w:color w:val="000000"/>
+          <w:sz w:val="24"/>
+          <w:szCs w:val="24"/>
+          <w:lang w:val="ky-KG"/>
+        </w:rPr>
+        <w:t>дарлар жана жолугушуулар</w:t>
+      </w:r>
+      <w:r>
+        <w:rPr>
+          <w:color w:val="000000"/>
+          <w:sz w:val="24"/>
+          <w:szCs w:val="24"/>
+          <w:lang w:val="ky-KG"/>
+        </w:rPr>
+        <w:t xml:space="preserve"> жөнүндө көптөгөн маалыматтарды камтыйт.</w:t>
+      </w:r>
+      <w:r>
+        <w:t xml:space="preserve"> </w:t>
+      </w:r>
+      <w:r>
+        <w:rPr>
+          <w:color w:val="000000"/>
+          <w:sz w:val="24"/>
+          <w:szCs w:val="24"/>
+          <w:lang w:val="ky-KG"/>
+        </w:rPr>
+        <w:t>Ал маалыматтар</w:t>
+      </w:r>
+      <w:r>
+        <w:rPr>
+          <w:color w:val="000000"/>
+          <w:sz w:val="24"/>
+          <w:szCs w:val="24"/>
+          <w:lang w:val="ky-KG"/>
+        </w:rPr>
+        <w:t xml:space="preserve"> маркетинг жана чечим кабыл алуу үчүн колдонулушу мүмкүн.</w:t>
+      </w:r>
+      <w:r>
+        <w:t xml:space="preserve"> </w:t>
+      </w:r>
+      <w:r>
+        <w:rPr>
+          <w:color w:val="000000"/>
+          <w:sz w:val="24"/>
+          <w:szCs w:val="24"/>
+          <w:lang w:val="ky-KG"/>
+        </w:rPr>
+        <w:t>Ошол</w:t>
+      </w:r>
+      <w:r>
+        <w:rPr>
+          <w:color w:val="000000"/>
+          <w:sz w:val="24"/>
+          <w:szCs w:val="24"/>
+          <w:lang w:val="ky-KG"/>
+        </w:rPr>
+        <w:t xml:space="preserve"> себептен башка маркетинг инструменттери менен интеграцияланган </w:t>
+      </w:r>
+      <w:r>
+        <w:rPr>
+          <w:color w:val="000000"/>
+          <w:sz w:val="24"/>
+          <w:szCs w:val="24"/>
+          <w:lang w:val="ky-KG"/>
+        </w:rPr>
+        <w:t>тутумду</w:t>
+      </w:r>
+      <w:r>
+        <w:rPr>
+          <w:color w:val="000000"/>
+          <w:sz w:val="24"/>
+          <w:szCs w:val="24"/>
+          <w:lang w:val="ky-KG"/>
+        </w:rPr>
+        <w:t xml:space="preserve"> табуу өтө маанилүү.</w:t>
+      </w:r>
+      <w:r>
+        <w:t xml:space="preserve"> </w:t>
+      </w:r>
+      <w:r>
+        <w:rPr>
+          <w:color w:val="000000"/>
+          <w:sz w:val="24"/>
+          <w:szCs w:val="24"/>
+          <w:lang w:val="ky-KG"/>
+        </w:rPr>
+        <w:t>Аларга Google AdWords же Facebook</w:t>
+      </w:r>
+      <w:r>
+        <w:rPr>
+          <w:color w:val="000000"/>
+          <w:sz w:val="24"/>
+          <w:szCs w:val="24"/>
+        </w:rPr>
+        <w:t>’</w:t>
+      </w:r>
+      <w:r>
+        <w:rPr>
+          <w:color w:val="000000"/>
+          <w:sz w:val="24"/>
+          <w:szCs w:val="24"/>
+          <w:lang w:val="ky-KG"/>
+        </w:rPr>
+        <w:t>ту мисал кылсак болот</w:t>
+      </w:r>
+      <w:r>
+        <w:rPr>
+          <w:color w:val="000000"/>
+          <w:sz w:val="24"/>
+          <w:szCs w:val="24"/>
+          <w:lang w:val="ky-KG"/>
+        </w:rPr>
+        <w:t>. Эгер каржы т</w:t>
+      </w:r>
+      <w:r>
+        <w:rPr>
+          <w:color w:val="000000"/>
+          <w:sz w:val="24"/>
+          <w:szCs w:val="24"/>
+          <w:lang w:val="ky-KG"/>
+        </w:rPr>
+        <w:t>утуму менен интеграцияланганын тапса</w:t>
+      </w:r>
+      <w:r>
+        <w:rPr>
+          <w:color w:val="000000"/>
+          <w:sz w:val="24"/>
+          <w:szCs w:val="24"/>
+          <w:lang w:val="ky-KG"/>
+        </w:rPr>
+        <w:t xml:space="preserve">, анда бул </w:t>
+      </w:r>
+      <w:r>
+        <w:rPr>
+          <w:color w:val="000000"/>
+          <w:sz w:val="24"/>
+          <w:szCs w:val="24"/>
+          <w:lang w:val="ky-KG"/>
+        </w:rPr>
+        <w:t>эки эсе</w:t>
+      </w:r>
+      <w:r>
+        <w:rPr>
+          <w:color w:val="000000"/>
+          <w:sz w:val="24"/>
+          <w:szCs w:val="24"/>
+          <w:lang w:val="ky-KG"/>
+        </w:rPr>
+        <w:t xml:space="preserve"> жакшы.</w:t>
+      </w:r>
+    </w:p>
+    <w:p>
+      <w:pPr>
+        <w:pBdr>
+          <w:top w:val="nil"/>
+          <w:left w:val="nil"/>
+          <w:bottom w:val="nil"/>
+          <w:right w:val="nil"/>
+          <w:between w:val="nil"/>
+        </w:pBdr>
+        <w:spacing w:before="1" w:line="360" w:lineRule="auto"/>
+        <w:ind w:left="968" w:right="955" w:firstLine="720"/>
+        <w:jc w:val="both"/>
+        <w:rPr>
+          <w:i/>
+          <w:color w:val="000000"/>
+          <w:sz w:val="24"/>
+          <w:szCs w:val="24"/>
+          <w:lang w:val="ky-KG"/>
+        </w:rPr>
+      </w:pPr>
+      <w:r>
+        <w:rPr>
+          <w:i/>
+          <w:color w:val="000000"/>
+          <w:sz w:val="24"/>
+          <w:szCs w:val="24"/>
+          <w:lang w:val="ky-KG"/>
+        </w:rPr>
+        <w:t>Автоматтык түрдө жөнөтүлүүчү электрондук каттар</w:t>
+      </w:r>
+    </w:p>
+    <w:p>
+      <w:pPr>
+        <w:pBdr>
+          <w:top w:val="nil"/>
+          <w:left w:val="nil"/>
+          <w:bottom w:val="nil"/>
+          <w:right w:val="nil"/>
+          <w:between w:val="nil"/>
+        </w:pBdr>
+        <w:spacing w:before="1" w:line="360" w:lineRule="auto"/>
+        <w:ind w:left="968" w:right="955" w:firstLine="720"/>
+        <w:jc w:val="both"/>
+        <w:rPr>
+          <w:color w:val="000000"/>
+          <w:sz w:val="24"/>
+          <w:szCs w:val="24"/>
+          <w:lang w:val="ky-KG"/>
+        </w:rPr>
+      </w:pPr>
+      <w:r>
+        <w:rPr>
+          <w:color w:val="000000"/>
+          <w:sz w:val="24"/>
+          <w:szCs w:val="24"/>
+          <w:lang w:val="ky-KG"/>
+        </w:rPr>
+        <w:t>Жолугушуу убактысын табуу үчүн электрондук почта билдирүүлөрү менен кайрылган күндөр бүтт</w:t>
+      </w:r>
+      <w:r>
+        <w:rPr>
+          <w:color w:val="000000"/>
+          <w:sz w:val="24"/>
+          <w:szCs w:val="24"/>
+          <w:lang w:val="ky-KG"/>
+        </w:rPr>
+        <w:t>ү деп биз буга чейин талкууладык</w:t>
+      </w:r>
+      <w:r>
+        <w:rPr>
+          <w:color w:val="000000"/>
+          <w:sz w:val="24"/>
+          <w:szCs w:val="24"/>
+          <w:lang w:val="ky-KG"/>
+        </w:rPr>
+        <w:t>.</w:t>
+      </w:r>
+      <w:r>
+        <w:t xml:space="preserve"> </w:t>
+      </w:r>
+      <w:r>
+        <w:rPr>
+          <w:color w:val="000000"/>
+          <w:sz w:val="24"/>
+          <w:szCs w:val="24"/>
+          <w:lang w:val="ky-KG"/>
+        </w:rPr>
+        <w:t xml:space="preserve">Анын ордуна, автоматташтырылган электрондук </w:t>
+      </w:r>
+      <w:r>
+        <w:rPr>
+          <w:color w:val="000000"/>
+          <w:sz w:val="24"/>
+          <w:szCs w:val="24"/>
+          <w:lang w:val="ky-KG"/>
+        </w:rPr>
+        <w:t>каттарды жиберүүнү</w:t>
+      </w:r>
+      <w:r>
+        <w:rPr>
+          <w:color w:val="000000"/>
+          <w:sz w:val="24"/>
+          <w:szCs w:val="24"/>
+          <w:lang w:val="ky-KG"/>
+        </w:rPr>
+        <w:t xml:space="preserve"> камсыз к</w:t>
+      </w:r>
+      <w:r>
+        <w:rPr>
+          <w:color w:val="000000"/>
+          <w:sz w:val="24"/>
+          <w:szCs w:val="24"/>
+          <w:lang w:val="ky-KG"/>
+        </w:rPr>
+        <w:t xml:space="preserve">ылган программаны колдонуу </w:t>
+      </w:r>
+      <w:r>
+        <w:rPr>
+          <w:color w:val="000000"/>
+          <w:sz w:val="24"/>
+          <w:szCs w:val="24"/>
+          <w:lang w:val="ky-KG"/>
+        </w:rPr>
+        <w:t>керек.</w:t>
+      </w:r>
+      <w:r>
+        <w:t xml:space="preserve"> </w:t>
+      </w:r>
+    </w:p>
+    <w:p>
+      <w:pPr>
+        <w:pBdr>
+          <w:top w:val="nil"/>
+          <w:left w:val="nil"/>
+          <w:bottom w:val="nil"/>
+          <w:right w:val="nil"/>
+          <w:between w:val="nil"/>
+        </w:pBdr>
+        <w:spacing w:before="1" w:line="360" w:lineRule="auto"/>
+        <w:ind w:left="968" w:right="955" w:firstLine="720"/>
+        <w:jc w:val="both"/>
+        <w:rPr>
+          <w:color w:val="000000"/>
+          <w:sz w:val="24"/>
+          <w:szCs w:val="24"/>
+          <w:lang w:val="ky-KG"/>
+        </w:rPr>
+      </w:pPr>
+      <w:r>
+        <w:rPr>
+          <w:color w:val="000000"/>
+          <w:sz w:val="24"/>
+          <w:szCs w:val="24"/>
+          <w:lang w:val="ky-KG"/>
+        </w:rPr>
+        <w:t>Ал жазылуу</w:t>
+      </w:r>
+      <w:r>
+        <w:rPr>
+          <w:color w:val="000000"/>
+          <w:sz w:val="24"/>
+          <w:szCs w:val="24"/>
+          <w:lang w:val="ky-KG"/>
+        </w:rPr>
+        <w:t>нун ырасталышы</w:t>
+      </w:r>
+      <w:r>
+        <w:rPr>
+          <w:color w:val="000000"/>
+          <w:sz w:val="24"/>
+          <w:szCs w:val="24"/>
+          <w:lang w:val="ky-KG"/>
+        </w:rPr>
+        <w:t xml:space="preserve">, төлөм жүргүзүү үчүн суроо-талап </w:t>
+      </w:r>
+      <w:r>
+        <w:rPr>
+          <w:color w:val="000000"/>
+          <w:sz w:val="24"/>
+          <w:szCs w:val="24"/>
+          <w:lang w:val="ky-KG"/>
+        </w:rPr>
+        <w:t>болушу мүмкүн.</w:t>
+      </w:r>
+    </w:p>
+    <w:p>
+      <w:pPr>
+        <w:pBdr>
+          <w:top w:val="nil"/>
+          <w:left w:val="nil"/>
+          <w:bottom w:val="nil"/>
+          <w:right w:val="nil"/>
+          <w:between w:val="nil"/>
+        </w:pBdr>
+        <w:spacing w:before="1" w:line="360" w:lineRule="auto"/>
+        <w:ind w:left="968" w:right="955" w:firstLine="720"/>
+        <w:jc w:val="both"/>
+        <w:rPr>
+          <w:color w:val="000000"/>
+          <w:sz w:val="24"/>
+          <w:szCs w:val="24"/>
+          <w:lang w:val="ky-KG"/>
+        </w:rPr>
+      </w:pPr>
+    </w:p>
+    <w:p>
+      <w:pPr>
+        <w:pBdr>
+          <w:top w:val="nil"/>
+          <w:left w:val="nil"/>
+          <w:bottom w:val="nil"/>
+          <w:right w:val="nil"/>
+          <w:between w:val="nil"/>
+        </w:pBdr>
+        <w:spacing w:before="1" w:line="360" w:lineRule="auto"/>
+        <w:ind w:left="968" w:right="955" w:firstLine="720"/>
+        <w:jc w:val="both"/>
+        <w:rPr>
+          <w:color w:val="000000"/>
+          <w:sz w:val="24"/>
+          <w:szCs w:val="24"/>
+          <w:lang w:val="ky-KG"/>
+        </w:rPr>
+      </w:pPr>
+    </w:p>
+    <w:p>
+      <w:pPr>
+        <w:jc w:val="center"/>
+        <w:rPr>
+          <w:b/>
+          <w:sz w:val="24"/>
+          <w:szCs w:val="24"/>
+        </w:rPr>
+      </w:pPr>
+      <w:r>
+        <w:rPr>
+          <w:b/>
+          <w:sz w:val="24"/>
+          <w:szCs w:val="24"/>
+        </w:rPr>
+        <w:t>1.6</w:t>
+      </w:r>
+      <w:r>
+        <w:rPr>
+          <w:b/>
+          <w:sz w:val="24"/>
+          <w:szCs w:val="24"/>
+          <w:lang w:val="ky-KG"/>
+        </w:rPr>
+        <w:t>.3</w:t>
+      </w:r>
+      <w:r>
+        <w:rPr>
+          <w:b/>
+          <w:sz w:val="24"/>
+          <w:szCs w:val="24"/>
+          <w:lang w:val="ky-KG"/>
+        </w:rPr>
+        <w:t xml:space="preserve"> Алдын ала ээлөө, каттоо</w:t>
+      </w:r>
+      <w:r>
+        <w:rPr>
+          <w:b/>
+          <w:sz w:val="24"/>
+          <w:szCs w:val="24"/>
+        </w:rPr>
+        <w:t xml:space="preserve"> тутумдарынын артыкчылыктары</w:t>
+      </w:r>
+    </w:p>
+    <w:p>
+      <w:pPr>
+        <w:jc w:val="center"/>
+        <w:rPr>
+          <w:b/>
+          <w:sz w:val="24"/>
+          <w:szCs w:val="24"/>
+        </w:rPr>
+      </w:pPr>
+    </w:p>
+    <w:p>
+      <w:pPr>
+        <w:jc w:val="center"/>
+        <w:rPr>
+          <w:b/>
+          <w:sz w:val="24"/>
+          <w:szCs w:val="24"/>
+        </w:rPr>
+      </w:pPr>
+    </w:p>
+    <w:p>
+      <w:pPr>
+        <w:pBdr>
+          <w:top w:val="nil"/>
+          <w:left w:val="nil"/>
+          <w:bottom w:val="nil"/>
+          <w:right w:val="nil"/>
+          <w:between w:val="nil"/>
+        </w:pBdr>
+        <w:spacing w:before="1" w:line="360" w:lineRule="auto"/>
+        <w:ind w:left="968" w:right="955" w:firstLine="720"/>
+        <w:jc w:val="both"/>
+        <w:rPr>
+          <w:i/>
+          <w:color w:val="000000"/>
+          <w:sz w:val="24"/>
+          <w:szCs w:val="24"/>
+          <w:lang w:val="ky-KG"/>
+        </w:rPr>
+      </w:pPr>
+      <w:r>
+        <w:rPr>
+          <w:i/>
+          <w:color w:val="000000"/>
+          <w:sz w:val="24"/>
+          <w:szCs w:val="24"/>
+          <w:lang w:val="ky-KG"/>
+        </w:rPr>
+        <w:t>1. Күндүн каалаган убактысында байланышууга болот</w:t>
+      </w:r>
+    </w:p>
+    <w:p>
+      <w:pPr>
+        <w:pBdr>
+          <w:top w:val="nil"/>
+          <w:left w:val="nil"/>
+          <w:bottom w:val="nil"/>
+          <w:right w:val="nil"/>
+          <w:between w:val="nil"/>
+        </w:pBdr>
+        <w:spacing w:before="1" w:line="360" w:lineRule="auto"/>
+        <w:ind w:left="968" w:right="955" w:firstLine="720"/>
+        <w:jc w:val="both"/>
+        <w:rPr>
+          <w:color w:val="000000"/>
+          <w:sz w:val="24"/>
+          <w:szCs w:val="24"/>
+          <w:lang w:val="ky-KG"/>
+        </w:rPr>
+      </w:pPr>
+      <w:r>
+        <w:rPr>
+          <w:color w:val="000000"/>
+          <w:sz w:val="24"/>
+          <w:szCs w:val="24"/>
+          <w:lang w:val="ky-KG"/>
+        </w:rPr>
+        <w:lastRenderedPageBreak/>
+        <w:t>Мекеме сунуштаган кызматтардын бирин, кардарлар өзүнүн каалаган убактысында алдын ала жазылуу мүмкүнчүлүгүнүн болуусун каалайт.</w:t>
+      </w:r>
+      <w:r>
+        <w:rPr>
+          <w:color w:val="000000"/>
+          <w:sz w:val="24"/>
+          <w:szCs w:val="24"/>
+          <w:lang w:val="ky-KG"/>
+        </w:rPr>
+        <w:t xml:space="preserve"> </w:t>
+      </w:r>
+      <w:r>
+        <w:rPr>
+          <w:color w:val="000000"/>
+          <w:sz w:val="24"/>
+          <w:szCs w:val="24"/>
+          <w:lang w:val="ky-KG"/>
+        </w:rPr>
+        <w:t>Мындай тутумду</w:t>
+      </w:r>
+      <w:r>
+        <w:rPr>
+          <w:color w:val="000000"/>
+          <w:sz w:val="24"/>
+          <w:szCs w:val="24"/>
+          <w:lang w:val="ky-KG"/>
+        </w:rPr>
+        <w:t xml:space="preserve"> колдонуу </w:t>
+      </w:r>
+      <w:r>
+        <w:rPr>
+          <w:color w:val="000000"/>
+          <w:sz w:val="24"/>
+          <w:szCs w:val="24"/>
+          <w:lang w:val="ky-KG"/>
+        </w:rPr>
+        <w:t xml:space="preserve">менен </w:t>
+      </w:r>
+      <w:r>
+        <w:rPr>
+          <w:color w:val="000000"/>
+          <w:sz w:val="24"/>
+          <w:szCs w:val="24"/>
+          <w:lang w:val="ky-KG"/>
+        </w:rPr>
+        <w:t xml:space="preserve">сиздин </w:t>
+      </w:r>
+      <w:r>
+        <w:rPr>
+          <w:color w:val="000000"/>
+          <w:sz w:val="24"/>
+          <w:szCs w:val="24"/>
+          <w:lang w:val="ky-KG"/>
+        </w:rPr>
+        <w:t>көрсөткөн кызматтар</w:t>
+      </w:r>
+      <w:r>
+        <w:rPr>
+          <w:color w:val="000000"/>
+          <w:sz w:val="24"/>
+          <w:szCs w:val="24"/>
+          <w:lang w:val="ky-KG"/>
+        </w:rPr>
+        <w:t xml:space="preserve"> 24 саат бою, жумасына жети күн ачык дегенди билдирет.</w:t>
+      </w:r>
+      <w:r>
+        <w:rPr>
+          <w:color w:val="000000"/>
+          <w:sz w:val="24"/>
+          <w:szCs w:val="24"/>
+          <w:lang w:val="ky-KG"/>
+        </w:rPr>
+        <w:t xml:space="preserve"> </w:t>
+      </w:r>
+    </w:p>
+    <w:p>
+      <w:pPr>
+        <w:pBdr>
+          <w:top w:val="nil"/>
+          <w:left w:val="nil"/>
+          <w:bottom w:val="nil"/>
+          <w:right w:val="nil"/>
+          <w:between w:val="nil"/>
+        </w:pBdr>
+        <w:spacing w:before="1" w:line="360" w:lineRule="auto"/>
+        <w:ind w:left="968" w:right="955" w:firstLine="720"/>
+        <w:jc w:val="both"/>
+        <w:rPr>
+          <w:color w:val="000000"/>
+          <w:sz w:val="24"/>
+          <w:szCs w:val="24"/>
+          <w:lang w:val="ky-KG"/>
+        </w:rPr>
+      </w:pPr>
+    </w:p>
+    <w:p>
+      <w:pPr>
+        <w:pBdr>
+          <w:top w:val="nil"/>
+          <w:left w:val="nil"/>
+          <w:bottom w:val="nil"/>
+          <w:right w:val="nil"/>
+          <w:between w:val="nil"/>
+        </w:pBdr>
+        <w:spacing w:before="1" w:line="360" w:lineRule="auto"/>
+        <w:ind w:left="968" w:right="955" w:firstLine="720"/>
+        <w:jc w:val="both"/>
+        <w:rPr>
+          <w:i/>
+          <w:color w:val="000000"/>
+          <w:sz w:val="24"/>
+          <w:szCs w:val="24"/>
+          <w:lang w:val="ky-KG"/>
+        </w:rPr>
+      </w:pPr>
+      <w:r>
+        <w:rPr>
+          <w:i/>
+          <w:color w:val="000000"/>
+          <w:sz w:val="24"/>
+          <w:szCs w:val="24"/>
+          <w:lang w:val="ky-KG"/>
+        </w:rPr>
+        <w:t>2.Алдын ала ээлөө санын көбөйтүүгө мүмкүн</w:t>
+      </w:r>
+      <w:r>
+        <w:rPr>
+          <w:i/>
+          <w:color w:val="000000"/>
+          <w:sz w:val="24"/>
+          <w:szCs w:val="24"/>
+          <w:lang w:val="ky-KG"/>
+        </w:rPr>
+        <w:t>дүк берет</w:t>
+      </w:r>
+    </w:p>
+    <w:p>
+      <w:pPr>
+        <w:pBdr>
+          <w:top w:val="nil"/>
+          <w:left w:val="nil"/>
+          <w:bottom w:val="nil"/>
+          <w:right w:val="nil"/>
+          <w:between w:val="nil"/>
+        </w:pBdr>
+        <w:spacing w:before="1" w:line="360" w:lineRule="auto"/>
+        <w:ind w:left="968" w:right="955" w:firstLine="720"/>
+        <w:jc w:val="both"/>
+        <w:rPr>
+          <w:color w:val="000000"/>
+          <w:sz w:val="24"/>
+          <w:szCs w:val="24"/>
+          <w:lang w:val="ky-KG"/>
+        </w:rPr>
+      </w:pPr>
+      <w:r>
+        <w:rPr>
+          <w:color w:val="000000"/>
+          <w:sz w:val="24"/>
+          <w:szCs w:val="24"/>
+          <w:lang w:val="ky-KG"/>
+        </w:rPr>
+        <w:t xml:space="preserve">Каалаган убактысына ээлөө жүргүзгөн кардар, чоң ыктымалдуулук менен ошол убака келет.Эгерде кардар кандайдыр бир себептерден улам келүү мүмкүнчүлүгү жок болуп калса, баш тартуу жүргүзсө болот. Бул аркылуу башка адамдарга ээлөө мүмкүнчүлүгү жаралып, бар болгон ресурстар максималдуу түрдө рационалдуу колдонулат.  </w:t>
+      </w:r>
+    </w:p>
+    <w:p>
+      <w:pPr>
+        <w:pBdr>
+          <w:top w:val="nil"/>
+          <w:left w:val="nil"/>
+          <w:bottom w:val="nil"/>
+          <w:right w:val="nil"/>
+          <w:between w:val="nil"/>
+        </w:pBdr>
+        <w:spacing w:before="1" w:line="360" w:lineRule="auto"/>
+        <w:ind w:left="968" w:right="955" w:firstLine="720"/>
+        <w:jc w:val="both"/>
+        <w:rPr>
+          <w:color w:val="000000"/>
+          <w:sz w:val="24"/>
+          <w:szCs w:val="24"/>
+          <w:lang w:val="ky-KG"/>
+        </w:rPr>
+      </w:pPr>
+    </w:p>
+    <w:p>
+      <w:pPr>
+        <w:pBdr>
+          <w:top w:val="nil"/>
+          <w:left w:val="nil"/>
+          <w:bottom w:val="nil"/>
+          <w:right w:val="nil"/>
+          <w:between w:val="nil"/>
+        </w:pBdr>
+        <w:spacing w:before="1" w:line="360" w:lineRule="auto"/>
+        <w:ind w:left="968" w:right="955" w:firstLine="720"/>
+        <w:jc w:val="both"/>
+        <w:rPr>
+          <w:i/>
+          <w:color w:val="000000"/>
+          <w:sz w:val="24"/>
+          <w:szCs w:val="24"/>
+          <w:lang w:val="ky-KG"/>
+        </w:rPr>
+      </w:pPr>
+      <w:r>
+        <w:rPr>
+          <w:i/>
+          <w:color w:val="000000"/>
+          <w:sz w:val="24"/>
+          <w:szCs w:val="24"/>
+          <w:lang w:val="ky-KG"/>
+        </w:rPr>
+        <w:t>3.</w:t>
+      </w:r>
+      <w:r>
+        <w:rPr>
+          <w:i/>
+          <w:color w:val="000000"/>
+          <w:sz w:val="24"/>
+          <w:szCs w:val="24"/>
+          <w:lang w:val="ky-KG"/>
+        </w:rPr>
+        <w:t>Электрондук таблицаларга караганда көб</w:t>
+      </w:r>
+      <w:r>
+        <w:rPr>
+          <w:i/>
+          <w:color w:val="000000"/>
+          <w:sz w:val="24"/>
+          <w:szCs w:val="24"/>
+          <w:lang w:val="ky-KG"/>
+        </w:rPr>
+        <w:t>үрөөк коопсуздукту камсыз кылат</w:t>
+      </w:r>
+    </w:p>
+    <w:p>
+      <w:pPr>
+        <w:pBdr>
+          <w:top w:val="nil"/>
+          <w:left w:val="nil"/>
+          <w:bottom w:val="nil"/>
+          <w:right w:val="nil"/>
+          <w:between w:val="nil"/>
+        </w:pBdr>
+        <w:spacing w:before="1" w:line="360" w:lineRule="auto"/>
+        <w:ind w:left="968" w:right="955" w:firstLine="720"/>
+        <w:jc w:val="both"/>
+        <w:rPr>
+          <w:color w:val="000000"/>
+          <w:sz w:val="24"/>
+          <w:szCs w:val="24"/>
+          <w:lang w:val="ky-KG"/>
+        </w:rPr>
+      </w:pPr>
+      <w:r>
+        <w:rPr>
+          <w:color w:val="000000"/>
+          <w:sz w:val="24"/>
+          <w:szCs w:val="24"/>
+          <w:lang w:val="ky-KG"/>
+        </w:rPr>
+        <w:t>Бизнес-информация  бир гана персоналдык компьютер менен чектелбей калат.</w:t>
+      </w:r>
+      <w:r>
+        <w:t xml:space="preserve"> </w:t>
+      </w:r>
+      <w:r>
+        <w:rPr>
+          <w:color w:val="000000"/>
+          <w:sz w:val="24"/>
+          <w:szCs w:val="24"/>
+          <w:lang w:val="ky-KG"/>
+        </w:rPr>
+        <w:t xml:space="preserve">Катуу диск иштен чыкса же компьютердик вирус </w:t>
+      </w:r>
+      <w:r>
+        <w:rPr>
+          <w:color w:val="000000"/>
+          <w:sz w:val="24"/>
+          <w:szCs w:val="24"/>
+          <w:lang w:val="ky-KG"/>
+        </w:rPr>
+        <w:t xml:space="preserve">кирип кетсе, </w:t>
+      </w:r>
+      <w:r>
+        <w:rPr>
+          <w:color w:val="000000"/>
+          <w:sz w:val="24"/>
+          <w:szCs w:val="24"/>
+          <w:lang w:val="ky-KG"/>
+        </w:rPr>
+        <w:t xml:space="preserve">бүт </w:t>
+      </w:r>
+      <w:r>
+        <w:rPr>
+          <w:color w:val="000000"/>
+          <w:sz w:val="24"/>
+          <w:szCs w:val="24"/>
+          <w:lang w:val="ky-KG"/>
+        </w:rPr>
+        <w:t>маалыматты жок кылып салышы ыктымал.</w:t>
+      </w:r>
+      <w:r>
+        <w:rPr>
+          <w:color w:val="000000"/>
+          <w:sz w:val="24"/>
+          <w:szCs w:val="24"/>
+          <w:lang w:val="ky-KG"/>
+        </w:rPr>
+        <w:t>Ал эми программалык жабдык жогорку деңгээлде корголгон серверге таянат.</w:t>
+      </w:r>
+    </w:p>
+    <w:p>
+      <w:pPr>
+        <w:pBdr>
+          <w:top w:val="nil"/>
+          <w:left w:val="nil"/>
+          <w:bottom w:val="nil"/>
+          <w:right w:val="nil"/>
+          <w:between w:val="nil"/>
+        </w:pBdr>
+        <w:spacing w:before="1" w:line="360" w:lineRule="auto"/>
+        <w:ind w:left="968" w:right="955" w:firstLine="720"/>
+        <w:jc w:val="both"/>
+        <w:rPr>
+          <w:color w:val="000000"/>
+          <w:sz w:val="24"/>
+          <w:szCs w:val="24"/>
+          <w:lang w:val="ky-KG"/>
+        </w:rPr>
+      </w:pPr>
+    </w:p>
+    <w:p>
+      <w:pPr>
+        <w:pBdr>
+          <w:top w:val="nil"/>
+          <w:left w:val="nil"/>
+          <w:bottom w:val="nil"/>
+          <w:right w:val="nil"/>
+          <w:between w:val="nil"/>
+        </w:pBdr>
+        <w:spacing w:before="1" w:line="360" w:lineRule="auto"/>
+        <w:ind w:left="968" w:right="955" w:firstLine="720"/>
+        <w:jc w:val="both"/>
+        <w:rPr>
+          <w:i/>
+          <w:color w:val="000000"/>
+          <w:sz w:val="24"/>
+          <w:szCs w:val="24"/>
+          <w:lang w:val="ky-KG"/>
+        </w:rPr>
+      </w:pPr>
+      <w:r>
+        <w:rPr>
+          <w:i/>
+          <w:color w:val="000000"/>
+          <w:sz w:val="24"/>
+          <w:szCs w:val="24"/>
+          <w:lang w:val="ky-KG"/>
+        </w:rPr>
+        <w:t>4.</w:t>
+      </w:r>
+      <w:r>
+        <w:rPr>
+          <w:i/>
+        </w:rPr>
+        <w:t xml:space="preserve"> </w:t>
+      </w:r>
+      <w:r>
+        <w:rPr>
+          <w:i/>
+          <w:color w:val="000000"/>
+          <w:sz w:val="24"/>
+          <w:szCs w:val="24"/>
+          <w:lang w:val="ky-KG"/>
+        </w:rPr>
+        <w:t>Маалыматтык ресурс</w:t>
+      </w:r>
+    </w:p>
+    <w:p>
+      <w:pPr>
+        <w:pBdr>
+          <w:top w:val="nil"/>
+          <w:left w:val="nil"/>
+          <w:bottom w:val="nil"/>
+          <w:right w:val="nil"/>
+          <w:between w:val="nil"/>
+        </w:pBdr>
+        <w:spacing w:before="1" w:line="360" w:lineRule="auto"/>
+        <w:ind w:left="968" w:right="955" w:firstLine="720"/>
+        <w:jc w:val="both"/>
+        <w:rPr>
+          <w:color w:val="000000"/>
+          <w:sz w:val="24"/>
+          <w:szCs w:val="24"/>
+          <w:lang w:val="ky-KG"/>
+        </w:rPr>
+      </w:pPr>
+      <w:r>
+        <w:rPr>
+          <w:color w:val="000000"/>
+          <w:sz w:val="24"/>
+          <w:szCs w:val="24"/>
+          <w:lang w:val="ky-KG"/>
+        </w:rPr>
+        <w:t>Кардарлар брондоо учурунда көптөгөн маалыматтарды беришет; ысымдары, телефон номерлери, электрондук почта даректери.</w:t>
+      </w:r>
+      <w:r>
+        <w:rPr>
+          <w:color w:val="000000"/>
+          <w:sz w:val="24"/>
+          <w:szCs w:val="24"/>
+          <w:lang w:val="ky-KG"/>
+        </w:rPr>
+        <w:t xml:space="preserve"> </w:t>
+      </w:r>
+      <w:r>
+        <w:rPr>
+          <w:color w:val="000000"/>
+          <w:sz w:val="24"/>
+          <w:szCs w:val="24"/>
+          <w:lang w:val="ky-KG"/>
+        </w:rPr>
+        <w:t xml:space="preserve">Бул программалык камсыздоо </w:t>
+      </w:r>
+      <w:r>
+        <w:rPr>
+          <w:color w:val="000000"/>
+          <w:sz w:val="24"/>
+          <w:szCs w:val="24"/>
+          <w:lang w:val="ky-KG"/>
+        </w:rPr>
+        <w:t xml:space="preserve">жардамы </w:t>
+      </w:r>
+      <w:r>
+        <w:rPr>
+          <w:color w:val="000000"/>
+          <w:sz w:val="24"/>
+          <w:szCs w:val="24"/>
+          <w:lang w:val="ky-KG"/>
+        </w:rPr>
+        <w:t>менен</w:t>
+      </w:r>
+      <w:r>
+        <w:rPr>
+          <w:color w:val="000000"/>
+          <w:sz w:val="24"/>
+          <w:szCs w:val="24"/>
+          <w:lang w:val="ky-KG"/>
+        </w:rPr>
+        <w:t xml:space="preserve"> систематизациялаштырылып</w:t>
+      </w:r>
+      <w:r>
+        <w:rPr>
+          <w:color w:val="000000"/>
+          <w:sz w:val="24"/>
+          <w:szCs w:val="24"/>
+          <w:lang w:val="ky-KG"/>
+        </w:rPr>
+        <w:t>, кайра колдонула турган маалыматтардын сонун булагы.</w:t>
+      </w:r>
+      <w:r>
+        <w:t xml:space="preserve"> </w:t>
+      </w:r>
+      <w:r>
+        <w:rPr>
+          <w:color w:val="000000"/>
+          <w:sz w:val="24"/>
+          <w:szCs w:val="24"/>
+          <w:lang w:val="ky-KG"/>
+        </w:rPr>
+        <w:t>Атайын сунуштар к</w:t>
+      </w:r>
+      <w:r>
+        <w:rPr>
+          <w:color w:val="000000"/>
+          <w:sz w:val="24"/>
+          <w:szCs w:val="24"/>
+          <w:lang w:val="ky-KG"/>
+        </w:rPr>
+        <w:t>амтылган билдирүүлөрдү же белгилүү кызматты колдонгону</w:t>
+      </w:r>
+      <w:r>
+        <w:rPr>
+          <w:color w:val="000000"/>
+          <w:sz w:val="24"/>
+          <w:szCs w:val="24"/>
+          <w:lang w:val="ky-KG"/>
+        </w:rPr>
+        <w:t xml:space="preserve"> үчүн </w:t>
+      </w:r>
+      <w:r>
+        <w:rPr>
+          <w:color w:val="000000"/>
+          <w:sz w:val="24"/>
+          <w:szCs w:val="24"/>
+          <w:lang w:val="ky-KG"/>
+        </w:rPr>
+        <w:t>ыраазычылык билдирген каттарды жөнөтүүгө мүмкүн</w:t>
+      </w:r>
+      <w:r>
+        <w:rPr>
+          <w:color w:val="000000"/>
+          <w:sz w:val="24"/>
+          <w:szCs w:val="24"/>
+          <w:lang w:val="ky-KG"/>
+        </w:rPr>
+        <w:t>.</w:t>
+      </w:r>
+      <w:r>
+        <w:rPr>
+          <w:color w:val="000000"/>
+          <w:sz w:val="24"/>
+          <w:szCs w:val="24"/>
+          <w:lang w:val="ky-KG"/>
+        </w:rPr>
+        <w:t xml:space="preserve"> </w:t>
+      </w:r>
+    </w:p>
+    <w:p>
+      <w:pPr>
+        <w:pBdr>
+          <w:top w:val="nil"/>
+          <w:left w:val="nil"/>
+          <w:bottom w:val="nil"/>
+          <w:right w:val="nil"/>
+          <w:between w:val="nil"/>
+        </w:pBdr>
+        <w:spacing w:before="1" w:line="360" w:lineRule="auto"/>
+        <w:ind w:left="968" w:right="955" w:firstLine="720"/>
+        <w:jc w:val="both"/>
+        <w:rPr>
+          <w:color w:val="000000"/>
+          <w:sz w:val="24"/>
+          <w:szCs w:val="24"/>
+          <w:lang w:val="ky-KG"/>
+        </w:rPr>
+      </w:pPr>
+    </w:p>
+    <w:p>
+      <w:pPr>
+        <w:pBdr>
+          <w:top w:val="nil"/>
+          <w:left w:val="nil"/>
+          <w:bottom w:val="nil"/>
+          <w:right w:val="nil"/>
+          <w:between w:val="nil"/>
+        </w:pBdr>
+        <w:spacing w:before="1" w:line="360" w:lineRule="auto"/>
+        <w:ind w:right="955"/>
+        <w:jc w:val="both"/>
+        <w:rPr>
+          <w:color w:val="000000"/>
+          <w:sz w:val="24"/>
+          <w:szCs w:val="24"/>
+          <w:lang w:val="ky-KG"/>
+        </w:rPr>
+      </w:pPr>
+      <w:r>
+        <w:rPr>
+          <w:color w:val="000000"/>
+          <w:sz w:val="24"/>
+          <w:szCs w:val="24"/>
+          <w:lang w:val="ky-KG"/>
+        </w:rPr>
+        <w:t xml:space="preserve"> </w:t>
+      </w:r>
+      <w:r>
+        <w:rPr>
+          <w:color w:val="000000"/>
+          <w:sz w:val="24"/>
+          <w:szCs w:val="24"/>
+          <w:lang w:val="ky-KG"/>
+        </w:rPr>
+        <w:tab/>
+      </w:r>
+      <w:r>
+        <w:rPr>
+          <w:color w:val="000000"/>
+          <w:sz w:val="24"/>
+          <w:szCs w:val="24"/>
+          <w:lang w:val="ky-KG"/>
+        </w:rPr>
+        <w:tab/>
+      </w:r>
+    </w:p>
+    <w:p>
+      <w:pPr>
+        <w:pBdr>
+          <w:top w:val="nil"/>
+          <w:left w:val="nil"/>
+          <w:bottom w:val="nil"/>
+          <w:right w:val="nil"/>
+          <w:between w:val="nil"/>
+        </w:pBdr>
+        <w:spacing w:before="1" w:line="360" w:lineRule="auto"/>
+        <w:ind w:left="968" w:right="955" w:firstLine="720"/>
+        <w:jc w:val="both"/>
+        <w:rPr>
+          <w:color w:val="000000"/>
+          <w:sz w:val="24"/>
+          <w:szCs w:val="24"/>
+          <w:lang w:val="ky-KG"/>
+        </w:rPr>
+      </w:pPr>
+    </w:p>
+    <w:p>
+      <w:pPr>
+        <w:pBdr>
+          <w:top w:val="nil"/>
+          <w:left w:val="nil"/>
+          <w:bottom w:val="nil"/>
+          <w:right w:val="nil"/>
+          <w:between w:val="nil"/>
+        </w:pBdr>
+        <w:spacing w:before="1" w:line="360" w:lineRule="auto"/>
+        <w:ind w:left="968" w:right="955" w:firstLine="720"/>
+        <w:jc w:val="both"/>
+        <w:rPr>
+          <w:color w:val="000000"/>
+          <w:sz w:val="24"/>
+          <w:szCs w:val="24"/>
+          <w:lang w:val="ky-KG"/>
+        </w:rPr>
+      </w:pPr>
+      <w:r>
+        <w:rPr>
+          <w:color w:val="000000"/>
+          <w:sz w:val="24"/>
+          <w:szCs w:val="24"/>
+          <w:lang w:val="ky-KG"/>
+        </w:rPr>
+        <w:t xml:space="preserve"> </w:t>
+      </w:r>
+    </w:p>
+    <w:p>
+      <w:pPr>
+        <w:rPr>
+          <w:color w:val="000000"/>
+          <w:sz w:val="24"/>
+          <w:szCs w:val="24"/>
+        </w:rPr>
+      </w:pPr>
+    </w:p>
+    <w:p>
+      <w:pPr>
         <w:rPr>
           <w:color w:val="000000"/>
           <w:sz w:val="24"/>
@@ -8266,461 +10664,352 @@
           <w:b/>
           <w:sz w:val="28"/>
           <w:szCs w:val="28"/>
-          <w:lang w:val="ky-KG"/>
-        </w:rPr>
-      </w:pPr>
-    </w:p>
-    <w:p>
-      <w:pPr>
-        <w:rPr>
-          <w:sz w:val="28"/>
-          <w:szCs w:val="28"/>
-        </w:rPr>
-      </w:pPr>
+        </w:rPr>
+      </w:pPr>
+      <w:r>
+        <w:t xml:space="preserve">                                          </w:t>
+      </w:r>
       <w:r>
         <w:rPr>
           <w:b/>
           <w:sz w:val="28"/>
           <w:szCs w:val="28"/>
         </w:rPr>
-        <w:t xml:space="preserve">             </w:t>
-      </w:r>
-      <w:r>
+        <w:t>1.7 Маалыматтык системалар мисалдары</w:t>
+      </w:r>
+    </w:p>
+    <w:p>
+      <w:pPr>
+        <w:rPr>
+          <w:sz w:val="24"/>
+          <w:szCs w:val="24"/>
+        </w:rPr>
+      </w:pPr>
+    </w:p>
+    <w:p>
+      <w:pPr>
+        <w:pBdr>
+          <w:top w:val="nil"/>
+          <w:left w:val="nil"/>
+          <w:bottom w:val="nil"/>
+          <w:right w:val="nil"/>
+          <w:between w:val="nil"/>
+        </w:pBdr>
+        <w:spacing w:before="1" w:line="360" w:lineRule="auto"/>
+        <w:ind w:left="968" w:right="955" w:firstLine="720"/>
+        <w:jc w:val="both"/>
+        <w:rPr>
+          <w:color w:val="000000"/>
+          <w:sz w:val="24"/>
+          <w:szCs w:val="24"/>
+        </w:rPr>
+      </w:pPr>
+      <w:r>
+        <w:rPr>
+          <w:color w:val="000000"/>
+          <w:sz w:val="24"/>
+          <w:szCs w:val="24"/>
+        </w:rPr>
+        <w:t>Рыноктук орундарды табуу үчүн маалымат тутуму. Айрым компанияларда товарларды сатып алууда маалымат тутуму сатып алуучу жөнүндө маалыматтарды каттайт, бул төмөнкүлөргө мүмкүндүк берет:</w:t>
+      </w:r>
+    </w:p>
+    <w:p>
+      <w:pPr>
+        <w:pBdr>
+          <w:top w:val="nil"/>
+          <w:left w:val="nil"/>
+          <w:bottom w:val="nil"/>
+          <w:right w:val="nil"/>
+          <w:between w:val="nil"/>
+        </w:pBdr>
+        <w:spacing w:before="1" w:line="360" w:lineRule="auto"/>
+        <w:ind w:left="968" w:right="955" w:firstLine="720"/>
+        <w:jc w:val="both"/>
+        <w:rPr>
+          <w:color w:val="000000"/>
+          <w:sz w:val="24"/>
+          <w:szCs w:val="24"/>
+        </w:rPr>
+      </w:pPr>
+      <w:r>
+        <w:rPr>
+          <w:color w:val="000000"/>
+          <w:sz w:val="24"/>
+          <w:szCs w:val="24"/>
+        </w:rPr>
+        <w:lastRenderedPageBreak/>
+        <w:t>сатып алуучулардын топторун, алардын курамын жана муктаждыктарын аныктоо;</w:t>
+      </w:r>
+    </w:p>
+    <w:p>
+      <w:pPr>
+        <w:pBdr>
+          <w:top w:val="nil"/>
+          <w:left w:val="nil"/>
+          <w:bottom w:val="nil"/>
+          <w:right w:val="nil"/>
+          <w:between w:val="nil"/>
+        </w:pBdr>
+        <w:spacing w:before="1" w:line="360" w:lineRule="auto"/>
+        <w:ind w:left="968" w:right="955" w:firstLine="720"/>
+        <w:jc w:val="both"/>
+        <w:rPr>
+          <w:color w:val="000000"/>
+          <w:sz w:val="24"/>
+          <w:szCs w:val="24"/>
+        </w:rPr>
+      </w:pPr>
+      <w:r>
+        <w:rPr>
+          <w:color w:val="000000"/>
+          <w:sz w:val="24"/>
+          <w:szCs w:val="24"/>
+        </w:rPr>
+        <w:t>потенциалдуу сатып алуучуларга ар кандай сунуштарды, жарнамаларды, эске салууларды жөнөтүү;</w:t>
+      </w:r>
+    </w:p>
+    <w:p>
+      <w:pPr>
+        <w:pBdr>
+          <w:top w:val="nil"/>
+          <w:left w:val="nil"/>
+          <w:bottom w:val="nil"/>
+          <w:right w:val="nil"/>
+          <w:between w:val="nil"/>
+        </w:pBdr>
+        <w:spacing w:before="1" w:line="360" w:lineRule="auto"/>
+        <w:ind w:left="968" w:right="955" w:firstLine="720"/>
+        <w:jc w:val="both"/>
+        <w:rPr>
+          <w:color w:val="000000"/>
+          <w:sz w:val="24"/>
+          <w:szCs w:val="24"/>
+        </w:rPr>
+      </w:pPr>
+      <w:r>
+        <w:rPr>
+          <w:color w:val="000000"/>
+          <w:sz w:val="24"/>
+          <w:szCs w:val="24"/>
+        </w:rPr>
+        <w:t>туруктуу кардарларга товарларды жана кызматтарды насыяга, арзандатуу менен, бөлүп төлөө менен камсыз кылуу;</w:t>
+      </w:r>
+    </w:p>
+    <w:p>
+      <w:pPr>
+        <w:pBdr>
+          <w:top w:val="nil"/>
+          <w:left w:val="nil"/>
+          <w:bottom w:val="nil"/>
+          <w:right w:val="nil"/>
+          <w:between w:val="nil"/>
+        </w:pBdr>
+        <w:spacing w:before="1" w:line="360" w:lineRule="auto"/>
+        <w:ind w:left="968" w:right="955" w:firstLine="720"/>
+        <w:jc w:val="both"/>
+        <w:rPr>
+          <w:color w:val="000000"/>
+          <w:sz w:val="24"/>
+          <w:szCs w:val="24"/>
+        </w:rPr>
+      </w:pPr>
+      <w:r>
+        <w:rPr>
+          <w:color w:val="000000"/>
+          <w:sz w:val="24"/>
+          <w:szCs w:val="24"/>
+        </w:rPr>
+        <w:t>Товарлардын агымын тездетүүчү маалыматтык тутумдар. Бир фирма продукцияны белгилүү бир мекемеге, мисалы, ооруканага жеткирүүгө адистешкен дейли. Белгилүү болгондой, компаниянын кампаларында өнүмдүн ири көлөмдөгү запасынын болушу пайдалуу эмес. Бул көйгөйдүн оптималдуу чечимин табуу үчүн компания тейлеген мекемеге терминалдарды орнотуп, маалымат тутумуна туташтырат. Кардар түздөн-түз терминалдан ага берилген каталог боюнча буйрутма кылат. Ал маалымат тутумуна катталып берилет.Мунун жардамы менен менеджерлер кыска мөөнөттүн ичинде керектүү продукцияны кардарга жеткирүү боюнча ыкчам башкаруу чечимдерин кабыл алышат. Бул товарларды сактоого көп каражатты үнөмдөп, товарлардын агымын тездетип жана жөнөкөйлөтүп, сатып алуучулардын муктаждыктарын көзөмөлдөп турат.</w:t>
+      </w:r>
+    </w:p>
+    <w:p>
+      <w:pPr>
+        <w:pBdr>
+          <w:top w:val="nil"/>
+          <w:left w:val="nil"/>
+          <w:bottom w:val="nil"/>
+          <w:right w:val="nil"/>
+          <w:between w:val="nil"/>
+        </w:pBdr>
+        <w:spacing w:before="1" w:line="360" w:lineRule="auto"/>
+        <w:ind w:left="968" w:right="955" w:firstLine="720"/>
+        <w:jc w:val="both"/>
+        <w:rPr>
+          <w:color w:val="000000"/>
+          <w:sz w:val="24"/>
+          <w:szCs w:val="24"/>
+        </w:rPr>
+      </w:pPr>
+      <w:r>
+        <w:rPr>
+          <w:color w:val="000000"/>
+          <w:sz w:val="24"/>
+          <w:szCs w:val="24"/>
+        </w:rPr>
+        <w:t>Өндүрүштүк чыгымдарды азайтуучу маалыматтык тутумдар. Өндүрүш процессинин бардык фазаларын көзөмөлдөөчү бул маалыматтык тутумдар, башкарууну жана контролду жакшыртууга, персоналды рационалдуу пайдаланууга көмөктөшөт жана бул аркылуу продуктулардын жана кызмат көрсөтүүлөрдүн наркын төмөндөтөт.</w:t>
+      </w:r>
+    </w:p>
+    <w:p>
+      <w:pPr>
+        <w:pBdr>
+          <w:top w:val="nil"/>
+          <w:left w:val="nil"/>
+          <w:bottom w:val="nil"/>
+          <w:right w:val="nil"/>
+          <w:between w:val="nil"/>
+        </w:pBdr>
+        <w:spacing w:before="1" w:line="360" w:lineRule="auto"/>
+        <w:ind w:left="968" w:right="955" w:firstLine="720"/>
+        <w:jc w:val="both"/>
+        <w:rPr>
+          <w:color w:val="000000"/>
+          <w:sz w:val="24"/>
+          <w:szCs w:val="24"/>
+        </w:rPr>
+      </w:pPr>
+      <w:r>
+        <w:rPr>
+          <w:color w:val="000000"/>
+          <w:sz w:val="24"/>
+          <w:szCs w:val="24"/>
+        </w:rPr>
+        <w:t>Арзандатууну башкарган маалыматтык система. Бул технологиянын маңызы, эгерде мекеменин кирешеси рентабелдүүлүк чегинде калса, керектөөчүгө келишимдердин санына жана узактыгына жараша ар кандай арзандатуулар жасалат. Мындай учурда, керектөөчү фирма менен иштешүүгө кызыктар болуп, фирма ошону менен кошумча кардарлардын санын өзүнө тартып турат. Эгерде кардар кандайдыр бир себептерден улам, бул компания менен иштешүүнү каалабаса жана башка кызмат көрсөтүүчү фирмага которулса, анда анын чыгымдары мурда берилген арзандатууларды жоготкондон улам көбөйүшү ыктымал.</w:t>
+      </w:r>
+    </w:p>
+    <w:p>
+      <w:pPr>
+        <w:pBdr>
+          <w:top w:val="nil"/>
+          <w:left w:val="nil"/>
+          <w:bottom w:val="nil"/>
+          <w:right w:val="nil"/>
+          <w:between w:val="nil"/>
+        </w:pBdr>
+        <w:spacing w:before="1" w:line="360" w:lineRule="auto"/>
+        <w:ind w:left="968" w:right="955" w:firstLine="720"/>
+        <w:jc w:val="both"/>
+        <w:rPr>
+          <w:color w:val="000000"/>
+          <w:sz w:val="24"/>
+          <w:szCs w:val="24"/>
+        </w:rPr>
+      </w:pPr>
+      <w:r>
+        <w:rPr>
+          <w:b/>
+          <w:color w:val="000000"/>
+          <w:sz w:val="24"/>
+          <w:szCs w:val="24"/>
+        </w:rPr>
+        <w:t>Мисал 1</w:t>
+      </w:r>
+      <w:r>
+        <w:rPr>
+          <w:color w:val="000000"/>
+          <w:sz w:val="24"/>
+          <w:szCs w:val="24"/>
+        </w:rPr>
+        <w:t>. Авиабилеттерди сатуу боюнча маалымат тутуму көптөгөн жылдар бою архивделген маалыматтарды анализдөөгө, салонду толтуруу келечегин баалоого, ар бир орунга ылайыктуу бааны белгилөөгө жана сатылбай калган билеттердин санын азайтууга мүмкүнчүлүк берет.</w:t>
+      </w:r>
+    </w:p>
+    <w:p>
+      <w:pPr>
+        <w:pBdr>
+          <w:top w:val="nil"/>
+          <w:left w:val="nil"/>
+          <w:bottom w:val="nil"/>
+          <w:right w:val="nil"/>
+          <w:between w:val="nil"/>
+        </w:pBdr>
+        <w:spacing w:before="1" w:line="360" w:lineRule="auto"/>
+        <w:ind w:left="968" w:right="955" w:firstLine="720"/>
+        <w:jc w:val="both"/>
+      </w:pPr>
+      <w:r>
+        <w:rPr>
+          <w:b/>
+          <w:color w:val="000000"/>
+          <w:sz w:val="24"/>
+          <w:szCs w:val="24"/>
+        </w:rPr>
+        <w:lastRenderedPageBreak/>
+        <w:t>Мисал 2</w:t>
+      </w:r>
+      <w:r>
+        <w:rPr>
+          <w:color w:val="000000"/>
+          <w:sz w:val="24"/>
+          <w:szCs w:val="24"/>
+        </w:rPr>
+        <w:t>. Банктын маалымат тутуму кардарлары үчүн төлөмдөрдүн бардык түрлөрүн камсыз кылып берет.Ал атайын башка банктардын маалымат системалары менен шайкеш болбогудай болуп жасалат. Ошентип, кардар ошол банктын тейлөө чөйрөсүндө калат, андан чыгуу кыйынга турат.Ал эми банк болсо, ага ар кандай арзандатууларды жана акысыз кызматтарды сунуштайт.</w:t>
+      </w:r>
+      <w:r>
+        <w:t xml:space="preserve"> </w:t>
+      </w:r>
+    </w:p>
+    <w:p>
+      <w:pPr>
+        <w:jc w:val="center"/>
+      </w:pPr>
+    </w:p>
+    <w:p>
+      <w:pPr>
+        <w:jc w:val="center"/>
+      </w:pPr>
+    </w:p>
+    <w:p>
+      <w:pPr>
+        <w:jc w:val="center"/>
+      </w:pPr>
+    </w:p>
+    <w:p>
+      <w:pPr>
+        <w:jc w:val="center"/>
         <w:rPr>
           <w:b/>
           <w:sz w:val="28"/>
           <w:szCs w:val="28"/>
         </w:rPr>
+      </w:pPr>
+      <w:r>
         <w:t xml:space="preserve"> </w:t>
       </w:r>
-    </w:p>
-    <w:p>
-      <w:pPr>
-        <w:pBdr>
-          <w:top w:val="nil"/>
-          <w:left w:val="nil"/>
-          <w:bottom w:val="nil"/>
-          <w:right w:val="nil"/>
-          <w:between w:val="nil"/>
-        </w:pBdr>
-        <w:spacing w:before="1" w:line="360" w:lineRule="auto"/>
-        <w:ind w:left="968" w:right="955" w:firstLine="720"/>
-        <w:jc w:val="both"/>
-        <w:rPr>
-          <w:color w:val="000000"/>
-          <w:sz w:val="24"/>
-          <w:szCs w:val="24"/>
-        </w:rPr>
-      </w:pPr>
-    </w:p>
-    <w:p>
-      <w:pPr>
-        <w:pBdr>
-          <w:top w:val="nil"/>
-          <w:left w:val="nil"/>
-          <w:bottom w:val="nil"/>
-          <w:right w:val="nil"/>
-          <w:between w:val="nil"/>
-        </w:pBdr>
-        <w:spacing w:before="1" w:line="360" w:lineRule="auto"/>
-        <w:ind w:left="968" w:right="955" w:firstLine="720"/>
-        <w:jc w:val="both"/>
-        <w:rPr>
-          <w:color w:val="000000"/>
-          <w:sz w:val="24"/>
-          <w:szCs w:val="24"/>
-        </w:rPr>
-      </w:pPr>
-    </w:p>
-    <w:p>
-      <w:pPr>
-        <w:pBdr>
-          <w:top w:val="nil"/>
-          <w:left w:val="nil"/>
-          <w:bottom w:val="nil"/>
-          <w:right w:val="nil"/>
-          <w:between w:val="nil"/>
-        </w:pBdr>
-        <w:spacing w:before="1" w:line="360" w:lineRule="auto"/>
-        <w:ind w:left="968" w:right="955" w:firstLine="720"/>
-        <w:jc w:val="both"/>
-        <w:rPr>
-          <w:color w:val="000000"/>
-          <w:sz w:val="24"/>
-          <w:szCs w:val="24"/>
-        </w:rPr>
-      </w:pPr>
-    </w:p>
-    <w:p>
-      <w:pPr>
+      <w:r>
         <w:rPr>
           <w:b/>
           <w:sz w:val="28"/>
           <w:szCs w:val="28"/>
         </w:rPr>
-      </w:pPr>
-      <w:r>
-        <w:t xml:space="preserve">                                          </w:t>
-      </w:r>
-      <w:r>
+        <w:t xml:space="preserve">1.8 КТУ Манас университетиндеги учурдагы </w:t>
+      </w:r>
+    </w:p>
+    <w:p>
+      <w:pPr>
+        <w:jc w:val="center"/>
         <w:rPr>
           <w:b/>
           <w:sz w:val="28"/>
           <w:szCs w:val="28"/>
         </w:rPr>
-        <w:t>1.7 Маалыматтык системалар мисалдары</w:t>
-      </w:r>
-    </w:p>
-    <w:p>
-      <w:pPr>
-        <w:rPr>
-          <w:sz w:val="24"/>
-          <w:szCs w:val="24"/>
-        </w:rPr>
-      </w:pPr>
-    </w:p>
-    <w:p>
-      <w:pPr>
-        <w:pBdr>
-          <w:top w:val="nil"/>
-          <w:left w:val="nil"/>
-          <w:bottom w:val="nil"/>
-          <w:right w:val="nil"/>
-          <w:between w:val="nil"/>
-        </w:pBdr>
-        <w:spacing w:before="1" w:line="360" w:lineRule="auto"/>
-        <w:ind w:left="968" w:right="955" w:firstLine="720"/>
-        <w:jc w:val="both"/>
-        <w:rPr>
-          <w:color w:val="000000"/>
-          <w:sz w:val="24"/>
-          <w:szCs w:val="24"/>
-        </w:rPr>
-      </w:pPr>
-      <w:r>
-        <w:rPr>
-          <w:color w:val="000000"/>
-          <w:sz w:val="24"/>
-          <w:szCs w:val="24"/>
-        </w:rPr>
-        <w:t>Рыноктук орундарды табуу үчүн маалымат тутуму. Айрым компанияларда товарларды сатып алууда маалымат тутуму сатып алуучу жөнүндө маалыматтарды каттайт, бул төмөнкүлөргө мүмкүндүк берет:</w:t>
-      </w:r>
-    </w:p>
-    <w:p>
-      <w:pPr>
-        <w:pBdr>
-          <w:top w:val="nil"/>
-          <w:left w:val="nil"/>
-          <w:bottom w:val="nil"/>
-          <w:right w:val="nil"/>
-          <w:between w:val="nil"/>
-        </w:pBdr>
-        <w:spacing w:before="1" w:line="360" w:lineRule="auto"/>
-        <w:ind w:left="968" w:right="955" w:firstLine="720"/>
-        <w:jc w:val="both"/>
-        <w:rPr>
-          <w:color w:val="000000"/>
-          <w:sz w:val="24"/>
-          <w:szCs w:val="24"/>
-        </w:rPr>
-      </w:pPr>
-      <w:r>
-        <w:rPr>
-          <w:color w:val="000000"/>
-          <w:sz w:val="24"/>
-          <w:szCs w:val="24"/>
-        </w:rPr>
-        <w:t>сатып алуучулардын топторун, алардын курамын жана муктаждыктарын аныктоо;</w:t>
-      </w:r>
-    </w:p>
-    <w:p>
-      <w:pPr>
-        <w:pBdr>
-          <w:top w:val="nil"/>
-          <w:left w:val="nil"/>
-          <w:bottom w:val="nil"/>
-          <w:right w:val="nil"/>
-          <w:between w:val="nil"/>
-        </w:pBdr>
-        <w:spacing w:before="1" w:line="360" w:lineRule="auto"/>
-        <w:ind w:left="968" w:right="955" w:firstLine="720"/>
-        <w:jc w:val="both"/>
-        <w:rPr>
-          <w:color w:val="000000"/>
-          <w:sz w:val="24"/>
-          <w:szCs w:val="24"/>
-        </w:rPr>
-      </w:pPr>
-      <w:r>
-        <w:rPr>
-          <w:color w:val="000000"/>
-          <w:sz w:val="24"/>
-          <w:szCs w:val="24"/>
-        </w:rPr>
-        <w:lastRenderedPageBreak/>
-        <w:t>потенциалдуу сатып алуучуларга ар кандай сунуштарды, жарнамаларды, эске салууларды жөнөтүү;</w:t>
-      </w:r>
-    </w:p>
-    <w:p>
-      <w:pPr>
-        <w:pBdr>
-          <w:top w:val="nil"/>
-          <w:left w:val="nil"/>
-          <w:bottom w:val="nil"/>
-          <w:right w:val="nil"/>
-          <w:between w:val="nil"/>
-        </w:pBdr>
-        <w:spacing w:before="1" w:line="360" w:lineRule="auto"/>
-        <w:ind w:left="968" w:right="955" w:firstLine="720"/>
-        <w:jc w:val="both"/>
-        <w:rPr>
-          <w:color w:val="000000"/>
-          <w:sz w:val="24"/>
-          <w:szCs w:val="24"/>
-        </w:rPr>
-      </w:pPr>
-      <w:r>
-        <w:rPr>
-          <w:color w:val="000000"/>
-          <w:sz w:val="24"/>
-          <w:szCs w:val="24"/>
-        </w:rPr>
-        <w:t>туруктуу кардарларга товарларды жана кызматтарды насыяга, арзандатуу менен, бөлүп төлөө менен камсыз кылуу;</w:t>
-      </w:r>
-    </w:p>
-    <w:p>
-      <w:pPr>
-        <w:pBdr>
-          <w:top w:val="nil"/>
-          <w:left w:val="nil"/>
-          <w:bottom w:val="nil"/>
-          <w:right w:val="nil"/>
-          <w:between w:val="nil"/>
-        </w:pBdr>
-        <w:spacing w:before="1" w:line="360" w:lineRule="auto"/>
-        <w:ind w:left="968" w:right="955" w:firstLine="720"/>
-        <w:jc w:val="both"/>
-        <w:rPr>
-          <w:color w:val="000000"/>
-          <w:sz w:val="24"/>
-          <w:szCs w:val="24"/>
-        </w:rPr>
-      </w:pPr>
-      <w:r>
-        <w:rPr>
-          <w:color w:val="000000"/>
-          <w:sz w:val="24"/>
-          <w:szCs w:val="24"/>
-        </w:rPr>
-        <w:t>Товарлардын агымын тездетүүчү маалыматтык тутумдар. Бир фирма продукцияны белгилүү бир мекемеге, мисалы, ооруканага жеткирүүгө адистешкен дейли. Белгилүү болгондой, компаниянын кампаларында өнүмдүн ири көлөмдөгү запасынын болушу пайдалуу эмес. Бул көйгөйдүн оптималдуу чечимин табуу үчүн компания тейлеген мекемеге терминалдарды орнотуп, маалымат тутумуна туташтырат. Кардар түздөн-түз терминалдан ага берилген каталог боюнча буйрутма кылат. Ал маалымат тутумуна катталып берилет.Мунун жардамы менен менеджерлер кыска мөөнөттүн ичинде керектүү продукцияны кардарга жеткирүү боюнча ыкчам башкаруу чечимдерин кабыл алышат. Бул товарларды сактоого көп каражатты үнөмдөп, товарлардын агымын тездетип жана жөнөкөйлөтүп, сатып алуучулардын муктаждыктарын көзөмөлдөп турат.</w:t>
-      </w:r>
-    </w:p>
-    <w:p>
-      <w:pPr>
-        <w:pBdr>
-          <w:top w:val="nil"/>
-          <w:left w:val="nil"/>
-          <w:bottom w:val="nil"/>
-          <w:right w:val="nil"/>
-          <w:between w:val="nil"/>
-        </w:pBdr>
-        <w:spacing w:before="1" w:line="360" w:lineRule="auto"/>
-        <w:ind w:left="968" w:right="955" w:firstLine="720"/>
-        <w:jc w:val="both"/>
-        <w:rPr>
-          <w:color w:val="000000"/>
-          <w:sz w:val="24"/>
-          <w:szCs w:val="24"/>
-        </w:rPr>
-      </w:pPr>
-      <w:r>
-        <w:rPr>
-          <w:color w:val="000000"/>
-          <w:sz w:val="24"/>
-          <w:szCs w:val="24"/>
-        </w:rPr>
-        <w:t>Өндүрүштүк чыгымдарды азайтуучу маалыматтык тутумдар. Өндүрүш процессинин бардык фазаларын көзөмөлдөөчү бул маалыматтык тутумдар, башкарууну жана контролду жакшыртууга, персоналды рационалдуу пайдаланууга көмөктөшөт жана бул аркылуу продуктулардын жана кызмат көрсөтүүлөрдүн наркын төмөндөтөт.</w:t>
-      </w:r>
-    </w:p>
-    <w:p>
-      <w:pPr>
-        <w:pBdr>
-          <w:top w:val="nil"/>
-          <w:left w:val="nil"/>
-          <w:bottom w:val="nil"/>
-          <w:right w:val="nil"/>
-          <w:between w:val="nil"/>
-        </w:pBdr>
-        <w:spacing w:before="1" w:line="360" w:lineRule="auto"/>
-        <w:ind w:left="968" w:right="955" w:firstLine="720"/>
-        <w:jc w:val="both"/>
-        <w:rPr>
-          <w:color w:val="000000"/>
-          <w:sz w:val="24"/>
-          <w:szCs w:val="24"/>
-        </w:rPr>
-      </w:pPr>
-      <w:r>
-        <w:rPr>
-          <w:color w:val="000000"/>
-          <w:sz w:val="24"/>
-          <w:szCs w:val="24"/>
-        </w:rPr>
-        <w:t>Арзандатууну башкарган маалыматтык система. Бул технологиянын маңызы, эгерде мекеменин кирешеси рентабелдүүлүк чегинде калса, керектөөчүгө келишимдердин санына жана узактыгына жараша ар кандай арзандатуулар жасалат. Мындай учурда, керектөөчү фирма менен иштешүүгө кызыктар болуп, фирма ошону менен кошумча кардарлардын санын өзүнө тартып турат. Эгерде кардар кандайдыр бир себептерден улам, бул компания менен иштешүүнү каалабаса жана башка кызмат көрсөтүүчү фирмага которулса, анда анын чыгымдары мурда берилген арзандатууларды жоготкондон улам көбөйүшү ыктымал.</w:t>
-      </w:r>
-    </w:p>
-    <w:p>
-      <w:pPr>
-        <w:pBdr>
-          <w:top w:val="nil"/>
-          <w:left w:val="nil"/>
-          <w:bottom w:val="nil"/>
-          <w:right w:val="nil"/>
-          <w:between w:val="nil"/>
-        </w:pBdr>
-        <w:spacing w:before="1" w:line="360" w:lineRule="auto"/>
-        <w:ind w:left="968" w:right="955" w:firstLine="720"/>
-        <w:jc w:val="both"/>
-        <w:rPr>
-          <w:color w:val="000000"/>
-          <w:sz w:val="24"/>
-          <w:szCs w:val="24"/>
-        </w:rPr>
-      </w:pPr>
-      <w:r>
-        <w:rPr>
-          <w:b/>
-          <w:color w:val="000000"/>
-          <w:sz w:val="24"/>
-          <w:szCs w:val="24"/>
-        </w:rPr>
-        <w:t>Мисал 1</w:t>
-      </w:r>
-      <w:r>
-        <w:rPr>
-          <w:color w:val="000000"/>
-          <w:sz w:val="24"/>
-          <w:szCs w:val="24"/>
-        </w:rPr>
-        <w:t>. Авиабилеттерди сатуу боюнча маалымат тутуму көптөгөн жылдар бою архивделген маалыматтарды анализдөөгө, салонду толтуруу келечегин баалоого, ар бир орунга ылайыктуу бааны белгилөөгө жана сатылбай калган билеттердин санын азайтууга мүмкүнчүлүк берет.</w:t>
-      </w:r>
-    </w:p>
-    <w:p>
-      <w:pPr>
-        <w:pBdr>
-          <w:top w:val="nil"/>
-          <w:left w:val="nil"/>
-          <w:bottom w:val="nil"/>
-          <w:right w:val="nil"/>
-          <w:between w:val="nil"/>
-        </w:pBdr>
-        <w:spacing w:before="1" w:line="360" w:lineRule="auto"/>
-        <w:ind w:left="968" w:right="955" w:firstLine="720"/>
-        <w:jc w:val="both"/>
-        <w:rPr>
-          <w:color w:val="000000"/>
-          <w:sz w:val="24"/>
-          <w:szCs w:val="24"/>
-        </w:rPr>
-      </w:pPr>
-      <w:r>
-        <w:rPr>
-          <w:b/>
-          <w:color w:val="000000"/>
-          <w:sz w:val="24"/>
-          <w:szCs w:val="24"/>
-        </w:rPr>
-        <w:t>Мисал 2</w:t>
-      </w:r>
-      <w:r>
-        <w:rPr>
-          <w:color w:val="000000"/>
-          <w:sz w:val="24"/>
-          <w:szCs w:val="24"/>
-        </w:rPr>
-        <w:t xml:space="preserve">. Банктын маалымат тутуму кардарлары үчүн төлөмдөрдүн бардык түрлөрүн камсыз кылып берет.Ал атайын башка банктардын маалымат </w:t>
-      </w:r>
-      <w:r>
-        <w:rPr>
-          <w:color w:val="000000"/>
-          <w:sz w:val="24"/>
-          <w:szCs w:val="24"/>
-        </w:rPr>
-        <w:lastRenderedPageBreak/>
-        <w:t>системалары менен шайкеш болбогудай болуп жасалат. Ошентип, кардар ошол банктын тейлөө чөйрөсүндө калат, андан чыгуу кыйынга турат.Ал эми банк болсо, ага ар кандай арзандатууларды жана акысыз кызматтарды сунуштайт.</w:t>
-      </w:r>
-    </w:p>
-    <w:p>
-      <w:pPr>
-        <w:pBdr>
-          <w:top w:val="nil"/>
-          <w:left w:val="nil"/>
-          <w:bottom w:val="nil"/>
-          <w:right w:val="nil"/>
-          <w:between w:val="nil"/>
-        </w:pBdr>
-        <w:spacing w:before="1" w:line="360" w:lineRule="auto"/>
-        <w:ind w:left="968" w:right="955" w:firstLine="720"/>
-        <w:jc w:val="both"/>
-        <w:rPr>
-          <w:sz w:val="24"/>
-          <w:szCs w:val="24"/>
-        </w:rPr>
-      </w:pPr>
-    </w:p>
-    <w:p>
-      <w:pPr>
-        <w:jc w:val="center"/>
-      </w:pPr>
-      <w:r>
-        <w:t xml:space="preserve"> </w:t>
-      </w:r>
-    </w:p>
-    <w:p>
-      <w:pPr>
-        <w:jc w:val="center"/>
-      </w:pPr>
-    </w:p>
-    <w:p>
-      <w:pPr>
-        <w:jc w:val="center"/>
-      </w:pPr>
-    </w:p>
-    <w:p>
-      <w:pPr>
-        <w:jc w:val="center"/>
-      </w:pPr>
-    </w:p>
-    <w:p>
-      <w:pPr>
-        <w:jc w:val="center"/>
-      </w:pPr>
-    </w:p>
-    <w:p>
-      <w:pPr>
-        <w:jc w:val="center"/>
-      </w:pPr>
-    </w:p>
-    <w:p>
-      <w:pPr>
-        <w:jc w:val="center"/>
+      </w:pPr>
+      <w:r>
         <w:rPr>
           <w:b/>
           <w:sz w:val="28"/>
           <w:szCs w:val="28"/>
         </w:rPr>
-      </w:pPr>
-      <w:r>
-        <w:t xml:space="preserve"> </w:t>
-      </w:r>
-      <w:r>
+        <w:t>маалыматтык системасыз абал</w:t>
+      </w:r>
+    </w:p>
+    <w:p>
+      <w:pPr>
+        <w:jc w:val="center"/>
         <w:rPr>
           <w:b/>
           <w:sz w:val="28"/>
           <w:szCs w:val="28"/>
         </w:rPr>
-        <w:t xml:space="preserve">1.8 КТУ Манас университетиндеги учурдагы </w:t>
-      </w:r>
+      </w:pPr>
     </w:p>
     <w:p>
       <w:pPr>
@@ -8731,204 +11020,186 @@
           <w:szCs w:val="28"/>
         </w:rPr>
       </w:pPr>
-      <w:r>
+    </w:p>
+    <w:p>
+      <w:pPr>
+        <w:spacing w:line="360" w:lineRule="auto"/>
+        <w:ind w:left="968" w:right="952" w:firstLine="708"/>
+        <w:jc w:val="both"/>
+        <w:rPr>
+          <w:sz w:val="24"/>
+          <w:szCs w:val="24"/>
+        </w:rPr>
+      </w:pPr>
+      <w:r>
+        <w:rPr>
+          <w:sz w:val="24"/>
+          <w:szCs w:val="24"/>
+        </w:rPr>
+        <w:t xml:space="preserve">КТУ Манас  университетинде спорттук аянтчалардын жана спорт секцияларынын түрү бар.Студент кайсыл бир секцияга жазылууну каалады. Бул үчүн ал секция болуп өтүүчү жайга,мисалы, спорт аянтчасына жазылуу процесси жүрүп жатканда келип,  өзүнүн аты-жөнүн, студенттик номерин жана башка талап кылынган маалыматтарды жазып кетүүсү зарыл. Мындан сырткары, студент секция жөнүндө кошумча маалымат алгысы келсе, мисалы, машыгуу кайсыл күндөрү, </w:t>
+      </w:r>
+      <w:r>
+        <w:rPr>
+          <w:sz w:val="24"/>
+          <w:szCs w:val="24"/>
+          <w:lang w:val="ky-KG"/>
+        </w:rPr>
+        <w:t xml:space="preserve">кайсыл </w:t>
+      </w:r>
+      <w:r>
+        <w:rPr>
+          <w:sz w:val="24"/>
+          <w:szCs w:val="24"/>
+        </w:rPr>
+        <w:t xml:space="preserve">жерде өтөт? Группада канча адам болот? Кандай маалымкаттар  талап кылынат? Деген сыяктуу суроолорго жооп алуу үчүн машыктыруучуну же башка жооптуу адамды табуу зарыл болот.  Бул процесс абдан көп убакытты талап кылып, чоң ыңгайсыздыктарды жаратып жатат. </w:t>
+      </w:r>
+    </w:p>
+    <w:p>
+      <w:pPr>
+        <w:spacing w:line="360" w:lineRule="auto"/>
+        <w:ind w:left="968" w:right="952" w:firstLine="708"/>
+        <w:jc w:val="both"/>
+        <w:rPr>
+          <w:sz w:val="24"/>
+          <w:szCs w:val="24"/>
+        </w:rPr>
+      </w:pPr>
+      <w:r>
+        <w:rPr>
+          <w:sz w:val="24"/>
+          <w:szCs w:val="24"/>
+        </w:rPr>
+        <w:t xml:space="preserve">Учурда  университеттин </w:t>
+      </w:r>
+      <w:r>
+        <w:rPr>
+          <w:sz w:val="24"/>
+          <w:szCs w:val="24"/>
+          <w:lang w:val="ky-KG"/>
+        </w:rPr>
+        <w:t xml:space="preserve">социалдык тармактардагы </w:t>
+      </w:r>
+      <w:r>
+        <w:rPr>
+          <w:sz w:val="24"/>
+          <w:szCs w:val="24"/>
+        </w:rPr>
+        <w:t xml:space="preserve">спорт баракчасына студенттер өздүк маалыматын жиберүү менен дагы каалаган секцияларына катталып жаткандыктарын байкай алабыз. Бирок, бул бир тараптуу, жарым-жартылай көйгөйдү чечип жатат.Анткени, баракчага жиберилген маалымат толук эмес болуп,уламдан-улам каттарды текшерип, маалыматтарды кайрадан кагаз жүзүнө түшүрүлүү зарылчылыгы пайда болот.Демек,көйгөй толугу менен чечилген жок. </w:t>
+      </w:r>
+    </w:p>
+    <w:p>
+      <w:pPr>
+        <w:spacing w:line="360" w:lineRule="auto"/>
+        <w:ind w:left="968" w:right="952"/>
+        <w:jc w:val="both"/>
+        <w:rPr>
+          <w:sz w:val="24"/>
+          <w:szCs w:val="24"/>
+        </w:rPr>
+      </w:pPr>
+      <w:r>
+        <w:rPr>
+          <w:sz w:val="24"/>
+          <w:szCs w:val="24"/>
+        </w:rPr>
+        <w:t xml:space="preserve">       </w:t>
+      </w:r>
+      <w:r>
+        <w:rPr>
+          <w:sz w:val="24"/>
+          <w:szCs w:val="24"/>
+        </w:rPr>
+        <w:tab/>
+        <w:t xml:space="preserve">    Спорт аянтчаларына токтолсок,мисал катары футбол аянтчасы алалы, </w:t>
+      </w:r>
+    </w:p>
+    <w:p>
+      <w:pPr>
+        <w:spacing w:line="360" w:lineRule="auto"/>
+        <w:ind w:left="968" w:right="952"/>
+        <w:jc w:val="both"/>
+        <w:rPr>
+          <w:sz w:val="24"/>
+          <w:szCs w:val="24"/>
+        </w:rPr>
+      </w:pPr>
+      <w:r>
+        <w:rPr>
+          <w:sz w:val="24"/>
+          <w:szCs w:val="24"/>
+        </w:rPr>
+        <w:t>белгилүү студенттердин тобу ал аянтчаны башка каалоочуларга бошотуп бербей, бир күн бою ойной берүүсү мүмкүн. Башкача айтканда бардык студенттер бирдей эреже менен аянтчаны колдонушпайт. Андан сырткары азыр  футбол аянтчасы бошпу, бош эмес болсо кайсыл саатта бошойт деген маалыматтарды эч жерде алууга болбойт.Кээде аянтча таптакыр бош болуп, кээде  ойноону каалагандар абдан көбөйүп кетет. Аянтчалар студенттер тарабынан убакыт көз карашынан алганда жетишээрлик деңгээлде эффективдүү колдонулбайт деген жыйынтык чыгара алабыз.</w:t>
+      </w:r>
+    </w:p>
+    <w:p>
+      <w:pPr>
+        <w:spacing w:line="360" w:lineRule="auto"/>
+        <w:ind w:left="968" w:right="952" w:firstLine="708"/>
+        <w:jc w:val="both"/>
+        <w:rPr>
+          <w:sz w:val="24"/>
+          <w:szCs w:val="24"/>
+        </w:rPr>
+      </w:pPr>
+      <w:r>
+        <w:rPr>
+          <w:sz w:val="24"/>
+          <w:szCs w:val="24"/>
+        </w:rPr>
+        <w:lastRenderedPageBreak/>
+        <w:t xml:space="preserve">КТУ Манас университетинде спорттук мелдештер өткөрүлүп турат.Анда командалардын катталуусу,кайсыл топ кийинки турга өткөндүгү,мелдеш болуучу күндүн датасы,убактысы,жайы, кандай белектер, сыйлыктар болот, мелдештин учурдагы абалы, мелдештин аталышы жана башка ушундай сыяктуу маалыматтар кагаз түрүндө жүргүзүлүп келет. </w:t>
+      </w:r>
+      <w:bookmarkStart w:id="3" w:name="_heading=h.1fob9te" w:colFirst="0" w:colLast="0"/>
+      <w:bookmarkEnd w:id="3"/>
+    </w:p>
+    <w:p>
+      <w:pPr>
+        <w:spacing w:line="360" w:lineRule="auto"/>
+        <w:ind w:left="968" w:right="952" w:firstLine="708"/>
+        <w:jc w:val="both"/>
+        <w:rPr>
+          <w:sz w:val="24"/>
+          <w:szCs w:val="24"/>
+        </w:rPr>
+      </w:pPr>
+    </w:p>
+    <w:p>
+      <w:pPr>
+        <w:spacing w:line="360" w:lineRule="auto"/>
+        <w:ind w:left="968" w:right="952" w:firstLine="708"/>
+        <w:jc w:val="both"/>
+        <w:rPr>
+          <w:sz w:val="24"/>
+          <w:szCs w:val="24"/>
+        </w:rPr>
+      </w:pPr>
+    </w:p>
+    <w:p>
+      <w:pPr>
+        <w:spacing w:line="360" w:lineRule="auto"/>
+        <w:ind w:left="968" w:right="952" w:firstLine="708"/>
+        <w:jc w:val="both"/>
         <w:rPr>
           <w:b/>
           <w:sz w:val="28"/>
           <w:szCs w:val="28"/>
         </w:rPr>
-        <w:t>маалыматтык системасыз абал</w:t>
-      </w:r>
-    </w:p>
-    <w:p>
-      <w:pPr>
-        <w:jc w:val="center"/>
+      </w:pPr>
+      <w:r>
         <w:rPr>
           <w:b/>
           <w:sz w:val="28"/>
           <w:szCs w:val="28"/>
-        </w:rPr>
-      </w:pPr>
-    </w:p>
-    <w:p>
-      <w:pPr>
-        <w:jc w:val="center"/>
+          <w:lang w:val="en-US"/>
+        </w:rPr>
+        <w:t xml:space="preserve">                                </w:t>
+      </w:r>
+      <w:r>
         <w:rPr>
           <w:b/>
           <w:sz w:val="28"/>
           <w:szCs w:val="28"/>
         </w:rPr>
-      </w:pPr>
-    </w:p>
-    <w:p>
-      <w:pPr>
-        <w:spacing w:line="360" w:lineRule="auto"/>
-        <w:ind w:left="968" w:right="952" w:firstLine="708"/>
-        <w:jc w:val="both"/>
-        <w:rPr>
-          <w:sz w:val="24"/>
-          <w:szCs w:val="24"/>
-        </w:rPr>
-      </w:pPr>
-      <w:r>
-        <w:rPr>
-          <w:sz w:val="24"/>
-          <w:szCs w:val="24"/>
-        </w:rPr>
-        <w:t xml:space="preserve">КТУ Манас  университетинде спорттук аянтчалардын жана спорт секцияларынын түрү бар.Студент кайсыл бир секцияга жазылууну каалады. Бул үчүн ал секция болуп өтүүчү жайга,мисалы, спорт аянтчасына жазылуу процесси жүрүп жатканда келип,  өзүнүн аты-жөнүн, студенттик номерин жана башка талап кылынган маалыматтарды жазып кетүүсү зарыл. Мындан сырткары, студент секция жөнүндө кошумча маалымат алгысы келсе, мисалы, машыгуу кайсыл күндөрү, </w:t>
-      </w:r>
-      <w:r>
-        <w:rPr>
-          <w:sz w:val="24"/>
-          <w:szCs w:val="24"/>
-          <w:lang w:val="ky-KG"/>
-        </w:rPr>
-        <w:t xml:space="preserve">кайсыл </w:t>
-      </w:r>
-      <w:r>
-        <w:rPr>
-          <w:sz w:val="24"/>
-          <w:szCs w:val="24"/>
-        </w:rPr>
-        <w:t xml:space="preserve">жерде өтөт? Группада канча адам болот? Кандай маалымкаттар  талап кылынат? Деген сыяктуу суроолорго жооп алуу үчүн машыктыруучуну же башка жооптуу адамды табуу зарыл болот.  Бул процесс абдан көп убакытты талап кылып, чоң ыңгайсыздыктарды жаратып жатат. </w:t>
-      </w:r>
-    </w:p>
-    <w:p>
-      <w:pPr>
-        <w:spacing w:line="360" w:lineRule="auto"/>
-        <w:ind w:left="968" w:right="952" w:firstLine="708"/>
-        <w:jc w:val="both"/>
-        <w:rPr>
-          <w:sz w:val="24"/>
-          <w:szCs w:val="24"/>
-        </w:rPr>
-      </w:pPr>
-      <w:r>
-        <w:rPr>
-          <w:sz w:val="24"/>
-          <w:szCs w:val="24"/>
-        </w:rPr>
-        <w:t xml:space="preserve">Учурда  университеттин </w:t>
-      </w:r>
-      <w:r>
-        <w:rPr>
-          <w:sz w:val="24"/>
-          <w:szCs w:val="24"/>
-          <w:lang w:val="ky-KG"/>
-        </w:rPr>
-        <w:t xml:space="preserve">социалдык тармактардагы </w:t>
-      </w:r>
-      <w:r>
-        <w:rPr>
-          <w:sz w:val="24"/>
-          <w:szCs w:val="24"/>
-        </w:rPr>
-        <w:t xml:space="preserve">спорт баракчасына студенттер өздүк маалыматын жиберүү менен дагы каалаган секцияларына катталып жаткандыктарын байкай алабыз. Бирок, бул бир тараптуу, жарым-жартылай көйгөйдү чечип жатат.Анткени, баракчага жиберилген маалымат толук эмес болуп,уламдан-улам каттарды текшерип, маалыматтарды кайрадан кагаз жүзүнө түшүрүлүү зарылчылыгы пайда болот.Демек,көйгөй толугу менен чечилген жок. </w:t>
-      </w:r>
-    </w:p>
-    <w:p>
-      <w:pPr>
-        <w:spacing w:line="360" w:lineRule="auto"/>
-        <w:ind w:left="968" w:right="952"/>
-        <w:jc w:val="both"/>
-        <w:rPr>
-          <w:sz w:val="24"/>
-          <w:szCs w:val="24"/>
-        </w:rPr>
-      </w:pPr>
-      <w:r>
-        <w:rPr>
-          <w:sz w:val="24"/>
-          <w:szCs w:val="24"/>
-        </w:rPr>
-        <w:t xml:space="preserve">       </w:t>
-      </w:r>
-      <w:r>
-        <w:rPr>
-          <w:sz w:val="24"/>
-          <w:szCs w:val="24"/>
-        </w:rPr>
-        <w:tab/>
-        <w:t xml:space="preserve">    Спорт аянтчаларына токтолсок,мисал катары футбол аянтчасы алалы, </w:t>
-      </w:r>
-    </w:p>
-    <w:p>
-      <w:pPr>
-        <w:spacing w:line="360" w:lineRule="auto"/>
-        <w:ind w:left="968" w:right="952"/>
-        <w:jc w:val="both"/>
-        <w:rPr>
-          <w:sz w:val="24"/>
-          <w:szCs w:val="24"/>
-        </w:rPr>
-      </w:pPr>
-      <w:r>
-        <w:rPr>
-          <w:sz w:val="24"/>
-          <w:szCs w:val="24"/>
-        </w:rPr>
-        <w:t xml:space="preserve">белгилүү студенттердин тобу ал аянтчаны башка каалоочуларга бошотуп бербей, бир күн бою ойной берүүсү мүмкүн. Башкача айтканда бардык студенттер бирдей эреже менен аянтчаны колдонушпайт. Андан сырткары азыр  футбол аянтчасы бошпу, бош эмес болсо кайсыл саатта бошойт деген маалыматтарды эч жерде алууга болбойт.Кээде аянтча таптакыр бош болуп, кээде  ойноону каалагандар абдан көбөйүп кетет. Аянтчалар студенттер тарабынан убакыт көз карашынан алганда жетишээрлик деңгээлде эффективдүү </w:t>
-      </w:r>
-      <w:r>
-        <w:rPr>
-          <w:sz w:val="24"/>
-          <w:szCs w:val="24"/>
-        </w:rPr>
-        <w:lastRenderedPageBreak/>
-        <w:t>колдонулбайт деген жыйынтык чыгара алабыз.</w:t>
-      </w:r>
-    </w:p>
-    <w:p>
-      <w:pPr>
-        <w:spacing w:line="360" w:lineRule="auto"/>
-        <w:ind w:left="968" w:right="952" w:firstLine="708"/>
-        <w:jc w:val="both"/>
-        <w:rPr>
-          <w:sz w:val="24"/>
-          <w:szCs w:val="24"/>
-        </w:rPr>
-      </w:pPr>
-      <w:r>
-        <w:rPr>
-          <w:sz w:val="24"/>
-          <w:szCs w:val="24"/>
-        </w:rPr>
-        <w:t xml:space="preserve">КТУ Манас университетинде спорттук мелдештер өткөрүлүп турат.Анда командалардын катталуусу,кайсыл топ кийинки турга өткөндүгү,мелдеш болуучу күндүн датасы,убактысы,жайы, кандай белектер, сыйлыктар болот, мелдештин учурдагы абалы, мелдештин аталышы жана башка ушундай сыяктуу маалыматтар кагаз түрүндө жүргүзүлүп келет. </w:t>
-      </w:r>
-    </w:p>
-    <w:p>
-      <w:pPr>
-        <w:jc w:val="center"/>
-        <w:rPr>
-          <w:b/>
-          <w:sz w:val="28"/>
-          <w:szCs w:val="28"/>
-        </w:rPr>
-        <w:sectPr>
-          <w:pgSz w:w="11910" w:h="16840"/>
-          <w:pgMar w:top="1580" w:right="460" w:bottom="280" w:left="1300" w:header="710" w:footer="0" w:gutter="0"/>
-          <w:cols w:space="720"/>
-        </w:sectPr>
-      </w:pPr>
-    </w:p>
-    <w:p>
-      <w:pPr>
-        <w:jc w:val="center"/>
-        <w:rPr>
-          <w:b/>
-          <w:sz w:val="28"/>
-          <w:szCs w:val="28"/>
-        </w:rPr>
-      </w:pPr>
-      <w:bookmarkStart w:id="4" w:name="_heading=h.1fob9te" w:colFirst="0" w:colLast="0"/>
-      <w:bookmarkEnd w:id="4"/>
-      <w:r>
-        <w:rPr>
-          <w:b/>
-          <w:sz w:val="28"/>
-          <w:szCs w:val="28"/>
-        </w:rPr>
-        <w:lastRenderedPageBreak/>
         <w:t>1.9 Жыйынтыктоо</w:t>
       </w:r>
     </w:p>
@@ -9133,131 +11404,8 @@
     </w:p>
     <w:p>
       <w:pPr>
-        <w:pBdr>
-          <w:top w:val="nil"/>
-          <w:left w:val="nil"/>
-          <w:bottom w:val="nil"/>
-          <w:right w:val="nil"/>
-          <w:between w:val="nil"/>
-        </w:pBdr>
-        <w:spacing w:line="360" w:lineRule="auto"/>
-        <w:ind w:left="968" w:right="956" w:firstLine="720"/>
-        <w:jc w:val="both"/>
-        <w:rPr>
-          <w:color w:val="000000"/>
-          <w:sz w:val="24"/>
-          <w:szCs w:val="24"/>
-        </w:rPr>
-      </w:pPr>
-    </w:p>
-    <w:p>
-      <w:pPr>
-        <w:pBdr>
-          <w:top w:val="nil"/>
-          <w:left w:val="nil"/>
-          <w:bottom w:val="nil"/>
-          <w:right w:val="nil"/>
-          <w:between w:val="nil"/>
-        </w:pBdr>
-        <w:spacing w:line="360" w:lineRule="auto"/>
-        <w:ind w:left="968" w:right="956" w:firstLine="720"/>
-        <w:jc w:val="both"/>
-        <w:rPr>
-          <w:color w:val="000000"/>
-          <w:sz w:val="24"/>
-          <w:szCs w:val="24"/>
-        </w:rPr>
-      </w:pPr>
-    </w:p>
-    <w:p>
-      <w:pPr>
-        <w:pBdr>
-          <w:top w:val="nil"/>
-          <w:left w:val="nil"/>
-          <w:bottom w:val="nil"/>
-          <w:right w:val="nil"/>
-          <w:between w:val="nil"/>
-        </w:pBdr>
-        <w:spacing w:line="360" w:lineRule="auto"/>
-        <w:ind w:left="968" w:right="956" w:firstLine="720"/>
-        <w:jc w:val="both"/>
-        <w:rPr>
-          <w:color w:val="000000"/>
-          <w:sz w:val="24"/>
-          <w:szCs w:val="24"/>
-        </w:rPr>
-      </w:pPr>
-    </w:p>
-    <w:p>
-      <w:pPr>
-        <w:pBdr>
-          <w:top w:val="nil"/>
-          <w:left w:val="nil"/>
-          <w:bottom w:val="nil"/>
-          <w:right w:val="nil"/>
-          <w:between w:val="nil"/>
-        </w:pBdr>
-        <w:spacing w:line="360" w:lineRule="auto"/>
-        <w:ind w:left="968" w:right="956" w:firstLine="720"/>
-        <w:jc w:val="both"/>
-        <w:rPr>
-          <w:color w:val="000000"/>
-          <w:sz w:val="24"/>
-          <w:szCs w:val="24"/>
-        </w:rPr>
-      </w:pPr>
-    </w:p>
-    <w:p>
-      <w:pPr>
-        <w:pBdr>
-          <w:top w:val="nil"/>
-          <w:left w:val="nil"/>
-          <w:bottom w:val="nil"/>
-          <w:right w:val="nil"/>
-          <w:between w:val="nil"/>
-        </w:pBdr>
-        <w:spacing w:line="360" w:lineRule="auto"/>
-        <w:ind w:left="968" w:right="956" w:firstLine="720"/>
-        <w:jc w:val="both"/>
-        <w:rPr>
-          <w:color w:val="000000"/>
-          <w:sz w:val="24"/>
-          <w:szCs w:val="24"/>
-        </w:rPr>
-      </w:pPr>
-    </w:p>
-    <w:p>
-      <w:pPr>
-        <w:pBdr>
-          <w:top w:val="nil"/>
-          <w:left w:val="nil"/>
-          <w:bottom w:val="nil"/>
-          <w:right w:val="nil"/>
-          <w:between w:val="nil"/>
-        </w:pBdr>
-        <w:spacing w:line="360" w:lineRule="auto"/>
-        <w:ind w:left="968" w:right="956" w:firstLine="720"/>
-        <w:jc w:val="both"/>
-        <w:rPr>
-          <w:color w:val="000000"/>
-          <w:sz w:val="24"/>
-          <w:szCs w:val="24"/>
-        </w:rPr>
-      </w:pPr>
-    </w:p>
-    <w:p>
-      <w:pPr>
-        <w:pBdr>
-          <w:top w:val="nil"/>
-          <w:left w:val="nil"/>
-          <w:bottom w:val="nil"/>
-          <w:right w:val="nil"/>
-          <w:between w:val="nil"/>
-        </w:pBdr>
-        <w:spacing w:line="360" w:lineRule="auto"/>
-        <w:ind w:left="968" w:right="956" w:firstLine="720"/>
-        <w:jc w:val="both"/>
-        <w:rPr>
+        <w:rPr>
+          <w:b/>
           <w:color w:val="000000"/>
           <w:sz w:val="24"/>
           <w:szCs w:val="24"/>
@@ -9280,31 +11428,130 @@
         <w:jc w:val="center"/>
         <w:rPr>
           <w:b/>
-          <w:sz w:val="24"/>
-          <w:szCs w:val="24"/>
-        </w:rPr>
-      </w:pPr>
-      <w:r>
+          <w:color w:val="000000"/>
+          <w:sz w:val="24"/>
+          <w:szCs w:val="24"/>
+        </w:rPr>
+      </w:pPr>
+    </w:p>
+    <w:p>
+      <w:pPr>
+        <w:pBdr>
+          <w:top w:val="nil"/>
+          <w:left w:val="nil"/>
+          <w:bottom w:val="nil"/>
+          <w:right w:val="nil"/>
+          <w:between w:val="nil"/>
+        </w:pBdr>
+        <w:tabs>
+          <w:tab w:val="left" w:pos="1170"/>
+        </w:tabs>
+        <w:spacing w:before="669"/>
+        <w:jc w:val="center"/>
         <w:rPr>
           <w:b/>
           <w:color w:val="000000"/>
           <w:sz w:val="24"/>
           <w:szCs w:val="24"/>
         </w:rPr>
-        <w:lastRenderedPageBreak/>
+      </w:pPr>
+    </w:p>
+    <w:p>
+      <w:pPr>
+        <w:pBdr>
+          <w:top w:val="nil"/>
+          <w:left w:val="nil"/>
+          <w:bottom w:val="nil"/>
+          <w:right w:val="nil"/>
+          <w:between w:val="nil"/>
+        </w:pBdr>
+        <w:tabs>
+          <w:tab w:val="left" w:pos="1170"/>
+        </w:tabs>
+        <w:spacing w:before="669"/>
+        <w:jc w:val="center"/>
+        <w:rPr>
+          <w:b/>
+          <w:color w:val="000000"/>
+          <w:sz w:val="24"/>
+          <w:szCs w:val="24"/>
+        </w:rPr>
+      </w:pPr>
+    </w:p>
+    <w:p>
+      <w:pPr>
+        <w:pBdr>
+          <w:top w:val="nil"/>
+          <w:left w:val="nil"/>
+          <w:bottom w:val="nil"/>
+          <w:right w:val="nil"/>
+          <w:between w:val="nil"/>
+        </w:pBdr>
+        <w:tabs>
+          <w:tab w:val="left" w:pos="1170"/>
+        </w:tabs>
+        <w:spacing w:before="669"/>
+        <w:jc w:val="center"/>
+        <w:rPr>
+          <w:b/>
+          <w:sz w:val="24"/>
+          <w:szCs w:val="24"/>
+        </w:rPr>
+      </w:pPr>
+      <w:r>
+        <w:rPr>
+          <w:b/>
+          <w:color w:val="000000"/>
+          <w:sz w:val="24"/>
+          <w:szCs w:val="24"/>
+        </w:rPr>
         <w:t>2-</w:t>
       </w:r>
-      <w:hyperlink w:anchor="_heading=h.tyjcwt">
-        <w:r>
-          <w:rPr>
-            <w:b/>
-            <w:color w:val="000000"/>
-            <w:sz w:val="24"/>
-            <w:szCs w:val="24"/>
-          </w:rPr>
-          <w:t>БӨЛҮМ. ДОЛБООРЛОО</w:t>
-        </w:r>
-      </w:hyperlink>
+      <w:r>
+        <w:rPr>
+          <w:b/>
+          <w:color w:val="000000"/>
+          <w:sz w:val="24"/>
+          <w:szCs w:val="24"/>
+        </w:rPr>
+        <w:fldChar w:fldCharType="begin"/>
+      </w:r>
+      <w:r>
+        <w:rPr>
+          <w:b/>
+          <w:color w:val="000000"/>
+          <w:sz w:val="24"/>
+          <w:szCs w:val="24"/>
+        </w:rPr>
+        <w:instrText xml:space="preserve"> HYPERLINK \l "_heading=h.tyjcwt" \h </w:instrText>
+      </w:r>
+      <w:r>
+        <w:rPr>
+          <w:b/>
+          <w:color w:val="000000"/>
+          <w:sz w:val="24"/>
+          <w:szCs w:val="24"/>
+        </w:rPr>
+        <w:fldChar w:fldCharType="separate"/>
+      </w:r>
+      <w:r>
+        <w:rPr>
+          <w:b/>
+          <w:color w:val="000000"/>
+          <w:sz w:val="24"/>
+          <w:szCs w:val="24"/>
+        </w:rPr>
+        <w:t>БӨЛҮМ. ДОЛБООРЛОО</w:t>
+      </w:r>
+      <w:r>
+        <w:rPr>
+          <w:b/>
+          <w:color w:val="000000"/>
+          <w:sz w:val="24"/>
+          <w:szCs w:val="24"/>
+        </w:rPr>
+        <w:fldChar w:fldCharType="end"/>
+      </w:r>
     </w:p>
     <w:p>
       <w:pPr>
@@ -9779,7 +12026,16 @@
           <w:sz w:val="24"/>
           <w:szCs w:val="24"/>
         </w:rPr>
-        <w:t>Hesus платформасы бизнестин ар кандай түрлөрү үчүн ылайыктуу: жолугушууну белгилөө, билеттерди сатуу, тренингдерди өткөрүү, аянтчаларды алдын ала ээлөө, экскурсияларга катталуу жана башка.</w:t>
+        <w:t xml:space="preserve">Hesus платформасы бизнестин ар кандай түрлөрү үчүн ылайыктуу: </w:t>
+      </w:r>
+      <w:r>
+        <w:rPr>
+          <w:color w:val="000000"/>
+          <w:sz w:val="24"/>
+          <w:szCs w:val="24"/>
+        </w:rPr>
+        <w:lastRenderedPageBreak/>
+        <w:t>жолугушууну белгилөө, билеттерди сатуу, тренингдерди өткөрүү, аянтчаларды алдын ала ээлөө, экскурсияларга катталуу жана башка.</w:t>
       </w:r>
     </w:p>
     <w:p>
@@ -9887,7 +12143,6 @@
           <w:sz w:val="24"/>
           <w:szCs w:val="24"/>
         </w:rPr>
-        <w:lastRenderedPageBreak/>
         <w:t>система 27 тилде болуусу</w:t>
       </w:r>
     </w:p>
@@ -10226,8 +12481,8 @@
         <w:ind w:right="955"/>
         <w:jc w:val="both"/>
       </w:pPr>
-      <w:bookmarkStart w:id="5" w:name="_heading=h.3znysh7" w:colFirst="0" w:colLast="0"/>
-      <w:bookmarkEnd w:id="5"/>
+      <w:bookmarkStart w:id="4" w:name="_heading=h.3znysh7" w:colFirst="0" w:colLast="0"/>
+      <w:bookmarkEnd w:id="4"/>
       <w:r>
         <w:rPr>
           <w:color w:val="000000"/>
@@ -10391,8 +12646,8 @@
         </w:tabs>
         <w:ind w:left="2268"/>
       </w:pPr>
-      <w:bookmarkStart w:id="6" w:name="_heading=h.2et92p0" w:colFirst="0" w:colLast="0"/>
-      <w:bookmarkEnd w:id="6"/>
+      <w:bookmarkStart w:id="5" w:name="_heading=h.2et92p0" w:colFirst="0" w:colLast="0"/>
+      <w:bookmarkEnd w:id="5"/>
       <w:r>
         <w:t xml:space="preserve">                                Google Drive</w:t>
       </w:r>
@@ -13665,19 +15920,6 @@
     </w:tbl>
     <w:p>
       <w:pPr>
-        <w:spacing w:line="290" w:lineRule="atLeast"/>
-        <w:rPr>
-          <w:sz w:val="24"/>
-        </w:rPr>
-        <w:sectPr>
-          <w:pgSz w:w="11910" w:h="16840"/>
-          <w:pgMar w:top="1580" w:right="460" w:bottom="280" w:left="1300" w:header="710" w:footer="0" w:gutter="0"/>
-          <w:cols w:space="720"/>
-        </w:sectPr>
-      </w:pPr>
-    </w:p>
-    <w:p>
-      <w:pPr>
         <w:tabs>
           <w:tab w:val="left" w:pos="1170"/>
         </w:tabs>
@@ -13687,8 +15929,312 @@
           <w:b/>
           <w:sz w:val="24"/>
           <w:szCs w:val="24"/>
-          <w:lang w:val="ru-RU"/>
-        </w:rPr>
+        </w:rPr>
+      </w:pPr>
+      <w:r>
+        <w:br w:type="page"/>
+      </w:r>
+    </w:p>
+    <w:p>
+      <w:pPr>
+        <w:pStyle w:val="20"/>
+        <w:spacing w:before="200" w:after="80" w:line="360" w:lineRule="auto"/>
+        <w:ind w:left="968" w:right="960" w:firstLine="720"/>
+        <w:rPr>
+          <w:sz w:val="25"/>
+          <w:szCs w:val="25"/>
+        </w:rPr>
+      </w:pPr>
+      <w:bookmarkStart w:id="6" w:name="_heading=h.8f8520eryhf0" w:colFirst="0" w:colLast="0"/>
+      <w:bookmarkEnd w:id="6"/>
+      <w:r>
+        <w:lastRenderedPageBreak/>
+        <w:t>КЫСКАРТУУЛАР</w:t>
+      </w:r>
+    </w:p>
+    <w:p>
+      <w:pPr>
+        <w:spacing w:line="496" w:lineRule="auto"/>
+        <w:ind w:left="1680" w:right="4045"/>
+        <w:rPr>
+          <w:sz w:val="24"/>
+          <w:szCs w:val="24"/>
+        </w:rPr>
+      </w:pPr>
+      <w:r>
+        <w:rPr>
+          <w:sz w:val="24"/>
+          <w:szCs w:val="24"/>
+        </w:rPr>
+        <w:t xml:space="preserve">JSON - Javascript Object Notation </w:t>
+      </w:r>
+    </w:p>
+    <w:p>
+      <w:pPr>
+        <w:spacing w:line="496" w:lineRule="auto"/>
+        <w:ind w:left="1680" w:right="4045"/>
+        <w:rPr>
+          <w:sz w:val="24"/>
+          <w:szCs w:val="24"/>
+        </w:rPr>
+      </w:pPr>
+      <w:r>
+        <w:rPr>
+          <w:sz w:val="24"/>
+          <w:szCs w:val="24"/>
+        </w:rPr>
+        <w:t xml:space="preserve">UX - User Experience </w:t>
+      </w:r>
+    </w:p>
+    <w:p>
+      <w:pPr>
+        <w:spacing w:line="496" w:lineRule="auto"/>
+        <w:ind w:left="1680" w:right="4045"/>
+        <w:rPr>
+          <w:sz w:val="24"/>
+          <w:szCs w:val="24"/>
+        </w:rPr>
+      </w:pPr>
+      <w:r>
+        <w:rPr>
+          <w:sz w:val="24"/>
+          <w:szCs w:val="24"/>
+        </w:rPr>
+        <w:t>UI - User Interface</w:t>
+      </w:r>
+    </w:p>
+    <w:p>
+      <w:pPr>
+        <w:spacing w:line="496" w:lineRule="auto"/>
+        <w:ind w:left="1680" w:right="4045"/>
+        <w:rPr>
+          <w:sz w:val="24"/>
+          <w:szCs w:val="24"/>
+        </w:rPr>
+      </w:pPr>
+      <w:r>
+        <w:rPr>
+          <w:sz w:val="24"/>
+          <w:szCs w:val="24"/>
+        </w:rPr>
+        <w:t>DOM - Document Object Notation</w:t>
+      </w:r>
+    </w:p>
+    <w:p>
+      <w:pPr>
+        <w:spacing w:line="496" w:lineRule="auto"/>
+        <w:ind w:left="1680" w:right="4045"/>
+        <w:rPr>
+          <w:sz w:val="24"/>
+          <w:szCs w:val="24"/>
+        </w:rPr>
+      </w:pPr>
+      <w:r>
+        <w:rPr>
+          <w:sz w:val="24"/>
+          <w:szCs w:val="24"/>
+        </w:rPr>
+        <w:t xml:space="preserve">PWA - Progressive Web  Application  </w:t>
+      </w:r>
+    </w:p>
+    <w:p>
+      <w:pPr>
+        <w:spacing w:line="496" w:lineRule="auto"/>
+        <w:ind w:left="1680" w:right="4045"/>
+        <w:rPr>
+          <w:sz w:val="24"/>
+          <w:szCs w:val="24"/>
+        </w:rPr>
+      </w:pPr>
+      <w:r>
+        <w:rPr>
+          <w:sz w:val="24"/>
+          <w:szCs w:val="24"/>
+        </w:rPr>
+        <w:t xml:space="preserve">JSX - Javascript XML     </w:t>
+      </w:r>
+    </w:p>
+    <w:p>
+      <w:pPr>
+        <w:spacing w:line="496" w:lineRule="auto"/>
+        <w:ind w:left="1680" w:right="4045"/>
+        <w:rPr>
+          <w:sz w:val="24"/>
+          <w:szCs w:val="24"/>
+        </w:rPr>
+      </w:pPr>
+      <w:r>
+        <w:rPr>
+          <w:sz w:val="24"/>
+          <w:szCs w:val="24"/>
+        </w:rPr>
+        <w:t>JS - Javascript</w:t>
+      </w:r>
+    </w:p>
+    <w:p>
+      <w:pPr>
+        <w:spacing w:line="496" w:lineRule="auto"/>
+        <w:ind w:left="1680" w:right="4045"/>
+        <w:rPr>
+          <w:sz w:val="24"/>
+          <w:szCs w:val="24"/>
+        </w:rPr>
+      </w:pPr>
+      <w:r>
+        <w:rPr>
+          <w:sz w:val="24"/>
+          <w:szCs w:val="24"/>
+        </w:rPr>
+        <w:t>HTML - HyperText Markup Language</w:t>
+      </w:r>
+    </w:p>
+    <w:p>
+      <w:pPr>
+        <w:spacing w:line="496" w:lineRule="auto"/>
+        <w:ind w:left="1680" w:right="4045"/>
+        <w:rPr>
+          <w:sz w:val="24"/>
+          <w:szCs w:val="24"/>
+        </w:rPr>
+      </w:pPr>
+      <w:r>
+        <w:rPr>
+          <w:sz w:val="24"/>
+          <w:szCs w:val="24"/>
+        </w:rPr>
+        <w:t>CSS - Cascade Style Sheets</w:t>
+      </w:r>
+    </w:p>
+    <w:p>
+      <w:pPr>
+        <w:spacing w:line="496" w:lineRule="auto"/>
+        <w:ind w:left="1680" w:right="4045"/>
+        <w:rPr>
+          <w:sz w:val="24"/>
+          <w:szCs w:val="24"/>
+        </w:rPr>
+      </w:pPr>
+      <w:r>
+        <w:rPr>
+          <w:sz w:val="24"/>
+          <w:szCs w:val="24"/>
+        </w:rPr>
+        <w:t xml:space="preserve">API - Application Programming Interface       </w:t>
+      </w:r>
+    </w:p>
+    <w:p>
+      <w:pPr>
+        <w:spacing w:line="496" w:lineRule="auto"/>
+        <w:ind w:left="1680" w:right="4045"/>
+        <w:rPr>
+          <w:sz w:val="24"/>
+          <w:szCs w:val="24"/>
+        </w:rPr>
+      </w:pPr>
+      <w:r>
+        <w:rPr>
+          <w:sz w:val="24"/>
+          <w:szCs w:val="24"/>
+        </w:rPr>
+        <w:t>SMS - Short Message Service</w:t>
+      </w:r>
+    </w:p>
+    <w:p>
+      <w:pPr>
+        <w:spacing w:line="496" w:lineRule="auto"/>
+        <w:ind w:left="1680" w:right="4045"/>
+        <w:rPr>
+          <w:sz w:val="24"/>
+          <w:szCs w:val="24"/>
+        </w:rPr>
+      </w:pPr>
+      <w:r>
+        <w:rPr>
+          <w:sz w:val="24"/>
+          <w:szCs w:val="24"/>
+        </w:rPr>
+        <w:t>VCS - Version Control Systems</w:t>
+      </w:r>
+    </w:p>
+    <w:p>
+      <w:pPr>
+        <w:spacing w:line="496" w:lineRule="auto"/>
+        <w:ind w:left="1680" w:right="4045"/>
+        <w:rPr>
+          <w:sz w:val="24"/>
+          <w:szCs w:val="24"/>
+        </w:rPr>
+      </w:pPr>
+      <w:r>
+        <w:rPr>
+          <w:sz w:val="24"/>
+          <w:szCs w:val="24"/>
+        </w:rPr>
+        <w:t>IDE - Integrated Development Environment</w:t>
+      </w:r>
+    </w:p>
+    <w:p>
+      <w:pPr>
+        <w:spacing w:line="496" w:lineRule="auto"/>
+        <w:ind w:left="1680" w:right="4045"/>
+        <w:rPr>
+          <w:b/>
+          <w:sz w:val="20"/>
+          <w:szCs w:val="20"/>
+        </w:rPr>
+      </w:pPr>
+      <w:r>
+        <w:rPr>
+          <w:sz w:val="24"/>
+          <w:szCs w:val="24"/>
+        </w:rPr>
+        <w:t>OS - Operating System</w:t>
+      </w:r>
+    </w:p>
+    <w:p>
+      <w:pPr>
+        <w:spacing w:before="240" w:after="240" w:line="496" w:lineRule="auto"/>
+        <w:ind w:left="708" w:right="-255" w:hanging="3"/>
+        <w:rPr>
+          <w:b/>
+          <w:sz w:val="20"/>
+          <w:szCs w:val="20"/>
+        </w:rPr>
+      </w:pPr>
+      <w:r>
+        <w:rPr>
+          <w:b/>
+          <w:sz w:val="20"/>
+          <w:szCs w:val="20"/>
+        </w:rPr>
+        <w:t xml:space="preserve"> </w:t>
+      </w:r>
+    </w:p>
+    <w:p>
+      <w:pPr>
+        <w:spacing w:line="496" w:lineRule="auto"/>
+        <w:ind w:left="708" w:right="-255" w:hanging="3"/>
+      </w:pPr>
+      <w:r>
+        <w:rPr>
+          <w:b/>
+          <w:sz w:val="21"/>
+          <w:szCs w:val="21"/>
+        </w:rPr>
+        <w:t xml:space="preserve"> </w:t>
+      </w:r>
+    </w:p>
+    <w:p>
+      <w:pPr>
+        <w:spacing w:line="360" w:lineRule="auto"/>
+        <w:ind w:left="968" w:right="960" w:firstLine="720"/>
+      </w:pPr>
+    </w:p>
+    <w:p>
+      <w:pPr>
+        <w:tabs>
+          <w:tab w:val="left" w:pos="1170"/>
+        </w:tabs>
       </w:pPr>
     </w:p>
     <w:p>
@@ -13707,399 +16253,6 @@
     </w:p>
     <w:p>
       <w:pPr>
-        <w:tabs>
-          <w:tab w:val="left" w:pos="1170"/>
-        </w:tabs>
-        <w:spacing w:before="669"/>
-        <w:ind w:left="968"/>
-        <w:rPr>
-          <w:b/>
-          <w:sz w:val="24"/>
-          <w:szCs w:val="24"/>
-        </w:rPr>
-      </w:pPr>
-    </w:p>
-    <w:p>
-      <w:pPr>
-        <w:tabs>
-          <w:tab w:val="left" w:pos="1170"/>
-        </w:tabs>
-        <w:spacing w:before="669"/>
-        <w:ind w:left="968"/>
-        <w:rPr>
-          <w:b/>
-          <w:sz w:val="24"/>
-          <w:szCs w:val="24"/>
-        </w:rPr>
-      </w:pPr>
-    </w:p>
-    <w:p>
-      <w:pPr>
-        <w:tabs>
-          <w:tab w:val="left" w:pos="1170"/>
-        </w:tabs>
-        <w:spacing w:before="669"/>
-        <w:ind w:left="968"/>
-        <w:rPr>
-          <w:b/>
-          <w:sz w:val="24"/>
-          <w:szCs w:val="24"/>
-        </w:rPr>
-      </w:pPr>
-      <w:r>
-        <w:br w:type="page"/>
-      </w:r>
-    </w:p>
-    <w:p>
-      <w:pPr>
-        <w:pStyle w:val="20"/>
-        <w:spacing w:before="200" w:after="80" w:line="360" w:lineRule="auto"/>
-        <w:ind w:left="968" w:right="960" w:firstLine="720"/>
-        <w:rPr>
-          <w:sz w:val="25"/>
-          <w:szCs w:val="25"/>
-        </w:rPr>
-      </w:pPr>
-      <w:bookmarkStart w:id="7" w:name="_heading=h.8f8520eryhf0" w:colFirst="0" w:colLast="0"/>
-      <w:bookmarkEnd w:id="7"/>
-      <w:r>
-        <w:lastRenderedPageBreak/>
-        <w:t>КЫСКАРТУУЛАР</w:t>
-      </w:r>
-    </w:p>
-    <w:p>
-      <w:pPr>
-        <w:spacing w:line="496" w:lineRule="auto"/>
-        <w:ind w:left="1680" w:right="4045"/>
-        <w:rPr>
-          <w:sz w:val="24"/>
-          <w:szCs w:val="24"/>
-        </w:rPr>
-      </w:pPr>
-      <w:r>
-        <w:rPr>
-          <w:sz w:val="24"/>
-          <w:szCs w:val="24"/>
-        </w:rPr>
-        <w:t xml:space="preserve">JSON - Javascript Object Notation </w:t>
-      </w:r>
-    </w:p>
-    <w:p>
-      <w:pPr>
-        <w:spacing w:line="496" w:lineRule="auto"/>
-        <w:ind w:left="1680" w:right="4045"/>
-        <w:rPr>
-          <w:sz w:val="24"/>
-          <w:szCs w:val="24"/>
-        </w:rPr>
-      </w:pPr>
-      <w:r>
-        <w:rPr>
-          <w:sz w:val="24"/>
-          <w:szCs w:val="24"/>
-        </w:rPr>
-        <w:t xml:space="preserve">UX - User Experience </w:t>
-      </w:r>
-    </w:p>
-    <w:p>
-      <w:pPr>
-        <w:spacing w:line="496" w:lineRule="auto"/>
-        <w:ind w:left="1680" w:right="4045"/>
-        <w:rPr>
-          <w:sz w:val="24"/>
-          <w:szCs w:val="24"/>
-        </w:rPr>
-      </w:pPr>
-      <w:r>
-        <w:rPr>
-          <w:sz w:val="24"/>
-          <w:szCs w:val="24"/>
-        </w:rPr>
-        <w:t>UI - User Interface</w:t>
-      </w:r>
-    </w:p>
-    <w:p>
-      <w:pPr>
-        <w:spacing w:line="496" w:lineRule="auto"/>
-        <w:ind w:left="1680" w:right="4045"/>
-        <w:rPr>
-          <w:sz w:val="24"/>
-          <w:szCs w:val="24"/>
-        </w:rPr>
-      </w:pPr>
-      <w:r>
-        <w:rPr>
-          <w:sz w:val="24"/>
-          <w:szCs w:val="24"/>
-        </w:rPr>
-        <w:t>DOM - Document Object Notation</w:t>
-      </w:r>
-    </w:p>
-    <w:p>
-      <w:pPr>
-        <w:spacing w:line="496" w:lineRule="auto"/>
-        <w:ind w:left="1680" w:right="4045"/>
-        <w:rPr>
-          <w:sz w:val="24"/>
-          <w:szCs w:val="24"/>
-        </w:rPr>
-      </w:pPr>
-      <w:r>
-        <w:rPr>
-          <w:sz w:val="24"/>
-          <w:szCs w:val="24"/>
-        </w:rPr>
-        <w:t xml:space="preserve">PWA - Progressive Web  Application  </w:t>
-      </w:r>
-    </w:p>
-    <w:p>
-      <w:pPr>
-        <w:spacing w:line="496" w:lineRule="auto"/>
-        <w:ind w:left="1680" w:right="4045"/>
-        <w:rPr>
-          <w:sz w:val="24"/>
-          <w:szCs w:val="24"/>
-        </w:rPr>
-      </w:pPr>
-      <w:r>
-        <w:rPr>
-          <w:sz w:val="24"/>
-          <w:szCs w:val="24"/>
-        </w:rPr>
-        <w:t xml:space="preserve">JSX - Javascript XML     </w:t>
-      </w:r>
-    </w:p>
-    <w:p>
-      <w:pPr>
-        <w:spacing w:line="496" w:lineRule="auto"/>
-        <w:ind w:left="1680" w:right="4045"/>
-        <w:rPr>
-          <w:sz w:val="24"/>
-          <w:szCs w:val="24"/>
-        </w:rPr>
-      </w:pPr>
-      <w:r>
-        <w:rPr>
-          <w:sz w:val="24"/>
-          <w:szCs w:val="24"/>
-        </w:rPr>
-        <w:t>JS - Javascript</w:t>
-      </w:r>
-    </w:p>
-    <w:p>
-      <w:pPr>
-        <w:spacing w:line="496" w:lineRule="auto"/>
-        <w:ind w:left="1680" w:right="4045"/>
-        <w:rPr>
-          <w:sz w:val="24"/>
-          <w:szCs w:val="24"/>
-        </w:rPr>
-      </w:pPr>
-      <w:r>
-        <w:rPr>
-          <w:sz w:val="24"/>
-          <w:szCs w:val="24"/>
-        </w:rPr>
-        <w:t>HTML - HyperText Markup Language</w:t>
-      </w:r>
-    </w:p>
-    <w:p>
-      <w:pPr>
-        <w:spacing w:line="496" w:lineRule="auto"/>
-        <w:ind w:left="1680" w:right="4045"/>
-        <w:rPr>
-          <w:sz w:val="24"/>
-          <w:szCs w:val="24"/>
-        </w:rPr>
-      </w:pPr>
-      <w:r>
-        <w:rPr>
-          <w:sz w:val="24"/>
-          <w:szCs w:val="24"/>
-        </w:rPr>
-        <w:t>CSS - Cascade Style Sheets</w:t>
-      </w:r>
-    </w:p>
-    <w:p>
-      <w:pPr>
-        <w:spacing w:line="496" w:lineRule="auto"/>
-        <w:ind w:left="1680" w:right="4045"/>
-        <w:rPr>
-          <w:sz w:val="24"/>
-          <w:szCs w:val="24"/>
-        </w:rPr>
-      </w:pPr>
-      <w:r>
-        <w:rPr>
-          <w:sz w:val="24"/>
-          <w:szCs w:val="24"/>
-        </w:rPr>
-        <w:t xml:space="preserve">API - Application Programming Interface       </w:t>
-      </w:r>
-    </w:p>
-    <w:p>
-      <w:pPr>
-        <w:spacing w:line="496" w:lineRule="auto"/>
-        <w:ind w:left="1680" w:right="4045"/>
-        <w:rPr>
-          <w:sz w:val="24"/>
-          <w:szCs w:val="24"/>
-        </w:rPr>
-      </w:pPr>
-      <w:r>
-        <w:rPr>
-          <w:sz w:val="24"/>
-          <w:szCs w:val="24"/>
-        </w:rPr>
-        <w:t>SMS - Short Message Service</w:t>
-      </w:r>
-    </w:p>
-    <w:p>
-      <w:pPr>
-        <w:spacing w:line="496" w:lineRule="auto"/>
-        <w:ind w:left="1680" w:right="4045"/>
-        <w:rPr>
-          <w:sz w:val="24"/>
-          <w:szCs w:val="24"/>
-        </w:rPr>
-      </w:pPr>
-      <w:r>
-        <w:rPr>
-          <w:sz w:val="24"/>
-          <w:szCs w:val="24"/>
-        </w:rPr>
-        <w:t>VCS - Version Control Systems</w:t>
-      </w:r>
-    </w:p>
-    <w:p>
-      <w:pPr>
-        <w:spacing w:line="496" w:lineRule="auto"/>
-        <w:ind w:left="1680" w:right="4045"/>
-        <w:rPr>
-          <w:sz w:val="24"/>
-          <w:szCs w:val="24"/>
-        </w:rPr>
-      </w:pPr>
-      <w:r>
-        <w:rPr>
-          <w:sz w:val="24"/>
-          <w:szCs w:val="24"/>
-        </w:rPr>
-        <w:t>IDE - Integrated Development Environment</w:t>
-      </w:r>
-    </w:p>
-    <w:p>
-      <w:pPr>
-        <w:spacing w:line="496" w:lineRule="auto"/>
-        <w:ind w:left="1680" w:right="4045"/>
-        <w:rPr>
-          <w:sz w:val="24"/>
-          <w:szCs w:val="24"/>
-        </w:rPr>
-      </w:pPr>
-      <w:r>
-        <w:rPr>
-          <w:sz w:val="24"/>
-          <w:szCs w:val="24"/>
-        </w:rPr>
-        <w:t>OS - Operating System</w:t>
-      </w:r>
-      <w:r>
-        <w:br w:type="page"/>
-      </w:r>
-    </w:p>
-    <w:p>
-      <w:pPr>
-        <w:spacing w:line="496" w:lineRule="auto"/>
-        <w:ind w:left="708" w:right="-255" w:hanging="3"/>
-        <w:rPr>
-          <w:rFonts w:ascii="Calibri" w:eastAsia="Calibri" w:hAnsi="Calibri" w:cs="Calibri"/>
-          <w:sz w:val="24"/>
-          <w:szCs w:val="24"/>
-        </w:rPr>
-      </w:pPr>
-    </w:p>
-    <w:p>
-      <w:pPr>
-        <w:spacing w:before="240" w:after="240" w:line="496" w:lineRule="auto"/>
-        <w:ind w:left="708" w:right="-255" w:hanging="3"/>
-        <w:rPr>
-          <w:b/>
-          <w:sz w:val="20"/>
-          <w:szCs w:val="20"/>
-        </w:rPr>
-      </w:pPr>
-      <w:r>
-        <w:rPr>
-          <w:b/>
-          <w:sz w:val="20"/>
-          <w:szCs w:val="20"/>
-        </w:rPr>
-        <w:t xml:space="preserve"> </w:t>
-      </w:r>
-    </w:p>
-    <w:p>
-      <w:pPr>
-        <w:spacing w:before="240" w:after="240" w:line="496" w:lineRule="auto"/>
-        <w:ind w:left="708" w:right="-255" w:hanging="3"/>
-        <w:rPr>
-          <w:b/>
-          <w:sz w:val="20"/>
-          <w:szCs w:val="20"/>
-        </w:rPr>
-      </w:pPr>
-      <w:r>
-        <w:rPr>
-          <w:b/>
-          <w:sz w:val="20"/>
-          <w:szCs w:val="20"/>
-        </w:rPr>
-        <w:t xml:space="preserve"> </w:t>
-      </w:r>
-    </w:p>
-    <w:p>
-      <w:pPr>
-        <w:spacing w:line="496" w:lineRule="auto"/>
-        <w:ind w:left="708" w:right="-255" w:hanging="3"/>
-      </w:pPr>
-      <w:r>
-        <w:rPr>
-          <w:b/>
-          <w:sz w:val="21"/>
-          <w:szCs w:val="21"/>
-        </w:rPr>
-        <w:t xml:space="preserve"> </w:t>
-      </w:r>
-    </w:p>
-    <w:p>
-      <w:pPr>
-        <w:spacing w:line="360" w:lineRule="auto"/>
-        <w:ind w:left="968" w:right="960" w:firstLine="720"/>
-      </w:pPr>
-    </w:p>
-    <w:p>
-      <w:pPr>
-        <w:tabs>
-          <w:tab w:val="left" w:pos="1170"/>
-        </w:tabs>
-      </w:pPr>
-    </w:p>
-    <w:p>
-      <w:pPr>
-        <w:tabs>
-          <w:tab w:val="left" w:pos="1170"/>
-        </w:tabs>
-        <w:spacing w:before="669"/>
-        <w:ind w:left="968"/>
-        <w:rPr>
-          <w:b/>
-          <w:sz w:val="24"/>
-          <w:szCs w:val="24"/>
-        </w:rPr>
-      </w:pPr>
-    </w:p>
-    <w:p>
-      <w:pPr>
         <w:pBdr>
           <w:top w:val="nil"/>
           <w:left w:val="nil"/>
@@ -14138,6 +16291,8 @@
           <w:szCs w:val="30"/>
         </w:rPr>
       </w:pPr>
+      <w:bookmarkStart w:id="7" w:name="_GoBack"/>
+      <w:bookmarkEnd w:id="7"/>
     </w:p>
     <w:sectPr>
       <w:pgSz w:w="11910" w:h="16840"/>
@@ -14375,21 +16530,7 @@
                               <w:color w:val="000000"/>
                               <w:sz w:val="24"/>
                             </w:rPr>
-                            <w:t xml:space="preserve"> </w:t>
-                          </w:r>
-                          <w:r>
-                            <w:rPr>
-                              <w:color w:val="000000"/>
-                              <w:sz w:val="24"/>
-                            </w:rPr>
-                            <w:t xml:space="preserve">PAGE </w:t>
-                          </w:r>
-                          <w:r>
-                            <w:rPr>
-                              <w:color w:val="000000"/>
-                              <w:sz w:val="24"/>
-                            </w:rPr>
-                            <w:t>19</w:t>
+                            <w:t xml:space="preserve"> PAGE 19</w:t>
                           </w:r>
                         </w:p>
                       </w:txbxContent>
@@ -14592,6 +16733,119 @@
     </w:lvl>
   </w:abstractNum>
   <w:abstractNum w:abstractNumId="3" w15:restartNumberingAfterBreak="0">
+    <w:nsid w:val="40343C98"/>
+    <w:multiLevelType w:val="hybridMultilevel"/>
+    <w:tmpl w:val="A10E079E"/>
+    <w:lvl w:ilvl="0" w:tplc="04190001">
+      <w:start w:val="1"/>
+      <w:numFmt w:val="bullet"/>
+      <w:lvlText w:val=""/>
+      <w:lvlJc w:val="left"/>
+      <w:pPr>
+        <w:ind w:left="2408" w:hanging="360"/>
+      </w:pPr>
+      <w:rPr>
+        <w:rFonts w:ascii="Symbol" w:hAnsi="Symbol" w:hint="default"/>
+      </w:rPr>
+    </w:lvl>
+    <w:lvl w:ilvl="1" w:tplc="04190003" w:tentative="1">
+      <w:start w:val="1"/>
+      <w:numFmt w:val="bullet"/>
+      <w:lvlText w:val="o"/>
+      <w:lvlJc w:val="left"/>
+      <w:pPr>
+        <w:ind w:left="3128" w:hanging="360"/>
+      </w:pPr>
+      <w:rPr>
+        <w:rFonts w:ascii="Courier New" w:hAnsi="Courier New" w:cs="Courier New" w:hint="default"/>
+      </w:rPr>
+    </w:lvl>
+    <w:lvl w:ilvl="2" w:tplc="04190005" w:tentative="1">
+      <w:start w:val="1"/>
+      <w:numFmt w:val="bullet"/>
+      <w:lvlText w:val=""/>
+      <w:lvlJc w:val="left"/>
+      <w:pPr>
+        <w:ind w:left="3848" w:hanging="360"/>
+      </w:pPr>
+      <w:rPr>
+        <w:rFonts w:ascii="Wingdings" w:hAnsi="Wingdings" w:hint="default"/>
+      </w:rPr>
+    </w:lvl>
+    <w:lvl w:ilvl="3" w:tplc="04190001" w:tentative="1">
+      <w:start w:val="1"/>
+      <w:numFmt w:val="bullet"/>
+      <w:lvlText w:val=""/>
+      <w:lvlJc w:val="left"/>
+      <w:pPr>
+        <w:ind w:left="4568" w:hanging="360"/>
+      </w:pPr>
+      <w:rPr>
+        <w:rFonts w:ascii="Symbol" w:hAnsi="Symbol" w:hint="default"/>
+      </w:rPr>
+    </w:lvl>
+    <w:lvl w:ilvl="4" w:tplc="04190003" w:tentative="1">
+      <w:start w:val="1"/>
+      <w:numFmt w:val="bullet"/>
+      <w:lvlText w:val="o"/>
+      <w:lvlJc w:val="left"/>
+      <w:pPr>
+        <w:ind w:left="5288" w:hanging="360"/>
+      </w:pPr>
+      <w:rPr>
+        <w:rFonts w:ascii="Courier New" w:hAnsi="Courier New" w:cs="Courier New" w:hint="default"/>
+      </w:rPr>
+    </w:lvl>
+    <w:lvl w:ilvl="5" w:tplc="04190005" w:tentative="1">
+      <w:start w:val="1"/>
+      <w:numFmt w:val="bullet"/>
+      <w:lvlText w:val=""/>
+      <w:lvlJc w:val="left"/>
+      <w:pPr>
+        <w:ind w:left="6008" w:hanging="360"/>
+      </w:pPr>
+      <w:rPr>
+        <w:rFonts w:ascii="Wingdings" w:hAnsi="Wingdings" w:hint="default"/>
+      </w:rPr>
+    </w:lvl>
+    <w:lvl w:ilvl="6" w:tplc="04190001" w:tentative="1">
+      <w:start w:val="1"/>
+      <w:numFmt w:val="bullet"/>
+      <w:lvlText w:val=""/>
+      <w:lvlJc w:val="left"/>
+      <w:pPr>
+        <w:ind w:left="6728" w:hanging="360"/>
+      </w:pPr>
+      <w:rPr>
+        <w:rFonts w:ascii="Symbol" w:hAnsi="Symbol" w:hint="default"/>
+      </w:rPr>
+    </w:lvl>
+    <w:lvl w:ilvl="7" w:tplc="04190003" w:tentative="1">
+      <w:start w:val="1"/>
+      <w:numFmt w:val="bullet"/>
+      <w:lvlText w:val="o"/>
+      <w:lvlJc w:val="left"/>
+      <w:pPr>
+        <w:ind w:left="7448" w:hanging="360"/>
+      </w:pPr>
+      <w:rPr>
+        <w:rFonts w:ascii="Courier New" w:hAnsi="Courier New" w:cs="Courier New" w:hint="default"/>
+      </w:rPr>
+    </w:lvl>
+    <w:lvl w:ilvl="8" w:tplc="04190005" w:tentative="1">
+      <w:start w:val="1"/>
+      <w:numFmt w:val="bullet"/>
+      <w:lvlText w:val=""/>
+      <w:lvlJc w:val="left"/>
+      <w:pPr>
+        <w:ind w:left="8168" w:hanging="360"/>
+      </w:pPr>
+      <w:rPr>
+        <w:rFonts w:ascii="Wingdings" w:hAnsi="Wingdings" w:hint="default"/>
+      </w:rPr>
+    </w:lvl>
+  </w:abstractNum>
+  <w:abstractNum w:abstractNumId="4" w15:restartNumberingAfterBreak="0">
     <w:nsid w:val="604F6F7B"/>
     <w:multiLevelType w:val="multilevel"/>
     <w:tmpl w:val="47F62038"/>
@@ -14695,7 +16949,7 @@
       </w:pPr>
     </w:lvl>
   </w:abstractNum>
-  <w:abstractNum w:abstractNumId="4" w15:restartNumberingAfterBreak="0">
+  <w:abstractNum w:abstractNumId="5" w15:restartNumberingAfterBreak="0">
     <w:nsid w:val="77857A30"/>
     <w:multiLevelType w:val="multilevel"/>
     <w:tmpl w:val="BE2AE2EA"/>
@@ -14798,11 +17052,124 @@
       </w:pPr>
     </w:lvl>
   </w:abstractNum>
+  <w:abstractNum w:abstractNumId="6" w15:restartNumberingAfterBreak="0">
+    <w:nsid w:val="7FD7221E"/>
+    <w:multiLevelType w:val="hybridMultilevel"/>
+    <w:tmpl w:val="003ECA96"/>
+    <w:lvl w:ilvl="0" w:tplc="04190001">
+      <w:start w:val="1"/>
+      <w:numFmt w:val="bullet"/>
+      <w:lvlText w:val=""/>
+      <w:lvlJc w:val="left"/>
+      <w:pPr>
+        <w:ind w:left="2408" w:hanging="360"/>
+      </w:pPr>
+      <w:rPr>
+        <w:rFonts w:ascii="Symbol" w:hAnsi="Symbol" w:hint="default"/>
+      </w:rPr>
+    </w:lvl>
+    <w:lvl w:ilvl="1" w:tplc="04190003" w:tentative="1">
+      <w:start w:val="1"/>
+      <w:numFmt w:val="bullet"/>
+      <w:lvlText w:val="o"/>
+      <w:lvlJc w:val="left"/>
+      <w:pPr>
+        <w:ind w:left="3128" w:hanging="360"/>
+      </w:pPr>
+      <w:rPr>
+        <w:rFonts w:ascii="Courier New" w:hAnsi="Courier New" w:cs="Courier New" w:hint="default"/>
+      </w:rPr>
+    </w:lvl>
+    <w:lvl w:ilvl="2" w:tplc="04190005" w:tentative="1">
+      <w:start w:val="1"/>
+      <w:numFmt w:val="bullet"/>
+      <w:lvlText w:val=""/>
+      <w:lvlJc w:val="left"/>
+      <w:pPr>
+        <w:ind w:left="3848" w:hanging="360"/>
+      </w:pPr>
+      <w:rPr>
+        <w:rFonts w:ascii="Wingdings" w:hAnsi="Wingdings" w:hint="default"/>
+      </w:rPr>
+    </w:lvl>
+    <w:lvl w:ilvl="3" w:tplc="04190001" w:tentative="1">
+      <w:start w:val="1"/>
+      <w:numFmt w:val="bullet"/>
+      <w:lvlText w:val=""/>
+      <w:lvlJc w:val="left"/>
+      <w:pPr>
+        <w:ind w:left="4568" w:hanging="360"/>
+      </w:pPr>
+      <w:rPr>
+        <w:rFonts w:ascii="Symbol" w:hAnsi="Symbol" w:hint="default"/>
+      </w:rPr>
+    </w:lvl>
+    <w:lvl w:ilvl="4" w:tplc="04190003" w:tentative="1">
+      <w:start w:val="1"/>
+      <w:numFmt w:val="bullet"/>
+      <w:lvlText w:val="o"/>
+      <w:lvlJc w:val="left"/>
+      <w:pPr>
+        <w:ind w:left="5288" w:hanging="360"/>
+      </w:pPr>
+      <w:rPr>
+        <w:rFonts w:ascii="Courier New" w:hAnsi="Courier New" w:cs="Courier New" w:hint="default"/>
+      </w:rPr>
+    </w:lvl>
+    <w:lvl w:ilvl="5" w:tplc="04190005" w:tentative="1">
+      <w:start w:val="1"/>
+      <w:numFmt w:val="bullet"/>
+      <w:lvlText w:val=""/>
+      <w:lvlJc w:val="left"/>
+      <w:pPr>
+        <w:ind w:left="6008" w:hanging="360"/>
+      </w:pPr>
+      <w:rPr>
+        <w:rFonts w:ascii="Wingdings" w:hAnsi="Wingdings" w:hint="default"/>
+      </w:rPr>
+    </w:lvl>
+    <w:lvl w:ilvl="6" w:tplc="04190001" w:tentative="1">
+      <w:start w:val="1"/>
+      <w:numFmt w:val="bullet"/>
+      <w:lvlText w:val=""/>
+      <w:lvlJc w:val="left"/>
+      <w:pPr>
+        <w:ind w:left="6728" w:hanging="360"/>
+      </w:pPr>
+      <w:rPr>
+        <w:rFonts w:ascii="Symbol" w:hAnsi="Symbol" w:hint="default"/>
+      </w:rPr>
+    </w:lvl>
+    <w:lvl w:ilvl="7" w:tplc="04190003" w:tentative="1">
+      <w:start w:val="1"/>
+      <w:numFmt w:val="bullet"/>
+      <w:lvlText w:val="o"/>
+      <w:lvlJc w:val="left"/>
+      <w:pPr>
+        <w:ind w:left="7448" w:hanging="360"/>
+      </w:pPr>
+      <w:rPr>
+        <w:rFonts w:ascii="Courier New" w:hAnsi="Courier New" w:cs="Courier New" w:hint="default"/>
+      </w:rPr>
+    </w:lvl>
+    <w:lvl w:ilvl="8" w:tplc="04190005" w:tentative="1">
+      <w:start w:val="1"/>
+      <w:numFmt w:val="bullet"/>
+      <w:lvlText w:val=""/>
+      <w:lvlJc w:val="left"/>
+      <w:pPr>
+        <w:ind w:left="8168" w:hanging="360"/>
+      </w:pPr>
+      <w:rPr>
+        <w:rFonts w:ascii="Wingdings" w:hAnsi="Wingdings" w:hint="default"/>
+      </w:rPr>
+    </w:lvl>
+  </w:abstractNum>
   <w:num w:numId="1">
-    <w:abstractNumId w:val="4"/>
+    <w:abstractNumId w:val="5"/>
   </w:num>
   <w:num w:numId="2">
-    <w:abstractNumId w:val="3"/>
+    <w:abstractNumId w:val="4"/>
   </w:num>
   <w:num w:numId="3">
     <w:abstractNumId w:val="2"/>
@@ -14812,6 +17179,12 @@
   </w:num>
   <w:num w:numId="5">
     <w:abstractNumId w:val="0"/>
+  </w:num>
+  <w:num w:numId="6">
+    <w:abstractNumId w:val="6"/>
+  </w:num>
+  <w:num w:numId="7">
+    <w:abstractNumId w:val="3"/>
   </w:num>
 </w:numbering>
 </file>
